--- a/src/main/doc/papers/bir2016/paper.docx
+++ b/src/main/doc/papers/bir2016/paper.docx
@@ -898,6 +898,9 @@
         <w:t>developed in the thesis</w:t>
       </w:r>
       <w:r>
+        <w:t xml:space="preserve"> [REF]</w:t>
+      </w:r>
+      <w:r>
         <w:t>,</w:t>
       </w:r>
       <w:r>
@@ -906,30 +909,46 @@
       <w:r>
         <w:t xml:space="preserve"> morph model expressions.</w:t>
       </w:r>
-      <w:r>
-        <w:t xml:space="preserve"> This formalism introduces two operations – join (.) and union (|) – and defines rules for using them.</w:t>
-      </w:r>
-    </w:p>
-    <w:p>
-      <w:r>
-        <w:t xml:space="preserve">The model in formula </w:t>
-      </w:r>
-      <w:r>
-        <w:fldChar w:fldCharType="begin"/>
-      </w:r>
-      <w:r>
-        <w:instrText xml:space="preserve"> REF _Ref327564750 \h </w:instrText>
-      </w:r>
-      <w:r>
-        <w:fldChar w:fldCharType="separate"/>
-      </w:r>
-      <w:r>
-        <w:t>(</w:t>
-      </w:r>
-      <w:r>
+    </w:p>
+    <w:p>
+      <w:pPr>
         <w:rPr>
           <w:b/>
           <w:noProof/>
+          <w:lang w:eastAsia="en-US"/>
+        </w:rPr>
+      </w:pPr>
+      <w:r>
+        <w:t xml:space="preserve">The </w:t>
+      </w:r>
+      <w:r>
+        <w:rPr>
+          <w:i/>
+        </w:rPr>
+        <w:t>Person</w:t>
+      </w:r>
+      <w:r>
+        <w:t xml:space="preserve"> </w:t>
+      </w:r>
+      <w:r>
+        <w:t xml:space="preserve">model in </w:t>
+      </w:r>
+      <w:r>
+        <w:fldChar w:fldCharType="begin"/>
+      </w:r>
+      <w:r>
+        <w:instrText xml:space="preserve"> REF _Ref327638411 \h </w:instrText>
+      </w:r>
+      <w:r>
+        <w:fldChar w:fldCharType="separate"/>
+      </w:r>
+      <w:r>
+        <w:t>(</w:t>
+      </w:r>
+      <w:r>
+        <w:rPr>
+          <w:b/>
+          <w:noProof/>
         </w:rPr>
         <w:t>1</w:t>
       </w:r>
@@ -940,33 +959,52 @@
         <w:fldChar w:fldCharType="end"/>
       </w:r>
       <w:r>
-        <w:t xml:space="preserve"> models 6 basic human emotions. </w:t>
-      </w:r>
-      <w:r>
-        <w:t>The vertical bar is the union operator delimiting mutually exclusive emotions</w:t>
-      </w:r>
-      <w:r>
         <w:t xml:space="preserve"> </w:t>
       </w:r>
       <w:r>
-        <w:t>(</w:t>
-      </w:r>
-      <w:r>
-        <w:t>in terms of this model</w:t>
-      </w:r>
-      <w:r>
-        <w:t>)</w:t>
+        <w:t>represents a person</w:t>
+      </w:r>
+      <w:r>
+        <w:t xml:space="preserve"> and</w:t>
+      </w:r>
+      <w:r>
+        <w:t xml:space="preserve"> </w:t>
+      </w:r>
+      <w:r>
+        <w:t xml:space="preserve">consists of </w:t>
+      </w:r>
+      <w:r>
+        <w:t>a</w:t>
+      </w:r>
+      <w:r>
+        <w:t xml:space="preserve"> single fragment</w:t>
+      </w:r>
+      <w:r>
+        <w:t xml:space="preserve"> – </w:t>
+      </w:r>
+      <w:r>
+        <w:rPr>
+          <w:i/>
+        </w:rPr>
+        <w:t>Individual</w:t>
       </w:r>
       <w:r>
         <w:t>.</w:t>
       </w:r>
       <w:r>
-        <w:t xml:space="preserve"> The individual emotions are fragment</w:t>
-      </w:r>
-    </w:p>
-    <w:p>
-      <w:r>
-        <w:t xml:space="preserve"> </w:t>
+        <w:t xml:space="preserve"> Such </w:t>
+      </w:r>
+      <w:r>
+        <w:t xml:space="preserve">singular </w:t>
+      </w:r>
+      <w:r>
+        <w:t xml:space="preserve">models consisting of only one alternative with one fragment </w:t>
+      </w:r>
+      <w:r>
+        <w:t xml:space="preserve">virtually </w:t>
+      </w:r>
+      <w:r>
+        <w:t>correspond to the traditional concept of class.</w:t>
       </w:r>
     </w:p>
     <w:tbl>
@@ -999,13 +1037,10 @@
               <w:pStyle w:val="equation"/>
             </w:pPr>
             <w:r>
-              <w:t>Person</w:t>
-            </w:r>
-            <w:r>
-              <w:t xml:space="preserve"> = </w:t>
-            </w:r>
-            <w:r>
-              <w:t>Person</w:t>
+              <w:t xml:space="preserve">Person = </w:t>
+            </w:r>
+            <w:r>
+              <w:t>Individal</w:t>
             </w:r>
           </w:p>
         </w:tc>
@@ -1018,6 +1053,7 @@
               <w:pStyle w:val="equation"/>
               <w:jc w:val="right"/>
             </w:pPr>
+            <w:bookmarkStart w:id="0" w:name="_Ref327638411"/>
             <w:r>
               <w:t>(</w:t>
             </w:r>
@@ -1066,11 +1102,1842 @@
             <w:r>
               <w:t>)</w:t>
             </w:r>
+            <w:bookmarkEnd w:id="0"/>
           </w:p>
         </w:tc>
       </w:tr>
     </w:tbl>
-    <w:p/>
+    <w:p>
+      <w:pPr>
+        <w:pStyle w:val="image"/>
+        <w:jc w:val="both"/>
+      </w:pPr>
+      <w:r>
+        <w:t xml:space="preserve">The notation of fragments </w:t>
+      </w:r>
+      <w:r>
+        <w:t>follows</w:t>
+      </w:r>
+      <w:r>
+        <w:t xml:space="preserve"> the notation of classes</w:t>
+      </w:r>
+      <w:r>
+        <w:t xml:space="preserve"> (</w:t>
+      </w:r>
+      <w:r>
+        <w:fldChar w:fldCharType="begin"/>
+      </w:r>
+      <w:r>
+        <w:instrText xml:space="preserve"> REF _Ref327639639 \h </w:instrText>
+      </w:r>
+      <w:r>
+        <w:fldChar w:fldCharType="separate"/>
+      </w:r>
+      <w:r>
+        <w:rPr>
+          <w:b/>
+        </w:rPr>
+        <w:t>Figure</w:t>
+      </w:r>
+      <w:r>
+        <w:t xml:space="preserve"> </w:t>
+      </w:r>
+      <w:r>
+        <w:rPr>
+          <w:noProof/>
+        </w:rPr>
+        <w:t>1</w:t>
+      </w:r>
+      <w:r>
+        <w:fldChar w:fldCharType="end"/>
+      </w:r>
+      <w:r>
+        <w:t>)</w:t>
+      </w:r>
+      <w:r>
+        <w:t xml:space="preserve">. To distinguish </w:t>
+      </w:r>
+      <w:r>
+        <w:t>the two concepts the fragment notation applies</w:t>
+      </w:r>
+      <w:r>
+        <w:t xml:space="preserve"> the </w:t>
+      </w:r>
+      <w:r>
+        <w:rPr>
+          <w:i/>
+        </w:rPr>
+        <w:t>fragment</w:t>
+      </w:r>
+      <w:r>
+        <w:t xml:space="preserve"> stereotype.</w:t>
+      </w:r>
+      <w:r>
+        <w:t xml:space="preserve"> It should be reminded that despite the notation similarity, the two concepts are fundamentally different</w:t>
+      </w:r>
+      <w:r>
+        <w:t>, as</w:t>
+      </w:r>
+      <w:r>
+        <w:t xml:space="preserve"> </w:t>
+      </w:r>
+      <w:r>
+        <w:t>a</w:t>
+      </w:r>
+      <w:r>
+        <w:t xml:space="preserve"> fragment should be seen </w:t>
+      </w:r>
+      <w:r>
+        <w:t xml:space="preserve">rather </w:t>
+      </w:r>
+      <w:r>
+        <w:t>as an attribute on steroids.</w:t>
+      </w:r>
+    </w:p>
+    <w:p>
+      <w:pPr>
+        <w:pStyle w:val="image"/>
+      </w:pPr>
+      <w:r>
+        <w:rPr>
+          <w:noProof/>
+          <w:lang w:eastAsia="en-US"/>
+        </w:rPr>
+        <w:drawing>
+          <wp:inline distT="0" distB="0" distL="0" distR="0" wp14:anchorId="254DE3C4" wp14:editId="6F76E6DE">
+            <wp:extent cx="1463675" cy="906085"/>
+            <wp:effectExtent l="0" t="0" r="0" b="0"/>
+            <wp:docPr id="8" name="Picture 8"/>
+            <wp:cNvGraphicFramePr>
+              <a:graphicFrameLocks xmlns:a="http://schemas.openxmlformats.org/drawingml/2006/main" noChangeAspect="1"/>
+            </wp:cNvGraphicFramePr>
+            <a:graphic xmlns:a="http://schemas.openxmlformats.org/drawingml/2006/main">
+              <a:graphicData uri="http://schemas.openxmlformats.org/drawingml/2006/picture">
+                <pic:pic xmlns:pic="http://schemas.openxmlformats.org/drawingml/2006/picture">
+                  <pic:nvPicPr>
+                    <pic:cNvPr id="0" name="Picture 8"/>
+                    <pic:cNvPicPr>
+                      <a:picLocks noChangeAspect="1" noChangeArrowheads="1"/>
+                    </pic:cNvPicPr>
+                  </pic:nvPicPr>
+                  <pic:blipFill>
+                    <a:blip r:embed="rId9">
+                      <a:extLst>
+                        <a:ext uri="{28A0092B-C50C-407E-A947-70E740481C1C}">
+                          <a14:useLocalDpi xmlns:a14="http://schemas.microsoft.com/office/drawing/2010/main" val="0"/>
+                        </a:ext>
+                      </a:extLst>
+                    </a:blip>
+                    <a:srcRect/>
+                    <a:stretch>
+                      <a:fillRect/>
+                    </a:stretch>
+                  </pic:blipFill>
+                  <pic:spPr bwMode="auto">
+                    <a:xfrm>
+                      <a:off x="0" y="0"/>
+                      <a:ext cx="1464409" cy="906540"/>
+                    </a:xfrm>
+                    <a:prstGeom prst="rect">
+                      <a:avLst/>
+                    </a:prstGeom>
+                    <a:noFill/>
+                    <a:ln>
+                      <a:noFill/>
+                    </a:ln>
+                  </pic:spPr>
+                </pic:pic>
+              </a:graphicData>
+            </a:graphic>
+          </wp:inline>
+        </w:drawing>
+      </w:r>
+    </w:p>
+    <w:p>
+      <w:pPr>
+        <w:pStyle w:val="Caption"/>
+        <w:rPr>
+          <w:i/>
+        </w:rPr>
+      </w:pPr>
+      <w:bookmarkStart w:id="1" w:name="_Ref327639639"/>
+      <w:r>
+        <w:rPr>
+          <w:b/>
+        </w:rPr>
+        <w:t>Figure</w:t>
+      </w:r>
+      <w:r>
+        <w:t xml:space="preserve"> </w:t>
+      </w:r>
+      <w:fldSimple w:instr=" SEQ Figure \n \* MERGEFORMAT ">
+        <w:r>
+          <w:rPr>
+            <w:noProof/>
+          </w:rPr>
+          <w:t>1</w:t>
+        </w:r>
+      </w:fldSimple>
+      <w:bookmarkEnd w:id="1"/>
+      <w:r>
+        <w:t xml:space="preserve">: Fragment </w:t>
+      </w:r>
+      <w:r>
+        <w:rPr>
+          <w:i/>
+        </w:rPr>
+        <w:t>Person</w:t>
+      </w:r>
+    </w:p>
+    <w:p>
+      <w:r>
+        <w:t xml:space="preserve">A morph </w:t>
+      </w:r>
+      <w:r>
+        <w:t>creation</w:t>
+      </w:r>
+      <w:r>
+        <w:t xml:space="preserve"> can be schematically expressed as shown in</w:t>
+      </w:r>
+      <w:r>
+        <w:t xml:space="preserve"> the pseudo-code</w:t>
+      </w:r>
+      <w:r>
+        <w:rPr>
+          <w:rStyle w:val="FootnoteReference"/>
+        </w:rPr>
+        <w:footnoteReference w:id="1"/>
+      </w:r>
+      <w:r>
+        <w:t xml:space="preserve"> </w:t>
+      </w:r>
+      <w:r>
+        <w:fldChar w:fldCharType="begin"/>
+      </w:r>
+      <w:r>
+        <w:instrText xml:space="preserve"> REF _Ref327639948 \h </w:instrText>
+      </w:r>
+      <w:r>
+        <w:fldChar w:fldCharType="separate"/>
+      </w:r>
+      <w:r>
+        <w:t>(</w:t>
+      </w:r>
+      <w:r>
+        <w:rPr>
+          <w:b/>
+          <w:noProof/>
+        </w:rPr>
+        <w:t>2</w:t>
+      </w:r>
+      <w:r>
+        <w:t>)</w:t>
+      </w:r>
+      <w:r>
+        <w:fldChar w:fldCharType="end"/>
+      </w:r>
+      <w:r>
+        <w:t>.</w:t>
+      </w:r>
+      <w:r>
+        <w:t xml:space="preserve"> </w:t>
+      </w:r>
+      <w:r>
+        <w:t xml:space="preserve">The </w:t>
+      </w:r>
+      <w:r>
+        <w:rPr>
+          <w:i/>
+        </w:rPr>
+        <w:t>p</w:t>
+      </w:r>
+      <w:r>
+        <w:t xml:space="preserve"> morph can be used in the same way as if it were an instance of a class having the same structure as fragment </w:t>
+      </w:r>
+      <w:r>
+        <w:rPr>
+          <w:i/>
+        </w:rPr>
+        <w:t>Individual</w:t>
+      </w:r>
+      <w:r>
+        <w:t>.</w:t>
+      </w:r>
+    </w:p>
+    <w:tbl>
+      <w:tblPr>
+        <w:tblW w:w="7057" w:type="dxa"/>
+        <w:tblLayout w:type="fixed"/>
+        <w:tblCellMar>
+          <w:left w:w="70" w:type="dxa"/>
+          <w:right w:w="70" w:type="dxa"/>
+        </w:tblCellMar>
+        <w:tblLook w:val="0000" w:firstRow="0" w:lastRow="0" w:firstColumn="0" w:lastColumn="0" w:noHBand="0" w:noVBand="0"/>
+      </w:tblPr>
+      <w:tblGrid>
+        <w:gridCol w:w="6024"/>
+        <w:gridCol w:w="1033"/>
+      </w:tblGrid>
+      <w:tr>
+        <w:tblPrEx>
+          <w:tblCellMar>
+            <w:top w:w="0" w:type="dxa"/>
+            <w:bottom w:w="0" w:type="dxa"/>
+          </w:tblCellMar>
+        </w:tblPrEx>
+        <w:tc>
+          <w:tcPr>
+            <w:tcW w:w="6024" w:type="dxa"/>
+          </w:tcPr>
+          <w:p>
+            <w:pPr>
+              <w:pStyle w:val="programcode"/>
+            </w:pPr>
+            <w:r>
+              <w:t>p</w:t>
+            </w:r>
+            <w:r>
+              <w:t>: Person</w:t>
+            </w:r>
+            <w:r>
+              <w:t xml:space="preserve"> </w:t>
+            </w:r>
+            <w:r>
+              <w:t xml:space="preserve">= </w:t>
+            </w:r>
+            <w:r>
+              <w:t>Individ</w:t>
+            </w:r>
+            <w:r>
+              <w:t>u</w:t>
+            </w:r>
+            <w:r>
+              <w:t>al</w:t>
+            </w:r>
+            <w:r>
+              <w:t>(“Peter”)</w:t>
+            </w:r>
+          </w:p>
+        </w:tc>
+        <w:tc>
+          <w:tcPr>
+            <w:tcW w:w="1033" w:type="dxa"/>
+          </w:tcPr>
+          <w:p>
+            <w:pPr>
+              <w:pStyle w:val="equation"/>
+              <w:jc w:val="right"/>
+            </w:pPr>
+            <w:bookmarkStart w:id="2" w:name="_Ref327639948"/>
+            <w:r>
+              <w:t>(</w:t>
+            </w:r>
+            <w:r>
+              <w:rPr>
+                <w:b/>
+              </w:rPr>
+              <w:fldChar w:fldCharType="begin"/>
+            </w:r>
+            <w:r>
+              <w:rPr>
+                <w:b/>
+              </w:rPr>
+              <w:instrText xml:space="preserve"> SEQ </w:instrText>
+            </w:r>
+            <w:r>
+              <w:rPr>
+                <w:b/>
+              </w:rPr>
+              <w:instrText>Equation</w:instrText>
+            </w:r>
+            <w:r>
+              <w:rPr>
+                <w:b/>
+              </w:rPr>
+              <w:instrText xml:space="preserve"> \n </w:instrText>
+            </w:r>
+            <w:r>
+              <w:rPr>
+                <w:b/>
+              </w:rPr>
+              <w:fldChar w:fldCharType="separate"/>
+            </w:r>
+            <w:r>
+              <w:rPr>
+                <w:b/>
+              </w:rPr>
+              <w:t>2</w:t>
+            </w:r>
+            <w:r>
+              <w:rPr>
+                <w:b/>
+              </w:rPr>
+              <w:fldChar w:fldCharType="end"/>
+            </w:r>
+            <w:r>
+              <w:t>)</w:t>
+            </w:r>
+            <w:bookmarkEnd w:id="2"/>
+          </w:p>
+        </w:tc>
+      </w:tr>
+    </w:tbl>
+    <w:p>
+      <w:r>
+        <w:t xml:space="preserve">The model in formula </w:t>
+      </w:r>
+      <w:r>
+        <w:fldChar w:fldCharType="begin"/>
+      </w:r>
+      <w:r>
+        <w:instrText xml:space="preserve"> REF _Ref327564750 \h </w:instrText>
+      </w:r>
+      <w:r>
+        <w:fldChar w:fldCharType="separate"/>
+      </w:r>
+      <w:r>
+        <w:t>(</w:t>
+      </w:r>
+      <w:r>
+        <w:rPr>
+          <w:b/>
+          <w:noProof/>
+        </w:rPr>
+        <w:t>3</w:t>
+      </w:r>
+      <w:r>
+        <w:t>)</w:t>
+      </w:r>
+      <w:r>
+        <w:fldChar w:fldCharType="end"/>
+      </w:r>
+      <w:r>
+        <w:t xml:space="preserve"> </w:t>
+      </w:r>
+      <w:r>
+        <w:t>models the</w:t>
+      </w:r>
+      <w:r>
+        <w:t xml:space="preserve"> </w:t>
+      </w:r>
+      <w:r>
+        <w:t>six</w:t>
+      </w:r>
+      <w:r>
+        <w:t xml:space="preserve"> basic human emotions. The vertical bar is the </w:t>
+      </w:r>
+      <w:r>
+        <w:rPr>
+          <w:i/>
+        </w:rPr>
+        <w:t>union</w:t>
+      </w:r>
+      <w:r>
+        <w:t xml:space="preserve"> operator delimiting mutually exclusive emotions (in terms of this model). </w:t>
+      </w:r>
+    </w:p>
+    <w:tbl>
+      <w:tblPr>
+        <w:tblW w:w="7057" w:type="dxa"/>
+        <w:tblLayout w:type="fixed"/>
+        <w:tblCellMar>
+          <w:left w:w="70" w:type="dxa"/>
+          <w:right w:w="70" w:type="dxa"/>
+        </w:tblCellMar>
+        <w:tblLook w:val="0000" w:firstRow="0" w:lastRow="0" w:firstColumn="0" w:lastColumn="0" w:noHBand="0" w:noVBand="0"/>
+      </w:tblPr>
+      <w:tblGrid>
+        <w:gridCol w:w="6024"/>
+        <w:gridCol w:w="1033"/>
+      </w:tblGrid>
+      <w:tr>
+        <w:tblPrEx>
+          <w:tblCellMar>
+            <w:top w:w="0" w:type="dxa"/>
+            <w:bottom w:w="0" w:type="dxa"/>
+          </w:tblCellMar>
+        </w:tblPrEx>
+        <w:tc>
+          <w:tcPr>
+            <w:tcW w:w="6024" w:type="dxa"/>
+          </w:tcPr>
+          <w:p>
+            <w:pPr>
+              <w:pStyle w:val="equation"/>
+            </w:pPr>
+            <w:r>
+              <w:t>Emotion</w:t>
+            </w:r>
+            <w:r>
+              <w:t xml:space="preserve"> = </w:t>
+            </w:r>
+            <w:r>
+              <w:t xml:space="preserve">Joy | </w:t>
+            </w:r>
+            <w:r>
+              <w:t xml:space="preserve">Surprise </w:t>
+            </w:r>
+            <w:r>
+              <w:t>| Fear | Sadness | Disgust | Anger</w:t>
+            </w:r>
+          </w:p>
+        </w:tc>
+        <w:tc>
+          <w:tcPr>
+            <w:tcW w:w="1033" w:type="dxa"/>
+          </w:tcPr>
+          <w:p>
+            <w:pPr>
+              <w:pStyle w:val="equation"/>
+              <w:jc w:val="right"/>
+            </w:pPr>
+            <w:bookmarkStart w:id="3" w:name="_Ref327564750"/>
+            <w:r>
+              <w:t>(</w:t>
+            </w:r>
+            <w:r>
+              <w:rPr>
+                <w:b/>
+              </w:rPr>
+              <w:fldChar w:fldCharType="begin"/>
+            </w:r>
+            <w:r>
+              <w:rPr>
+                <w:b/>
+              </w:rPr>
+              <w:instrText xml:space="preserve"> SEQ </w:instrText>
+            </w:r>
+            <w:r>
+              <w:rPr>
+                <w:b/>
+              </w:rPr>
+              <w:instrText>Equation</w:instrText>
+            </w:r>
+            <w:r>
+              <w:rPr>
+                <w:b/>
+              </w:rPr>
+              <w:instrText xml:space="preserve"> \n </w:instrText>
+            </w:r>
+            <w:r>
+              <w:rPr>
+                <w:b/>
+              </w:rPr>
+              <w:fldChar w:fldCharType="separate"/>
+            </w:r>
+            <w:r>
+              <w:rPr>
+                <w:b/>
+              </w:rPr>
+              <w:t>3</w:t>
+            </w:r>
+            <w:r>
+              <w:rPr>
+                <w:b/>
+              </w:rPr>
+              <w:fldChar w:fldCharType="end"/>
+            </w:r>
+            <w:r>
+              <w:t>)</w:t>
+            </w:r>
+            <w:bookmarkEnd w:id="3"/>
+          </w:p>
+        </w:tc>
+      </w:tr>
+    </w:tbl>
+    <w:p>
+      <w:pPr>
+        <w:pStyle w:val="image"/>
+        <w:jc w:val="both"/>
+      </w:pPr>
+      <w:r>
+        <w:fldChar w:fldCharType="begin"/>
+      </w:r>
+      <w:r>
+        <w:instrText xml:space="preserve"> REF _Ref327640842 \h </w:instrText>
+      </w:r>
+      <w:r>
+        <w:fldChar w:fldCharType="separate"/>
+      </w:r>
+      <w:r>
+        <w:rPr>
+          <w:b/>
+        </w:rPr>
+        <w:t>Figure</w:t>
+      </w:r>
+      <w:r>
+        <w:t xml:space="preserve"> </w:t>
+      </w:r>
+      <w:r>
+        <w:rPr>
+          <w:noProof/>
+        </w:rPr>
+        <w:t>2</w:t>
+      </w:r>
+      <w:r>
+        <w:fldChar w:fldCharType="end"/>
+      </w:r>
+      <w:r>
+        <w:t xml:space="preserve"> shows the structure of the </w:t>
+      </w:r>
+      <w:r>
+        <w:rPr>
+          <w:i/>
+        </w:rPr>
+        <w:t>Joy</w:t>
+      </w:r>
+      <w:r>
+        <w:t xml:space="preserve"> </w:t>
+      </w:r>
+      <w:r>
+        <w:t>fragment</w:t>
+      </w:r>
+      <w:r>
+        <w:t>.</w:t>
+      </w:r>
+      <w:r>
+        <w:t xml:space="preserve"> The structure of the remaining emotion fragments is analogous.</w:t>
+      </w:r>
+    </w:p>
+    <w:p>
+      <w:pPr>
+        <w:pStyle w:val="image"/>
+      </w:pPr>
+      <w:r>
+        <w:rPr>
+          <w:noProof/>
+          <w:lang w:eastAsia="en-US"/>
+        </w:rPr>
+        <w:drawing>
+          <wp:inline distT="0" distB="0" distL="0" distR="0" wp14:anchorId="1962D198" wp14:editId="169FC1D2">
+            <wp:extent cx="1368425" cy="936291"/>
+            <wp:effectExtent l="0" t="0" r="0" b="0"/>
+            <wp:docPr id="7" name="Picture 7"/>
+            <wp:cNvGraphicFramePr>
+              <a:graphicFrameLocks xmlns:a="http://schemas.openxmlformats.org/drawingml/2006/main" noChangeAspect="1"/>
+            </wp:cNvGraphicFramePr>
+            <a:graphic xmlns:a="http://schemas.openxmlformats.org/drawingml/2006/main">
+              <a:graphicData uri="http://schemas.openxmlformats.org/drawingml/2006/picture">
+                <pic:pic xmlns:pic="http://schemas.openxmlformats.org/drawingml/2006/picture">
+                  <pic:nvPicPr>
+                    <pic:cNvPr id="0" name="Picture 7"/>
+                    <pic:cNvPicPr>
+                      <a:picLocks noChangeAspect="1" noChangeArrowheads="1"/>
+                    </pic:cNvPicPr>
+                  </pic:nvPicPr>
+                  <pic:blipFill>
+                    <a:blip r:embed="rId10">
+                      <a:extLst>
+                        <a:ext uri="{28A0092B-C50C-407E-A947-70E740481C1C}">
+                          <a14:useLocalDpi xmlns:a14="http://schemas.microsoft.com/office/drawing/2010/main" val="0"/>
+                        </a:ext>
+                      </a:extLst>
+                    </a:blip>
+                    <a:srcRect/>
+                    <a:stretch>
+                      <a:fillRect/>
+                    </a:stretch>
+                  </pic:blipFill>
+                  <pic:spPr bwMode="auto">
+                    <a:xfrm>
+                      <a:off x="0" y="0"/>
+                      <a:ext cx="1368756" cy="936518"/>
+                    </a:xfrm>
+                    <a:prstGeom prst="rect">
+                      <a:avLst/>
+                    </a:prstGeom>
+                    <a:noFill/>
+                    <a:ln>
+                      <a:noFill/>
+                    </a:ln>
+                  </pic:spPr>
+                </pic:pic>
+              </a:graphicData>
+            </a:graphic>
+          </wp:inline>
+        </w:drawing>
+      </w:r>
+    </w:p>
+    <w:p>
+      <w:pPr>
+        <w:pStyle w:val="Caption"/>
+      </w:pPr>
+      <w:bookmarkStart w:id="4" w:name="_Ref327640834"/>
+      <w:bookmarkStart w:id="5" w:name="_Ref327640842"/>
+      <w:r>
+        <w:rPr>
+          <w:b/>
+        </w:rPr>
+        <w:t>Figure</w:t>
+      </w:r>
+      <w:r>
+        <w:t xml:space="preserve"> </w:t>
+      </w:r>
+      <w:fldSimple w:instr=" SEQ Figure \n \* MERGEFORMAT ">
+        <w:r>
+          <w:rPr>
+            <w:noProof/>
+          </w:rPr>
+          <w:t>2</w:t>
+        </w:r>
+      </w:fldSimple>
+      <w:bookmarkEnd w:id="5"/>
+      <w:r>
+        <w:t xml:space="preserve">: Fragment </w:t>
+      </w:r>
+      <w:r>
+        <w:rPr>
+          <w:i/>
+        </w:rPr>
+        <w:t>Joy</w:t>
+      </w:r>
+      <w:bookmarkEnd w:id="4"/>
+    </w:p>
+    <w:p>
+      <w:pPr>
+        <w:pStyle w:val="p1a"/>
+      </w:pPr>
+      <w:r>
+        <w:t xml:space="preserve">The </w:t>
+      </w:r>
+      <w:r>
+        <w:t xml:space="preserve">listing </w:t>
+      </w:r>
+      <w:r>
+        <w:fldChar w:fldCharType="begin"/>
+      </w:r>
+      <w:r>
+        <w:instrText xml:space="preserve"> REF _Ref327641702 \h </w:instrText>
+      </w:r>
+      <w:r>
+        <w:fldChar w:fldCharType="separate"/>
+      </w:r>
+      <w:r>
+        <w:t>(</w:t>
+      </w:r>
+      <w:r>
+        <w:rPr>
+          <w:b/>
+        </w:rPr>
+        <w:t>4</w:t>
+      </w:r>
+      <w:r>
+        <w:t>)</w:t>
+      </w:r>
+      <w:r>
+        <w:fldChar w:fldCharType="end"/>
+      </w:r>
+      <w:r>
+        <w:t xml:space="preserve"> </w:t>
+      </w:r>
+      <w:r>
+        <w:t xml:space="preserve">sketches two </w:t>
+      </w:r>
+      <w:r>
+        <w:t>instantiation</w:t>
+      </w:r>
+      <w:r>
+        <w:t>s</w:t>
+      </w:r>
+      <w:r>
+        <w:t xml:space="preserve"> o</w:t>
+      </w:r>
+      <w:r>
+        <w:t xml:space="preserve">f </w:t>
+      </w:r>
+      <w:r>
+        <w:t>emotion morphs.</w:t>
+      </w:r>
+    </w:p>
+    <w:tbl>
+      <w:tblPr>
+        <w:tblW w:w="7057" w:type="dxa"/>
+        <w:tblLayout w:type="fixed"/>
+        <w:tblCellMar>
+          <w:left w:w="70" w:type="dxa"/>
+          <w:right w:w="70" w:type="dxa"/>
+        </w:tblCellMar>
+        <w:tblLook w:val="0000" w:firstRow="0" w:lastRow="0" w:firstColumn="0" w:lastColumn="0" w:noHBand="0" w:noVBand="0"/>
+      </w:tblPr>
+      <w:tblGrid>
+        <w:gridCol w:w="6024"/>
+        <w:gridCol w:w="1033"/>
+      </w:tblGrid>
+      <w:tr>
+        <w:tblPrEx>
+          <w:tblCellMar>
+            <w:top w:w="0" w:type="dxa"/>
+            <w:bottom w:w="0" w:type="dxa"/>
+          </w:tblCellMar>
+        </w:tblPrEx>
+        <w:tc>
+          <w:tcPr>
+            <w:tcW w:w="6024" w:type="dxa"/>
+          </w:tcPr>
+          <w:p>
+            <w:pPr>
+              <w:pStyle w:val="programcode"/>
+            </w:pPr>
+            <w:r>
+              <w:t>e1</w:t>
+            </w:r>
+            <w:r>
+              <w:t>: Emotion</w:t>
+            </w:r>
+            <w:r>
+              <w:t xml:space="preserve"> = Joy(0.7)</w:t>
+            </w:r>
+            <w:r>
+              <w:br/>
+              <w:t>e2: Emotion = Surprise(0.2)</w:t>
+            </w:r>
+          </w:p>
+        </w:tc>
+        <w:tc>
+          <w:tcPr>
+            <w:tcW w:w="1033" w:type="dxa"/>
+          </w:tcPr>
+          <w:p>
+            <w:pPr>
+              <w:pStyle w:val="equation"/>
+              <w:jc w:val="right"/>
+            </w:pPr>
+            <w:bookmarkStart w:id="6" w:name="_Ref327641702"/>
+            <w:r>
+              <w:t>(</w:t>
+            </w:r>
+            <w:r>
+              <w:rPr>
+                <w:b/>
+              </w:rPr>
+              <w:fldChar w:fldCharType="begin"/>
+            </w:r>
+            <w:r>
+              <w:rPr>
+                <w:b/>
+              </w:rPr>
+              <w:instrText xml:space="preserve"> SEQ </w:instrText>
+            </w:r>
+            <w:r>
+              <w:rPr>
+                <w:b/>
+              </w:rPr>
+              <w:instrText>Equation</w:instrText>
+            </w:r>
+            <w:r>
+              <w:rPr>
+                <w:b/>
+              </w:rPr>
+              <w:instrText xml:space="preserve"> \n </w:instrText>
+            </w:r>
+            <w:r>
+              <w:rPr>
+                <w:b/>
+              </w:rPr>
+              <w:fldChar w:fldCharType="separate"/>
+            </w:r>
+            <w:r>
+              <w:rPr>
+                <w:b/>
+              </w:rPr>
+              <w:t>4</w:t>
+            </w:r>
+            <w:r>
+              <w:rPr>
+                <w:b/>
+              </w:rPr>
+              <w:fldChar w:fldCharType="end"/>
+            </w:r>
+            <w:r>
+              <w:t>)</w:t>
+            </w:r>
+            <w:bookmarkEnd w:id="6"/>
+          </w:p>
+        </w:tc>
+      </w:tr>
+    </w:tbl>
+    <w:p>
+      <w:r>
+        <w:t>Besides the union operator, t</w:t>
+      </w:r>
+      <w:r>
+        <w:t>he R-Algebra</w:t>
+      </w:r>
+      <w:r>
+        <w:t xml:space="preserve"> formalism introduces </w:t>
+      </w:r>
+      <w:r>
+        <w:t>the</w:t>
+      </w:r>
+      <w:r>
+        <w:t xml:space="preserve"> </w:t>
+      </w:r>
+      <w:r>
+        <w:rPr>
+          <w:i/>
+        </w:rPr>
+        <w:t>join</w:t>
+      </w:r>
+      <w:r>
+        <w:t xml:space="preserve"> (.)</w:t>
+      </w:r>
+      <w:r>
+        <w:t xml:space="preserve"> operator</w:t>
+      </w:r>
+      <w:r>
+        <w:t>, by which</w:t>
+      </w:r>
+      <w:r>
+        <w:t xml:space="preserve"> two sub-expressions </w:t>
+      </w:r>
+      <w:r>
+        <w:t xml:space="preserve">are declared </w:t>
+      </w:r>
+      <w:r>
+        <w:t xml:space="preserve">as co-occurring. </w:t>
+      </w:r>
+      <w:r>
+        <w:t>To illustrate t</w:t>
+      </w:r>
+      <w:r>
+        <w:t xml:space="preserve">he </w:t>
+      </w:r>
+      <w:r>
+        <w:t>join operator</w:t>
+      </w:r>
+      <w:r>
+        <w:t xml:space="preserve"> </w:t>
+      </w:r>
+      <w:r>
+        <w:t>l</w:t>
+      </w:r>
+      <w:r>
+        <w:t xml:space="preserve">et us suppose that </w:t>
+      </w:r>
+      <w:r>
+        <w:t xml:space="preserve">the modeler comes to conclusion that </w:t>
+      </w:r>
+      <w:r>
+        <w:t xml:space="preserve">the original model is too coarse-grained since it does not include mixed emotions. </w:t>
+      </w:r>
+      <w:r>
+        <w:t xml:space="preserve">A finer-grained model may be </w:t>
+      </w:r>
+      <w:r>
+        <w:t>constructed</w:t>
+      </w:r>
+      <w:r>
+        <w:t xml:space="preserve"> by </w:t>
+      </w:r>
+      <w:r>
+        <w:t xml:space="preserve">joining the original model with itself, as shown in </w:t>
+      </w:r>
+      <w:r>
+        <w:fldChar w:fldCharType="begin"/>
+      </w:r>
+      <w:r>
+        <w:instrText xml:space="preserve"> REF _Ref327642381 \h </w:instrText>
+      </w:r>
+      <w:r>
+        <w:fldChar w:fldCharType="separate"/>
+      </w:r>
+      <w:r>
+        <w:t>(</w:t>
+      </w:r>
+      <w:r>
+        <w:rPr>
+          <w:b/>
+        </w:rPr>
+        <w:t>5</w:t>
+      </w:r>
+      <w:r>
+        <w:t>)</w:t>
+      </w:r>
+      <w:r>
+        <w:fldChar w:fldCharType="end"/>
+      </w:r>
+      <w:r>
+        <w:t>.</w:t>
+      </w:r>
+    </w:p>
+    <w:tbl>
+      <w:tblPr>
+        <w:tblW w:w="7057" w:type="dxa"/>
+        <w:tblLayout w:type="fixed"/>
+        <w:tblCellMar>
+          <w:left w:w="70" w:type="dxa"/>
+          <w:right w:w="70" w:type="dxa"/>
+        </w:tblCellMar>
+        <w:tblLook w:val="0000" w:firstRow="0" w:lastRow="0" w:firstColumn="0" w:lastColumn="0" w:noHBand="0" w:noVBand="0"/>
+      </w:tblPr>
+      <w:tblGrid>
+        <w:gridCol w:w="6024"/>
+        <w:gridCol w:w="1033"/>
+      </w:tblGrid>
+      <w:tr>
+        <w:tblPrEx>
+          <w:tblCellMar>
+            <w:top w:w="0" w:type="dxa"/>
+            <w:bottom w:w="0" w:type="dxa"/>
+          </w:tblCellMar>
+        </w:tblPrEx>
+        <w:tc>
+          <w:tcPr>
+            <w:tcW w:w="6024" w:type="dxa"/>
+          </w:tcPr>
+          <w:p>
+            <w:pPr>
+              <w:pStyle w:val="equation"/>
+            </w:pPr>
+            <w:r>
+              <w:t xml:space="preserve">Emotion = (Joy | Surprise | Fear | Sadness | Disgust | Anger). (Joy | Surprise | Fear | Sadness | Disgust | Anger) = </w:t>
+            </w:r>
+            <w:r>
+              <w:br/>
+              <w:t>(Joy | Surprise | Fear | Sadness | Disgust | Anger)</w:t>
+            </w:r>
+            <w:r>
+              <w:rPr>
+                <w:i/>
+                <w:sz w:val="28"/>
+                <w:szCs w:val="28"/>
+                <w:vertAlign w:val="superscript"/>
+              </w:rPr>
+              <w:t>2</w:t>
+            </w:r>
+          </w:p>
+        </w:tc>
+        <w:tc>
+          <w:tcPr>
+            <w:tcW w:w="1033" w:type="dxa"/>
+          </w:tcPr>
+          <w:p>
+            <w:pPr>
+              <w:pStyle w:val="equation"/>
+            </w:pPr>
+            <w:r>
+              <w:t>(</w:t>
+            </w:r>
+            <w:r>
+              <w:rPr>
+                <w:b/>
+              </w:rPr>
+              <w:fldChar w:fldCharType="begin"/>
+            </w:r>
+            <w:r>
+              <w:rPr>
+                <w:b/>
+              </w:rPr>
+              <w:instrText xml:space="preserve"> SEQ </w:instrText>
+            </w:r>
+            <w:r>
+              <w:rPr>
+                <w:b/>
+              </w:rPr>
+              <w:instrText>Equation</w:instrText>
+            </w:r>
+            <w:r>
+              <w:rPr>
+                <w:b/>
+              </w:rPr>
+              <w:instrText xml:space="preserve"> \n </w:instrText>
+            </w:r>
+            <w:r>
+              <w:rPr>
+                <w:b/>
+              </w:rPr>
+              <w:fldChar w:fldCharType="separate"/>
+            </w:r>
+            <w:r>
+              <w:rPr>
+                <w:b/>
+              </w:rPr>
+              <w:t>5</w:t>
+            </w:r>
+            <w:r>
+              <w:rPr>
+                <w:b/>
+              </w:rPr>
+              <w:fldChar w:fldCharType="end"/>
+            </w:r>
+            <w:r>
+              <w:t>)</w:t>
+            </w:r>
+          </w:p>
+        </w:tc>
+      </w:tr>
+    </w:tbl>
+    <w:p>
+      <w:r>
+        <w:t xml:space="preserve">In case of the emotion fragments, </w:t>
+      </w:r>
+      <w:r>
+        <w:t>both</w:t>
+      </w:r>
+      <w:r>
+        <w:t xml:space="preserve"> operators fulfill the associativity, commutativity and distributivity law</w:t>
+      </w:r>
+      <w:r>
+        <w:t xml:space="preserve"> with the join operator as the </w:t>
+      </w:r>
+      <w:r>
+        <w:t xml:space="preserve">one being </w:t>
+      </w:r>
+      <w:r>
+        <w:t>distributed</w:t>
+      </w:r>
+      <w:r>
+        <w:t xml:space="preserve">. </w:t>
+      </w:r>
+      <w:r>
+        <w:t xml:space="preserve">Besides those, for any two emotion fragments holds that </w:t>
+      </w:r>
+      <w:r>
+        <w:rPr>
+          <w:i/>
+        </w:rPr>
+        <w:t>F.F</w:t>
+      </w:r>
+      <w:r>
+        <w:t xml:space="preserve"> = </w:t>
+      </w:r>
+      <w:r>
+        <w:rPr>
+          <w:i/>
+        </w:rPr>
+        <w:t>F</w:t>
+      </w:r>
+      <w:r>
+        <w:t xml:space="preserve"> </w:t>
+      </w:r>
+      <w:r>
+        <w:t xml:space="preserve">and </w:t>
+      </w:r>
+      <w:r>
+        <w:rPr>
+          <w:i/>
+        </w:rPr>
+        <w:t>F</w:t>
+      </w:r>
+      <w:r>
+        <w:t xml:space="preserve"> | </w:t>
+      </w:r>
+      <w:r>
+        <w:rPr>
+          <w:i/>
+        </w:rPr>
+        <w:t>F</w:t>
+      </w:r>
+      <w:r>
+        <w:t xml:space="preserve"> = </w:t>
+      </w:r>
+      <w:r>
+        <w:rPr>
+          <w:i/>
+        </w:rPr>
+        <w:t>F</w:t>
+      </w:r>
+      <w:r>
+        <w:t xml:space="preserve">. </w:t>
+      </w:r>
+      <w:r>
+        <w:t xml:space="preserve">Applying these rules </w:t>
+      </w:r>
+      <w:r>
+        <w:t xml:space="preserve">results in the following </w:t>
+      </w:r>
+      <w:r>
+        <w:rPr>
+          <w:i/>
+        </w:rPr>
+        <w:t>canonical</w:t>
+      </w:r>
+      <w:r>
+        <w:t xml:space="preserve"> form of the model.</w:t>
+      </w:r>
+    </w:p>
+    <w:tbl>
+      <w:tblPr>
+        <w:tblW w:w="7057" w:type="dxa"/>
+        <w:tblLayout w:type="fixed"/>
+        <w:tblCellMar>
+          <w:left w:w="70" w:type="dxa"/>
+          <w:right w:w="70" w:type="dxa"/>
+        </w:tblCellMar>
+        <w:tblLook w:val="0000" w:firstRow="0" w:lastRow="0" w:firstColumn="0" w:lastColumn="0" w:noHBand="0" w:noVBand="0"/>
+      </w:tblPr>
+      <w:tblGrid>
+        <w:gridCol w:w="6024"/>
+        <w:gridCol w:w="1033"/>
+      </w:tblGrid>
+      <w:tr>
+        <w:tblPrEx>
+          <w:tblCellMar>
+            <w:top w:w="0" w:type="dxa"/>
+            <w:bottom w:w="0" w:type="dxa"/>
+          </w:tblCellMar>
+        </w:tblPrEx>
+        <w:tc>
+          <w:tcPr>
+            <w:tcW w:w="6024" w:type="dxa"/>
+          </w:tcPr>
+          <w:p>
+            <w:pPr>
+              <w:pStyle w:val="equation"/>
+            </w:pPr>
+            <w:r>
+              <w:t>Emotion</w:t>
+            </w:r>
+            <w:r>
+              <w:t xml:space="preserve"> </w:t>
+            </w:r>
+            <w:r>
+              <w:t>=</w:t>
+            </w:r>
+            <w:r>
+              <w:t xml:space="preserve"> </w:t>
+            </w:r>
+            <w:r>
+              <w:t xml:space="preserve">Joy | Surprise | Fear | Sadness | Disgust | Anger | Joy.Surprise | Joy.Fear | Joy.Sadness | Joy.Disgust | Joy.Anger | Surprise.Fear | </w:t>
+            </w:r>
+            <w:r>
+              <w:t>Surprise.Sadness | Surprise.Disgust | Surprise.Anger | Fear.Sadness | Fear.Disgust | Fear.Anger | Sadness.Disgust | Sadness.Anger | Disgust.Anger</w:t>
+            </w:r>
+          </w:p>
+        </w:tc>
+        <w:tc>
+          <w:tcPr>
+            <w:tcW w:w="1033" w:type="dxa"/>
+          </w:tcPr>
+          <w:p>
+            <w:pPr>
+              <w:pStyle w:val="equation"/>
+            </w:pPr>
+            <w:bookmarkStart w:id="7" w:name="_Ref327642381"/>
+            <w:r>
+              <w:t>(</w:t>
+            </w:r>
+            <w:r>
+              <w:rPr>
+                <w:b/>
+              </w:rPr>
+              <w:fldChar w:fldCharType="begin"/>
+            </w:r>
+            <w:r>
+              <w:rPr>
+                <w:b/>
+              </w:rPr>
+              <w:instrText xml:space="preserve"> SEQ </w:instrText>
+            </w:r>
+            <w:r>
+              <w:rPr>
+                <w:b/>
+              </w:rPr>
+              <w:instrText>Equation</w:instrText>
+            </w:r>
+            <w:r>
+              <w:rPr>
+                <w:b/>
+              </w:rPr>
+              <w:instrText xml:space="preserve"> \n </w:instrText>
+            </w:r>
+            <w:r>
+              <w:rPr>
+                <w:b/>
+              </w:rPr>
+              <w:fldChar w:fldCharType="separate"/>
+            </w:r>
+            <w:r>
+              <w:rPr>
+                <w:b/>
+              </w:rPr>
+              <w:t>6</w:t>
+            </w:r>
+            <w:r>
+              <w:rPr>
+                <w:b/>
+              </w:rPr>
+              <w:fldChar w:fldCharType="end"/>
+            </w:r>
+            <w:bookmarkStart w:id="8" w:name="_Ref327642377"/>
+            <w:r>
+              <w:t>)</w:t>
+            </w:r>
+            <w:bookmarkEnd w:id="8"/>
+            <w:bookmarkEnd w:id="7"/>
+          </w:p>
+        </w:tc>
+      </w:tr>
+    </w:tbl>
+    <w:p>
+      <w:r>
+        <w:t xml:space="preserve">A morph </w:t>
+      </w:r>
+      <w:r>
+        <w:t xml:space="preserve">consisting of </w:t>
+      </w:r>
+      <w:r>
+        <w:rPr>
+          <w:i/>
+        </w:rPr>
+        <w:t>Joy</w:t>
+      </w:r>
+      <w:r>
+        <w:t xml:space="preserve"> and </w:t>
+      </w:r>
+      <w:r>
+        <w:rPr>
+          <w:i/>
+        </w:rPr>
+        <w:t>Surprise</w:t>
+      </w:r>
+      <w:r>
+        <w:t xml:space="preserve"> emotions may be instantiated as </w:t>
+      </w:r>
+      <w:r>
+        <w:t>shown in the following pseudo-code</w:t>
+      </w:r>
+      <w:r>
+        <w:t>:</w:t>
+      </w:r>
+    </w:p>
+    <w:tbl>
+      <w:tblPr>
+        <w:tblW w:w="7057" w:type="dxa"/>
+        <w:tblLayout w:type="fixed"/>
+        <w:tblCellMar>
+          <w:left w:w="70" w:type="dxa"/>
+          <w:right w:w="70" w:type="dxa"/>
+        </w:tblCellMar>
+        <w:tblLook w:val="0000" w:firstRow="0" w:lastRow="0" w:firstColumn="0" w:lastColumn="0" w:noHBand="0" w:noVBand="0"/>
+      </w:tblPr>
+      <w:tblGrid>
+        <w:gridCol w:w="6024"/>
+        <w:gridCol w:w="1033"/>
+      </w:tblGrid>
+      <w:tr>
+        <w:tblPrEx>
+          <w:tblCellMar>
+            <w:top w:w="0" w:type="dxa"/>
+            <w:bottom w:w="0" w:type="dxa"/>
+          </w:tblCellMar>
+        </w:tblPrEx>
+        <w:tc>
+          <w:tcPr>
+            <w:tcW w:w="6024" w:type="dxa"/>
+          </w:tcPr>
+          <w:p>
+            <w:pPr>
+              <w:pStyle w:val="programcode"/>
+            </w:pPr>
+            <w:r>
+              <w:t>e1</w:t>
+            </w:r>
+            <w:r>
+              <w:t>: Emotion</w:t>
+            </w:r>
+            <w:r>
+              <w:t xml:space="preserve"> = Joy(0.</w:t>
+            </w:r>
+            <w:r>
+              <w:t>6</w:t>
+            </w:r>
+            <w:r>
+              <w:t>).Surprise(0.2)</w:t>
+            </w:r>
+          </w:p>
+        </w:tc>
+        <w:tc>
+          <w:tcPr>
+            <w:tcW w:w="1033" w:type="dxa"/>
+          </w:tcPr>
+          <w:p>
+            <w:pPr>
+              <w:pStyle w:val="equation"/>
+              <w:jc w:val="right"/>
+            </w:pPr>
+            <w:r>
+              <w:t>(</w:t>
+            </w:r>
+            <w:r>
+              <w:rPr>
+                <w:b/>
+              </w:rPr>
+              <w:fldChar w:fldCharType="begin"/>
+            </w:r>
+            <w:r>
+              <w:rPr>
+                <w:b/>
+              </w:rPr>
+              <w:instrText xml:space="preserve"> SEQ </w:instrText>
+            </w:r>
+            <w:r>
+              <w:rPr>
+                <w:b/>
+              </w:rPr>
+              <w:instrText>Equation</w:instrText>
+            </w:r>
+            <w:r>
+              <w:rPr>
+                <w:b/>
+              </w:rPr>
+              <w:instrText xml:space="preserve"> \n </w:instrText>
+            </w:r>
+            <w:r>
+              <w:rPr>
+                <w:b/>
+              </w:rPr>
+              <w:fldChar w:fldCharType="separate"/>
+            </w:r>
+            <w:r>
+              <w:rPr>
+                <w:b/>
+              </w:rPr>
+              <w:t>7</w:t>
+            </w:r>
+            <w:r>
+              <w:rPr>
+                <w:b/>
+              </w:rPr>
+              <w:fldChar w:fldCharType="end"/>
+            </w:r>
+            <w:r>
+              <w:t>)</w:t>
+            </w:r>
+          </w:p>
+        </w:tc>
+      </w:tr>
+    </w:tbl>
+    <w:p>
+      <w:pPr>
+        <w:pStyle w:val="p1a"/>
+      </w:pPr>
+      <w:r>
+        <w:t>So far</w:t>
+      </w:r>
+      <w:r>
+        <w:t>,</w:t>
+      </w:r>
+      <w:r>
+        <w:t xml:space="preserve"> the example models have dealt with the fragments for which the above-mention R-Algebra rules hold. </w:t>
+      </w:r>
+      <w:r>
+        <w:t xml:space="preserve">Such fragments are called </w:t>
+      </w:r>
+      <w:r>
+        <w:rPr>
+          <w:i/>
+        </w:rPr>
+        <w:t>entities</w:t>
+      </w:r>
+      <w:r>
+        <w:t xml:space="preserve">. </w:t>
+      </w:r>
+      <w:r>
+        <w:t>A</w:t>
+      </w:r>
+      <w:r>
+        <w:t>n important</w:t>
+      </w:r>
+      <w:r>
+        <w:t xml:space="preserve"> cons</w:t>
+      </w:r>
+      <w:r>
+        <w:t>equence of those rules is that no alternative in a</w:t>
+      </w:r>
+      <w:r>
+        <w:t xml:space="preserve"> model may consist</w:t>
+      </w:r>
+      <w:r>
+        <w:t xml:space="preserve"> </w:t>
+      </w:r>
+      <w:r>
+        <w:t xml:space="preserve">of </w:t>
+      </w:r>
+      <w:r>
+        <w:t>two occurrences of the same entity</w:t>
+      </w:r>
+      <w:r>
+        <w:t xml:space="preserve"> fragment</w:t>
+      </w:r>
+      <w:r>
+        <w:t>.</w:t>
+      </w:r>
+      <w:r>
+        <w:t xml:space="preserve"> Besid</w:t>
+      </w:r>
+      <w:r>
+        <w:t xml:space="preserve">es entities there is another </w:t>
+      </w:r>
+      <w:r>
+        <w:t>kind</w:t>
+      </w:r>
+      <w:r>
+        <w:t xml:space="preserve"> of fragments, which </w:t>
+      </w:r>
+      <w:r>
+        <w:t>are governed by different rules</w:t>
+      </w:r>
+      <w:r>
+        <w:t xml:space="preserve">. Such fragment are called </w:t>
+      </w:r>
+      <w:r>
+        <w:rPr>
+          <w:i/>
+        </w:rPr>
+        <w:t>wrappers</w:t>
+      </w:r>
+      <w:r>
+        <w:t xml:space="preserve">, </w:t>
+      </w:r>
+      <w:r>
+        <w:t>which owe their name to the fact that they can be stacked on top of entity fragments and override their behavior.</w:t>
+      </w:r>
+      <w:r>
+        <w:t xml:space="preserve"> As a wrapper</w:t>
+      </w:r>
+      <w:r>
+        <w:t xml:space="preserve"> example</w:t>
+      </w:r>
+      <w:r>
+        <w:t xml:space="preserve">, let us consider the morph model in </w:t>
+      </w:r>
+      <w:r>
+        <w:fldChar w:fldCharType="begin"/>
+      </w:r>
+      <w:r>
+        <w:instrText xml:space="preserve"> REF _Ref327644491 \h </w:instrText>
+      </w:r>
+      <w:r>
+        <w:fldChar w:fldCharType="separate"/>
+      </w:r>
+      <w:r>
+        <w:t>(</w:t>
+      </w:r>
+      <w:r>
+        <w:rPr>
+          <w:b/>
+          <w:noProof/>
+        </w:rPr>
+        <w:t>8</w:t>
+      </w:r>
+      <w:r>
+        <w:t>)</w:t>
+      </w:r>
+      <w:r>
+        <w:fldChar w:fldCharType="end"/>
+      </w:r>
+      <w:r>
+        <w:t xml:space="preserve">, which models a </w:t>
+      </w:r>
+      <w:r>
+        <w:t>path</w:t>
+      </w:r>
+      <w:r>
+        <w:t>.</w:t>
+      </w:r>
+    </w:p>
+    <w:tbl>
+      <w:tblPr>
+        <w:tblW w:w="7057" w:type="dxa"/>
+        <w:tblLayout w:type="fixed"/>
+        <w:tblCellMar>
+          <w:left w:w="70" w:type="dxa"/>
+          <w:right w:w="70" w:type="dxa"/>
+        </w:tblCellMar>
+        <w:tblLook w:val="0000" w:firstRow="0" w:lastRow="0" w:firstColumn="0" w:lastColumn="0" w:noHBand="0" w:noVBand="0"/>
+      </w:tblPr>
+      <w:tblGrid>
+        <w:gridCol w:w="6024"/>
+        <w:gridCol w:w="1033"/>
+      </w:tblGrid>
+      <w:tr>
+        <w:tblPrEx>
+          <w:tblCellMar>
+            <w:top w:w="0" w:type="dxa"/>
+            <w:bottom w:w="0" w:type="dxa"/>
+          </w:tblCellMar>
+        </w:tblPrEx>
+        <w:tc>
+          <w:tcPr>
+            <w:tcW w:w="6024" w:type="dxa"/>
+          </w:tcPr>
+          <w:p>
+            <w:pPr>
+              <w:pStyle w:val="p1a"/>
+              <w:jc w:val="center"/>
+            </w:pPr>
+            <w:r>
+              <w:t>Path</w:t>
+            </w:r>
+            <w:r>
+              <w:t xml:space="preserve"> = </w:t>
+            </w:r>
+            <w:r>
+              <w:t>Origin</w:t>
+            </w:r>
+            <w:r>
+              <w:t>.(1 | Move | Left | Right)</w:t>
+            </w:r>
+            <w:r>
+              <w:rPr>
+                <w:i/>
+                <w:sz w:val="28"/>
+                <w:szCs w:val="28"/>
+                <w:vertAlign w:val="superscript"/>
+              </w:rPr>
+              <w:t xml:space="preserve"> </w:t>
+            </w:r>
+            <w:r>
+              <w:rPr>
+                <w:i/>
+                <w:sz w:val="28"/>
+                <w:szCs w:val="28"/>
+                <w:vertAlign w:val="superscript"/>
+              </w:rPr>
+              <w:t>N</w:t>
+            </w:r>
+          </w:p>
+        </w:tc>
+        <w:tc>
+          <w:tcPr>
+            <w:tcW w:w="1033" w:type="dxa"/>
+          </w:tcPr>
+          <w:p>
+            <w:pPr>
+              <w:pStyle w:val="equation"/>
+              <w:jc w:val="right"/>
+            </w:pPr>
+            <w:bookmarkStart w:id="9" w:name="_Ref327644491"/>
+            <w:r>
+              <w:t>(</w:t>
+            </w:r>
+            <w:r>
+              <w:rPr>
+                <w:b/>
+              </w:rPr>
+              <w:fldChar w:fldCharType="begin"/>
+            </w:r>
+            <w:r>
+              <w:rPr>
+                <w:b/>
+              </w:rPr>
+              <w:instrText xml:space="preserve"> SEQ </w:instrText>
+            </w:r>
+            <w:r>
+              <w:rPr>
+                <w:b/>
+              </w:rPr>
+              <w:instrText>Equation</w:instrText>
+            </w:r>
+            <w:r>
+              <w:rPr>
+                <w:b/>
+              </w:rPr>
+              <w:instrText xml:space="preserve"> \n </w:instrText>
+            </w:r>
+            <w:r>
+              <w:rPr>
+                <w:b/>
+              </w:rPr>
+              <w:fldChar w:fldCharType="separate"/>
+            </w:r>
+            <w:r>
+              <w:rPr>
+                <w:b/>
+              </w:rPr>
+              <w:t>8</w:t>
+            </w:r>
+            <w:r>
+              <w:rPr>
+                <w:b/>
+              </w:rPr>
+              <w:fldChar w:fldCharType="end"/>
+            </w:r>
+            <w:r>
+              <w:t>)</w:t>
+            </w:r>
+            <w:bookmarkEnd w:id="9"/>
+          </w:p>
+        </w:tc>
+      </w:tr>
+    </w:tbl>
+    <w:p>
+      <w:pPr>
+        <w:pStyle w:val="p1a"/>
+      </w:pPr>
+    </w:p>
+    <w:p>
+      <w:r>
+        <w:t>The model includes the</w:t>
+      </w:r>
+      <w:r>
+        <w:rPr>
+          <w:i/>
+        </w:rPr>
+        <w:t xml:space="preserve"> </w:t>
+      </w:r>
+      <w:r>
+        <w:rPr>
+          <w:i/>
+        </w:rPr>
+        <w:t>Origin</w:t>
+      </w:r>
+      <w:r>
+        <w:rPr>
+          <w:i/>
+        </w:rPr>
+        <w:t xml:space="preserve"> </w:t>
+      </w:r>
+      <w:r>
+        <w:t>entity fragment, which encapsulates the</w:t>
+      </w:r>
+      <w:r>
+        <w:t xml:space="preserve"> origin of the path</w:t>
+      </w:r>
+      <w:r>
+        <w:t>.</w:t>
+      </w:r>
+      <w:r>
+        <w:t xml:space="preserve"> The other three fragments </w:t>
+      </w:r>
+      <w:r>
+        <w:rPr>
+          <w:i/>
+        </w:rPr>
+        <w:t>Move</w:t>
+      </w:r>
+      <w:r>
+        <w:t xml:space="preserve">, </w:t>
+      </w:r>
+      <w:r>
+        <w:rPr>
+          <w:i/>
+        </w:rPr>
+        <w:t>Left</w:t>
+      </w:r>
+      <w:r>
+        <w:t xml:space="preserve"> and </w:t>
+      </w:r>
+      <w:r>
+        <w:rPr>
+          <w:i/>
+        </w:rPr>
+        <w:t>Right</w:t>
+      </w:r>
+      <w:r>
+        <w:t xml:space="preserve"> </w:t>
+      </w:r>
+      <w:r>
+        <w:t>represent</w:t>
+      </w:r>
+      <w:r>
+        <w:t xml:space="preserve"> </w:t>
+      </w:r>
+      <w:r>
+        <w:t xml:space="preserve">the </w:t>
+      </w:r>
+      <w:r>
+        <w:t xml:space="preserve">three </w:t>
+      </w:r>
+      <w:r>
+        <w:t>basic</w:t>
+      </w:r>
+      <w:r>
+        <w:t xml:space="preserve"> movement steps. </w:t>
+      </w:r>
+      <w:r>
+        <w:t>A composition of those three steps results in the transformation of the origin into the end point of the path.</w:t>
+      </w:r>
+      <w:r>
+        <w:t xml:space="preserve"> </w:t>
+      </w:r>
+      <w:r>
+        <w:t>For wrappers, the distributive and associative laws still</w:t>
+      </w:r>
+      <w:r>
+        <w:t xml:space="preserve"> hold</w:t>
+      </w:r>
+      <w:r>
+        <w:t xml:space="preserve">, but the commutative law </w:t>
+      </w:r>
+      <w:r>
+        <w:t xml:space="preserve">and the rule </w:t>
+      </w:r>
+      <w:r>
+        <w:rPr>
+          <w:i/>
+        </w:rPr>
+        <w:t>F</w:t>
+      </w:r>
+      <w:r>
+        <w:t>.</w:t>
+      </w:r>
+      <w:r>
+        <w:rPr>
+          <w:i/>
+        </w:rPr>
+        <w:t>F</w:t>
+      </w:r>
+      <w:r>
+        <w:t xml:space="preserve"> = </w:t>
+      </w:r>
+      <w:r>
+        <w:rPr>
+          <w:i/>
+        </w:rPr>
+        <w:t>F</w:t>
+      </w:r>
+      <w:r>
+        <w:t xml:space="preserve"> are</w:t>
+      </w:r>
+      <w:r>
+        <w:t xml:space="preserve"> not guaranteed.</w:t>
+      </w:r>
+      <w:r>
+        <w:t xml:space="preserve"> </w:t>
+      </w:r>
+      <w:r>
+        <w:t>A sample path morph evolution is</w:t>
+      </w:r>
+      <w:r>
+        <w:t xml:space="preserve"> in </w:t>
+      </w:r>
+      <w:r>
+        <w:t xml:space="preserve">the </w:t>
+      </w:r>
+      <w:r>
+        <w:t xml:space="preserve">listing </w:t>
+      </w:r>
+      <w:r>
+        <w:fldChar w:fldCharType="begin"/>
+      </w:r>
+      <w:r>
+        <w:instrText xml:space="preserve"> REF _Ref327646689 \h </w:instrText>
+      </w:r>
+      <w:r>
+        <w:fldChar w:fldCharType="separate"/>
+      </w:r>
+      <w:r>
+        <w:t>(</w:t>
+      </w:r>
+      <w:r>
+        <w:rPr>
+          <w:b/>
+          <w:noProof/>
+        </w:rPr>
+        <w:t>9</w:t>
+      </w:r>
+      <w:r>
+        <w:t>)</w:t>
+      </w:r>
+      <w:r>
+        <w:fldChar w:fldCharType="end"/>
+      </w:r>
+      <w:r>
+        <w:t>.</w:t>
+      </w:r>
+    </w:p>
     <w:tbl>
       <w:tblPr>
         <w:tblW w:w="7057" w:type="dxa"/>
@@ -1102,13 +2969,34 @@
               <w:jc w:val="left"/>
             </w:pPr>
             <w:r>
-              <w:t>p</w:t>
-            </w:r>
-            <w:r>
-              <w:t xml:space="preserve"> = Person</w:t>
-            </w:r>
-            <w:r>
-              <w:t>(“Peter”)</w:t>
+              <w:t>Origin</w:t>
+            </w:r>
+            <w:r>
+              <w:br/>
+            </w:r>
+            <w:r>
+              <w:t>Origin</w:t>
+            </w:r>
+            <w:r>
+              <w:t>.Move</w:t>
+            </w:r>
+            <w:r>
+              <w:br/>
+            </w:r>
+            <w:r>
+              <w:t>Origin</w:t>
+            </w:r>
+            <w:r>
+              <w:t>.Move.Left</w:t>
+            </w:r>
+            <w:r>
+              <w:br/>
+            </w:r>
+            <w:r>
+              <w:t>Origin</w:t>
+            </w:r>
+            <w:r>
+              <w:t>.Move.Left.Move</w:t>
             </w:r>
           </w:p>
         </w:tc>
@@ -1121,6 +3009,7 @@
               <w:pStyle w:val="equation"/>
               <w:jc w:val="right"/>
             </w:pPr>
+            <w:bookmarkStart w:id="10" w:name="_Ref327646689"/>
             <w:r>
               <w:t>(</w:t>
             </w:r>
@@ -1158,7 +3047,7 @@
               <w:rPr>
                 <w:b/>
               </w:rPr>
-              <w:t>2</w:t>
+              <w:t>9</w:t>
             </w:r>
             <w:r>
               <w:rPr>
@@ -1169,12 +3058,142 @@
             <w:r>
               <w:t>)</w:t>
             </w:r>
+            <w:bookmarkEnd w:id="10"/>
           </w:p>
         </w:tc>
       </w:tr>
     </w:tbl>
-    <w:p/>
-    <w:p/>
+    <w:p>
+      <w:r>
+        <w:t xml:space="preserve">The </w:t>
+      </w:r>
+      <w:r>
+        <w:rPr>
+          <w:i/>
+        </w:rPr>
+        <w:t>1</w:t>
+      </w:r>
+      <w:r>
+        <w:t xml:space="preserve"> element in the model represents the so-called </w:t>
+      </w:r>
+      <w:r>
+        <w:rPr>
+          <w:i/>
+        </w:rPr>
+        <w:t>unit fragment</w:t>
+      </w:r>
+      <w:r>
+        <w:t xml:space="preserve">, which plays the role of </w:t>
+      </w:r>
+      <w:r>
+        <w:t xml:space="preserve">the </w:t>
+      </w:r>
+      <w:r>
+        <w:t xml:space="preserve">unit element in the R-Algebra, for which </w:t>
+      </w:r>
+      <w:r>
+        <w:t>the rules</w:t>
+      </w:r>
+      <w:r>
+        <w:t xml:space="preserve"> </w:t>
+      </w:r>
+      <w:r>
+        <w:rPr>
+          <w:i/>
+        </w:rPr>
+        <w:t xml:space="preserve">1 </w:t>
+      </w:r>
+      <w:r>
+        <w:t>|</w:t>
+      </w:r>
+      <w:r>
+        <w:rPr>
+          <w:i/>
+        </w:rPr>
+        <w:t xml:space="preserve"> F</w:t>
+      </w:r>
+      <w:r>
+        <w:t xml:space="preserve"> = </w:t>
+      </w:r>
+      <w:r>
+        <w:rPr>
+          <w:i/>
+        </w:rPr>
+        <w:t>F</w:t>
+      </w:r>
+      <w:r>
+        <w:t xml:space="preserve"> a </w:t>
+      </w:r>
+      <w:r>
+        <w:rPr>
+          <w:i/>
+        </w:rPr>
+        <w:t>1.F</w:t>
+      </w:r>
+      <w:r>
+        <w:t xml:space="preserve"> = </w:t>
+      </w:r>
+      <w:r>
+        <w:rPr>
+          <w:i/>
+        </w:rPr>
+        <w:t>F</w:t>
+      </w:r>
+      <w:r>
+        <w:t xml:space="preserve"> hold.</w:t>
+      </w:r>
+    </w:p>
+    <w:p>
+      <w:r>
+        <w:t xml:space="preserve">The </w:t>
+      </w:r>
+      <w:r>
+        <w:rPr>
+          <w:i/>
+        </w:rPr>
+        <w:t>N</w:t>
+      </w:r>
+      <w:r>
+        <w:t xml:space="preserve"> parameter </w:t>
+      </w:r>
+      <w:r>
+        <w:t xml:space="preserve">in the exponent </w:t>
+      </w:r>
+      <w:r>
+        <w:t>determines the maximum number of steps of the paths modeled by the Path model.</w:t>
+      </w:r>
+      <w:r>
+        <w:t xml:space="preserve"> As long as the model should be able to describe paths consisting of unlimited number of steps, the model would have to be designed recursively, as shown in </w:t>
+      </w:r>
+      <w:r>
+        <w:fldChar w:fldCharType="begin"/>
+      </w:r>
+      <w:r>
+        <w:instrText xml:space="preserve"> REF _Ref327647190 \h </w:instrText>
+      </w:r>
+      <w:r>
+        <w:fldChar w:fldCharType="separate"/>
+      </w:r>
+      <w:r>
+        <w:t>(</w:t>
+      </w:r>
+      <w:r>
+        <w:rPr>
+          <w:b/>
+          <w:noProof/>
+        </w:rPr>
+        <w:t>10</w:t>
+      </w:r>
+      <w:r>
+        <w:t>)</w:t>
+      </w:r>
+      <w:r>
+        <w:fldChar w:fldCharType="end"/>
+      </w:r>
+      <w:r>
+        <w:t>.</w:t>
+      </w:r>
+    </w:p>
     <w:tbl>
       <w:tblPr>
         <w:tblW w:w="7057" w:type="dxa"/>
@@ -1186,8 +3205,8 @@
         <w:tblLook w:val="0000" w:firstRow="0" w:lastRow="0" w:firstColumn="0" w:lastColumn="0" w:noHBand="0" w:noVBand="0"/>
       </w:tblPr>
       <w:tblGrid>
-        <w:gridCol w:w="6024"/>
-        <w:gridCol w:w="1033"/>
+        <w:gridCol w:w="5882"/>
+        <w:gridCol w:w="1175"/>
       </w:tblGrid>
       <w:tr>
         <w:tblPrEx>
@@ -1198,39 +3217,33 @@
         </w:tblPrEx>
         <w:tc>
           <w:tcPr>
-            <w:tcW w:w="6024" w:type="dxa"/>
+            <w:tcW w:w="5882" w:type="dxa"/>
           </w:tcPr>
           <w:p>
             <w:pPr>
               <w:pStyle w:val="equation"/>
             </w:pPr>
             <w:r>
-              <w:t>Emotion</w:t>
-            </w:r>
-            <w:r>
-              <w:t xml:space="preserve"> = </w:t>
-            </w:r>
-            <w:r>
-              <w:t xml:space="preserve">Joy | </w:t>
-            </w:r>
-            <w:r>
-              <w:t xml:space="preserve">Surprise </w:t>
-            </w:r>
-            <w:r>
-              <w:t>| Fear | Sadness | Disgust | Anger</w:t>
+              <w:t>Path = Origin.(1 | Move | Left | Right</w:t>
+            </w:r>
+            <w:r>
+              <w:t>).</w:t>
+            </w:r>
+            <w:r>
+              <w:t>Path</w:t>
             </w:r>
           </w:p>
         </w:tc>
         <w:tc>
           <w:tcPr>
-            <w:tcW w:w="1033" w:type="dxa"/>
+            <w:tcW w:w="1175" w:type="dxa"/>
           </w:tcPr>
           <w:p>
             <w:pPr>
               <w:pStyle w:val="equation"/>
               <w:jc w:val="right"/>
             </w:pPr>
-            <w:bookmarkStart w:id="0" w:name="_Ref327564750"/>
+            <w:bookmarkStart w:id="11" w:name="_Ref327647190"/>
             <w:r>
               <w:t>(</w:t>
             </w:r>
@@ -1268,7 +3281,7 @@
               <w:rPr>
                 <w:b/>
               </w:rPr>
-              <w:t>1</w:t>
+              <w:t>10</w:t>
             </w:r>
             <w:r>
               <w:rPr>
@@ -1279,12 +3292,128 @@
             <w:r>
               <w:t>)</w:t>
             </w:r>
-            <w:bookmarkEnd w:id="0"/>
+            <w:bookmarkEnd w:id="11"/>
           </w:p>
         </w:tc>
       </w:tr>
     </w:tbl>
-    <w:p/>
+    <w:p>
+      <w:r>
+        <w:t xml:space="preserve">The </w:t>
+      </w:r>
+      <w:r>
+        <w:t xml:space="preserve">morph </w:t>
+      </w:r>
+      <w:r>
+        <w:t xml:space="preserve">model </w:t>
+      </w:r>
+      <w:r>
+        <w:t xml:space="preserve">of a compass </w:t>
+      </w:r>
+      <w:r>
+        <w:t xml:space="preserve">in </w:t>
+      </w:r>
+      <w:r>
+        <w:fldChar w:fldCharType="begin"/>
+      </w:r>
+      <w:r>
+        <w:instrText xml:space="preserve"> REF _Ref327647965 \h </w:instrText>
+      </w:r>
+      <w:r>
+        <w:fldChar w:fldCharType="separate"/>
+      </w:r>
+      <w:r>
+        <w:t>(</w:t>
+      </w:r>
+      <w:r>
+        <w:rPr>
+          <w:b/>
+          <w:noProof/>
+        </w:rPr>
+        <w:t>11</w:t>
+      </w:r>
+      <w:r>
+        <w:t>)</w:t>
+      </w:r>
+      <w:r>
+        <w:fldChar w:fldCharType="end"/>
+      </w:r>
+      <w:r>
+        <w:t xml:space="preserve"> illustrates a use of the so-called </w:t>
+      </w:r>
+      <w:r>
+        <w:rPr>
+          <w:i/>
+        </w:rPr>
+        <w:t>inverse fragments</w:t>
+      </w:r>
+      <w:r>
+        <w:t xml:space="preserve">. The inverse fragment of fragment </w:t>
+      </w:r>
+      <w:r>
+        <w:rPr>
+          <w:i/>
+        </w:rPr>
+        <w:t>F</w:t>
+      </w:r>
+      <w:r>
+        <w:t xml:space="preserve"> represents the antipodal feature to the feature represented by </w:t>
+      </w:r>
+      <w:r>
+        <w:rPr>
+          <w:i/>
+        </w:rPr>
+        <w:t>F</w:t>
+      </w:r>
+      <w:r>
+        <w:t>.</w:t>
+      </w:r>
+      <w:r>
+        <w:t xml:space="preserve"> </w:t>
+      </w:r>
+      <w:r>
+        <w:t>For</w:t>
+      </w:r>
+      <w:r>
+        <w:t xml:space="preserve"> a fragment and its inverse</w:t>
+      </w:r>
+      <w:r>
+        <w:t xml:space="preserve"> </w:t>
+      </w:r>
+      <w:r>
+        <w:t xml:space="preserve">fragment it holds </w:t>
+      </w:r>
+      <w:r>
+        <w:t xml:space="preserve">that </w:t>
+      </w:r>
+      <w:r>
+        <w:rPr>
+          <w:i/>
+        </w:rPr>
+        <w:t>F.~F</w:t>
+      </w:r>
+      <w:r>
+        <w:t>=</w:t>
+      </w:r>
+      <w:r>
+        <w:rPr>
+          <w:i/>
+        </w:rPr>
+        <w:t>0</w:t>
+      </w:r>
+      <w:r>
+        <w:t xml:space="preserve">, where 0 is the </w:t>
+      </w:r>
+      <w:r>
+        <w:rPr>
+          <w:i/>
+        </w:rPr>
+        <w:t>null</w:t>
+      </w:r>
+      <w:r>
+        <w:t xml:space="preserve"> fragment playing the role of the zero element in R-Algebra.</w:t>
+      </w:r>
+    </w:p>
     <w:tbl>
       <w:tblPr>
         <w:tblW w:w="7057" w:type="dxa"/>
@@ -1296,8 +3425,8 @@
         <w:tblLook w:val="0000" w:firstRow="0" w:lastRow="0" w:firstColumn="0" w:lastColumn="0" w:noHBand="0" w:noVBand="0"/>
       </w:tblPr>
       <w:tblGrid>
-        <w:gridCol w:w="6024"/>
-        <w:gridCol w:w="1033"/>
+        <w:gridCol w:w="5882"/>
+        <w:gridCol w:w="1175"/>
       </w:tblGrid>
       <w:tr>
         <w:tblPrEx>
@@ -1308,33 +3437,39 @@
         </w:tblPrEx>
         <w:tc>
           <w:tcPr>
-            <w:tcW w:w="6024" w:type="dxa"/>
+            <w:tcW w:w="5882" w:type="dxa"/>
           </w:tcPr>
           <w:p>
             <w:pPr>
               <w:pStyle w:val="equation"/>
-              <w:jc w:val="left"/>
             </w:pPr>
             <w:r>
-              <w:t>e</w:t>
-            </w:r>
-            <w:r>
-              <w:t xml:space="preserve"> = Joy</w:t>
-            </w:r>
-            <w:r>
-              <w:t>(0.7)</w:t>
+              <w:t>Compass</w:t>
+            </w:r>
+            <w:r>
+              <w:t xml:space="preserve"> = (N.~S | W.~E | S.~N | E.~W)</w:t>
+            </w:r>
+            <w:r>
+              <w:rPr>
+                <w:i/>
+                <w:sz w:val="28"/>
+                <w:szCs w:val="28"/>
+                <w:vertAlign w:val="superscript"/>
+              </w:rPr>
+              <w:t>N</w:t>
             </w:r>
           </w:p>
         </w:tc>
         <w:tc>
           <w:tcPr>
-            <w:tcW w:w="1033" w:type="dxa"/>
+            <w:tcW w:w="1175" w:type="dxa"/>
           </w:tcPr>
           <w:p>
             <w:pPr>
               <w:pStyle w:val="equation"/>
               <w:jc w:val="right"/>
             </w:pPr>
+            <w:bookmarkStart w:id="12" w:name="_Ref327647965"/>
             <w:r>
               <w:t>(</w:t>
             </w:r>
@@ -1372,7 +3507,7 @@
               <w:rPr>
                 <w:b/>
               </w:rPr>
-              <w:t>2</w:t>
+              <w:t>11</w:t>
             </w:r>
             <w:r>
               <w:rPr>
@@ -1383,12 +3518,229 @@
             <w:r>
               <w:t>)</w:t>
             </w:r>
+            <w:bookmarkEnd w:id="12"/>
           </w:p>
         </w:tc>
       </w:tr>
     </w:tbl>
-    <w:p/>
-    <w:p/>
+    <w:p>
+      <w:r>
+        <w:t xml:space="preserve">The fragments </w:t>
+      </w:r>
+      <w:r>
+        <w:rPr>
+          <w:i/>
+        </w:rPr>
+        <w:t>N</w:t>
+      </w:r>
+      <w:r>
+        <w:t xml:space="preserve">, </w:t>
+      </w:r>
+      <w:r>
+        <w:rPr>
+          <w:i/>
+        </w:rPr>
+        <w:t>W</w:t>
+      </w:r>
+      <w:r>
+        <w:t xml:space="preserve">, </w:t>
+      </w:r>
+      <w:r>
+        <w:rPr>
+          <w:i/>
+        </w:rPr>
+        <w:t>S</w:t>
+      </w:r>
+      <w:r>
+        <w:t xml:space="preserve"> and </w:t>
+      </w:r>
+      <w:r>
+        <w:rPr>
+          <w:i/>
+        </w:rPr>
+        <w:t>E</w:t>
+      </w:r>
+      <w:r>
+        <w:t xml:space="preserve"> represent the four cardinal directions. </w:t>
+      </w:r>
+      <w:r>
+        <w:t>U</w:t>
+      </w:r>
+      <w:r>
+        <w:t>nsurprising</w:t>
+      </w:r>
+      <w:r>
+        <w:t>ly,</w:t>
+      </w:r>
+      <w:r>
+        <w:t xml:space="preserve"> </w:t>
+      </w:r>
+      <w:r>
+        <w:t xml:space="preserve">these fragments are modeled as wrappers, as they can be stacked to express directions more precisely. </w:t>
+      </w:r>
+      <w:r>
+        <w:t xml:space="preserve">The fragments prefixed by the tilde correspond to the inverse fragments of the respective </w:t>
+      </w:r>
+      <w:r>
+        <w:t>directions.</w:t>
+      </w:r>
+      <w:r>
+        <w:t xml:space="preserve"> </w:t>
+      </w:r>
+      <w:r>
+        <w:t xml:space="preserve">Hence, the sub-expression </w:t>
+      </w:r>
+      <w:r>
+        <w:rPr>
+          <w:i/>
+        </w:rPr>
+        <w:t>N</w:t>
+      </w:r>
+      <w:r>
+        <w:t>.</w:t>
+      </w:r>
+      <w:r>
+        <w:rPr>
+          <w:i/>
+        </w:rPr>
+        <w:t>~S</w:t>
+      </w:r>
+      <w:r>
+        <w:t xml:space="preserve"> expresses the fact that the north fragment may not </w:t>
+      </w:r>
+      <w:r>
+        <w:t>occur</w:t>
+      </w:r>
+      <w:r>
+        <w:t xml:space="preserve"> in the same alternative as S.</w:t>
+      </w:r>
+      <w:r>
+        <w:t xml:space="preserve"> </w:t>
+      </w:r>
+      <w:r>
+        <w:t>This formula prohibits invalid compositions</w:t>
+      </w:r>
+      <w:r>
+        <w:t>,</w:t>
+      </w:r>
+      <w:r>
+        <w:t xml:space="preserve"> such as N.S or W.E</w:t>
+      </w:r>
+      <w:r>
+        <w:t>.S</w:t>
+      </w:r>
+      <w:r>
+        <w:t>. These combinations simply cancel out from the model</w:t>
+      </w:r>
+      <w:r>
+        <w:t xml:space="preserve"> </w:t>
+      </w:r>
+      <w:r>
+        <w:t>due</w:t>
+      </w:r>
+      <w:r>
+        <w:t xml:space="preserve"> to the rule </w:t>
+      </w:r>
+      <w:r>
+        <w:rPr>
+          <w:i/>
+        </w:rPr>
+        <w:t xml:space="preserve">F.~F </w:t>
+      </w:r>
+      <w:r>
+        <w:t>=</w:t>
+      </w:r>
+      <w:r>
+        <w:rPr>
+          <w:i/>
+        </w:rPr>
+        <w:t xml:space="preserve"> 0</w:t>
+      </w:r>
+      <w:r>
+        <w:t>.</w:t>
+      </w:r>
+      <w:r>
+        <w:t xml:space="preserve"> </w:t>
+      </w:r>
+      <w:r>
+        <w:t xml:space="preserve">Just as in </w:t>
+      </w:r>
+      <w:r>
+        <w:fldChar w:fldCharType="begin"/>
+      </w:r>
+      <w:r>
+        <w:instrText xml:space="preserve"> REF _Ref327644491 \h </w:instrText>
+      </w:r>
+      <w:r>
+        <w:fldChar w:fldCharType="separate"/>
+      </w:r>
+      <w:r>
+        <w:t>(</w:t>
+      </w:r>
+      <w:r>
+        <w:rPr>
+          <w:b/>
+        </w:rPr>
+        <w:t>8</w:t>
+      </w:r>
+      <w:r>
+        <w:t>)</w:t>
+      </w:r>
+      <w:r>
+        <w:fldChar w:fldCharType="end"/>
+      </w:r>
+      <w:r>
+        <w:t>,</w:t>
+      </w:r>
+      <w:r>
+        <w:t xml:space="preserve"> t</w:t>
+      </w:r>
+      <w:r>
+        <w:t xml:space="preserve">he </w:t>
+      </w:r>
+      <w:r>
+        <w:rPr>
+          <w:i/>
+        </w:rPr>
+        <w:t>N</w:t>
+      </w:r>
+      <w:r>
+        <w:t xml:space="preserve"> coefficient determines the resolution of the compass.</w:t>
+      </w:r>
+    </w:p>
+    <w:p>
+      <w:r>
+        <w:t xml:space="preserve">Having constructed the four morph models, it is possible to compose those models and model so a traveller’s mind, as shown in </w:t>
+      </w:r>
+      <w:r>
+        <w:fldChar w:fldCharType="begin"/>
+      </w:r>
+      <w:r>
+        <w:instrText xml:space="preserve"> REF _Ref327649328 \h </w:instrText>
+      </w:r>
+      <w:r>
+        <w:fldChar w:fldCharType="separate"/>
+      </w:r>
+      <w:r>
+        <w:t>(</w:t>
+      </w:r>
+      <w:r>
+        <w:rPr>
+          <w:b/>
+          <w:noProof/>
+        </w:rPr>
+        <w:t>12</w:t>
+      </w:r>
+      <w:r>
+        <w:t>)</w:t>
+      </w:r>
+      <w:r>
+        <w:fldChar w:fldCharType="end"/>
+      </w:r>
+      <w:r>
+        <w:t>.</w:t>
+      </w:r>
+    </w:p>
     <w:tbl>
       <w:tblPr>
         <w:tblW w:w="7057" w:type="dxa"/>
@@ -1400,8 +3752,8 @@
         <w:tblLook w:val="0000" w:firstRow="0" w:lastRow="0" w:firstColumn="0" w:lastColumn="0" w:noHBand="0" w:noVBand="0"/>
       </w:tblPr>
       <w:tblGrid>
-        <w:gridCol w:w="6024"/>
-        <w:gridCol w:w="1033"/>
+        <w:gridCol w:w="5882"/>
+        <w:gridCol w:w="1175"/>
       </w:tblGrid>
       <w:tr>
         <w:tblPrEx>
@@ -1412,156 +3764,51 @@
         </w:tblPrEx>
         <w:tc>
           <w:tcPr>
-            <w:tcW w:w="6024" w:type="dxa"/>
+            <w:tcW w:w="5882" w:type="dxa"/>
           </w:tcPr>
           <w:p>
             <w:pPr>
               <w:pStyle w:val="equation"/>
             </w:pPr>
             <w:r>
-              <w:t xml:space="preserve">Emotion = </w:t>
-            </w:r>
-            <w:r>
-              <w:t>(Joy | Surprise | Fear | Sadness | Disgust | Anger</w:t>
-            </w:r>
-            <w:r>
-              <w:t>)</w:t>
-            </w:r>
-            <w:r>
-              <w:rPr>
-                <w:i/>
-                <w:sz w:val="28"/>
-                <w:szCs w:val="28"/>
-                <w:vertAlign w:val="superscript"/>
-              </w:rPr>
-              <w:t>2</w:t>
-            </w:r>
-            <w:r>
-              <w:t xml:space="preserve"> </w:t>
-            </w:r>
-            <w:r>
-              <w:t xml:space="preserve">= Joy | Surprise | Fear | Sadness | Disgust | Anger | Joy.Surprise | Joy.Fear | Joy.Sadness | Joy.Disgust | Joy.Anger | Surprise.Fear | </w:t>
-            </w:r>
-            <w:r>
-              <w:t>Surprise.Sadness | Surprise.Disgust | Surprise.Anger | Fear.Sadness | Fear.Disgust | Fear.Anger | Sadness.Disgust | Sadness.Anger | Disgust.Anger</w:t>
+              <w:t xml:space="preserve">Traveller = </w:t>
+            </w:r>
+            <w:r>
+              <w:t>Person</w:t>
+            </w:r>
+            <w:r>
+              <w:t>.</w:t>
+            </w:r>
+            <w:r>
+              <w:t>Destination</w:t>
+            </w:r>
+            <w:r>
+              <w:t>.Path</w:t>
+            </w:r>
+            <w:r>
+              <w:t>.</w:t>
+            </w:r>
+            <w:r>
+              <w:t>Compass</w:t>
+            </w:r>
+            <w:r>
+              <w:t>.</w:t>
+            </w:r>
+            <w:r>
+              <w:t>Emotion</w:t>
             </w:r>
           </w:p>
         </w:tc>
         <w:tc>
           <w:tcPr>
-            <w:tcW w:w="1033" w:type="dxa"/>
-          </w:tcPr>
-          <w:p>
-            <w:pPr>
-              <w:pStyle w:val="equation"/>
-            </w:pPr>
-            <w:r>
-              <w:t>(</w:t>
-            </w:r>
-            <w:r>
-              <w:rPr>
-                <w:b/>
-              </w:rPr>
-              <w:fldChar w:fldCharType="begin"/>
-            </w:r>
-            <w:r>
-              <w:rPr>
-                <w:b/>
-              </w:rPr>
-              <w:instrText xml:space="preserve"> SEQ </w:instrText>
-            </w:r>
-            <w:r>
-              <w:rPr>
-                <w:b/>
-              </w:rPr>
-              <w:instrText>Equation</w:instrText>
-            </w:r>
-            <w:r>
-              <w:rPr>
-                <w:b/>
-              </w:rPr>
-              <w:instrText xml:space="preserve"> \n </w:instrText>
-            </w:r>
-            <w:r>
-              <w:rPr>
-                <w:b/>
-              </w:rPr>
-              <w:fldChar w:fldCharType="separate"/>
-            </w:r>
-            <w:r>
-              <w:rPr>
-                <w:b/>
-              </w:rPr>
-              <w:t>3</w:t>
-            </w:r>
-            <w:r>
-              <w:rPr>
-                <w:b/>
-              </w:rPr>
-              <w:fldChar w:fldCharType="end"/>
-            </w:r>
-            <w:r>
-              <w:t>)</w:t>
-            </w:r>
-          </w:p>
-        </w:tc>
-      </w:tr>
-    </w:tbl>
-    <w:p/>
-    <w:p/>
-    <w:tbl>
-      <w:tblPr>
-        <w:tblW w:w="7057" w:type="dxa"/>
-        <w:tblLayout w:type="fixed"/>
-        <w:tblCellMar>
-          <w:left w:w="70" w:type="dxa"/>
-          <w:right w:w="70" w:type="dxa"/>
-        </w:tblCellMar>
-        <w:tblLook w:val="0000" w:firstRow="0" w:lastRow="0" w:firstColumn="0" w:lastColumn="0" w:noHBand="0" w:noVBand="0"/>
-      </w:tblPr>
-      <w:tblGrid>
-        <w:gridCol w:w="6024"/>
-        <w:gridCol w:w="1033"/>
-      </w:tblGrid>
-      <w:tr>
-        <w:tblPrEx>
-          <w:tblCellMar>
-            <w:top w:w="0" w:type="dxa"/>
-            <w:bottom w:w="0" w:type="dxa"/>
-          </w:tblCellMar>
-        </w:tblPrEx>
-        <w:tc>
-          <w:tcPr>
-            <w:tcW w:w="6024" w:type="dxa"/>
-          </w:tcPr>
-          <w:p>
-            <w:pPr>
-              <w:pStyle w:val="equation"/>
-              <w:jc w:val="both"/>
-            </w:pPr>
-            <w:r>
-              <w:t>e = Joy(0.</w:t>
-            </w:r>
-            <w:r>
-              <w:t>6</w:t>
-            </w:r>
-            <w:r>
-              <w:t>)</w:t>
-            </w:r>
-            <w:r>
-              <w:t>.Surprise(0.2)</w:t>
-            </w:r>
-          </w:p>
-        </w:tc>
-        <w:tc>
-          <w:tcPr>
-            <w:tcW w:w="1033" w:type="dxa"/>
+            <w:tcW w:w="1175" w:type="dxa"/>
           </w:tcPr>
           <w:p>
             <w:pPr>
               <w:pStyle w:val="equation"/>
               <w:jc w:val="right"/>
             </w:pPr>
+            <w:bookmarkStart w:id="13" w:name="_Ref327649328"/>
             <w:r>
               <w:t>(</w:t>
             </w:r>
@@ -1599,7 +3846,7 @@
               <w:rPr>
                 <w:b/>
               </w:rPr>
-              <w:t>4</w:t>
+              <w:t>12</w:t>
             </w:r>
             <w:r>
               <w:rPr>
@@ -1610,149 +3857,35 @@
             <w:r>
               <w:t>)</w:t>
             </w:r>
+            <w:bookmarkEnd w:id="13"/>
           </w:p>
         </w:tc>
       </w:tr>
     </w:tbl>
-    <w:p/>
-    <w:p/>
-    <w:tbl>
-      <w:tblPr>
-        <w:tblW w:w="7057" w:type="dxa"/>
-        <w:tblLayout w:type="fixed"/>
-        <w:tblCellMar>
-          <w:left w:w="70" w:type="dxa"/>
-          <w:right w:w="70" w:type="dxa"/>
-        </w:tblCellMar>
-        <w:tblLook w:val="0000" w:firstRow="0" w:lastRow="0" w:firstColumn="0" w:lastColumn="0" w:noHBand="0" w:noVBand="0"/>
-      </w:tblPr>
-      <w:tblGrid>
-        <w:gridCol w:w="6024"/>
-        <w:gridCol w:w="1033"/>
-      </w:tblGrid>
-      <w:tr>
-        <w:tblPrEx>
-          <w:tblCellMar>
-            <w:top w:w="0" w:type="dxa"/>
-            <w:bottom w:w="0" w:type="dxa"/>
-          </w:tblCellMar>
-        </w:tblPrEx>
-        <w:tc>
-          <w:tcPr>
-            <w:tcW w:w="6024" w:type="dxa"/>
-          </w:tcPr>
-          <w:p>
-            <w:pPr>
-              <w:pStyle w:val="equation"/>
-            </w:pPr>
-            <w:r>
-              <w:t>Trip</w:t>
-            </w:r>
-            <w:r>
-              <w:t xml:space="preserve"> = </w:t>
-            </w:r>
-            <w:r>
-              <w:t>Plan</w:t>
-            </w:r>
-            <w:r>
-              <w:t>.</w:t>
-            </w:r>
-            <w:r>
-              <w:t>(</w:t>
-            </w:r>
-            <w:r>
-              <w:t xml:space="preserve">1 | </w:t>
-            </w:r>
-            <w:r>
-              <w:t>Move</w:t>
-            </w:r>
-            <w:r>
-              <w:t xml:space="preserve"> | </w:t>
-            </w:r>
-            <w:r>
-              <w:t>Left | Right</w:t>
-            </w:r>
-            <w:r>
-              <w:t xml:space="preserve">).(1 | </w:t>
-            </w:r>
-            <w:r>
-              <w:t>Trip</w:t>
-            </w:r>
-            <w:r>
-              <w:t>)</w:t>
-            </w:r>
-          </w:p>
-        </w:tc>
-        <w:tc>
-          <w:tcPr>
-            <w:tcW w:w="1033" w:type="dxa"/>
-          </w:tcPr>
-          <w:p>
-            <w:pPr>
-              <w:pStyle w:val="equation"/>
-              <w:jc w:val="right"/>
-            </w:pPr>
-            <w:r>
-              <w:t>(</w:t>
-            </w:r>
-            <w:r>
-              <w:rPr>
-                <w:b/>
-              </w:rPr>
-              <w:fldChar w:fldCharType="begin"/>
-            </w:r>
-            <w:r>
-              <w:rPr>
-                <w:b/>
-              </w:rPr>
-              <w:instrText xml:space="preserve"> SEQ </w:instrText>
-            </w:r>
-            <w:r>
-              <w:rPr>
-                <w:b/>
-              </w:rPr>
-              <w:instrText>Equation</w:instrText>
-            </w:r>
-            <w:r>
-              <w:rPr>
-                <w:b/>
-              </w:rPr>
-              <w:instrText xml:space="preserve"> \n </w:instrText>
-            </w:r>
-            <w:r>
-              <w:rPr>
-                <w:b/>
-              </w:rPr>
-              <w:fldChar w:fldCharType="separate"/>
-            </w:r>
-            <w:r>
-              <w:rPr>
-                <w:b/>
-              </w:rPr>
-              <w:t>3</w:t>
-            </w:r>
-            <w:r>
-              <w:rPr>
-                <w:b/>
-              </w:rPr>
-              <w:fldChar w:fldCharType="end"/>
-            </w:r>
-            <w:r>
-              <w:t>)</w:t>
-            </w:r>
-          </w:p>
-        </w:tc>
-      </w:tr>
-    </w:tbl>
-    <w:p>
-      <w:r>
-        <w:t>Plan</w:t>
-      </w:r>
-      <w:r>
-        <w:t xml:space="preserve"> is a non-stackable =&gt; </w:t>
-      </w:r>
-      <w:r>
-        <w:t>Plan</w:t>
+    <w:p>
+      <w:r>
+        <w:t xml:space="preserve">A traveller’s state of mind includes the concept of the “self” represented by the </w:t>
+      </w:r>
+      <w:r>
+        <w:rPr>
+          <w:i/>
+        </w:rPr>
+        <w:t>Person</w:t>
+      </w:r>
+      <w:r>
+        <w:t xml:space="preserve"> model.</w:t>
+      </w:r>
+      <w:r>
+        <w:t xml:space="preserve"> The traveller is aware of his or her destination represented by the</w:t>
+      </w:r>
+      <w:r>
+        <w:t xml:space="preserve"> additional entity fragment </w:t>
+      </w:r>
+      <w:r>
+        <w:rPr>
+          <w:i/>
+        </w:rPr>
+        <w:t>Destination</w:t>
       </w:r>
       <w:r>
         <w:t>.</w:t>
@@ -1761,874 +3894,519 @@
         <w:t xml:space="preserve"> </w:t>
       </w:r>
       <w:r>
-        <w:t>Plan</w:t>
-      </w:r>
-      <w:r>
-        <w:t xml:space="preserve"> = </w:t>
-      </w:r>
-      <w:r>
-        <w:t>Plan</w:t>
-      </w:r>
-    </w:p>
-    <w:p>
-      <w:r>
-        <w:t>The morphing strategy</w:t>
-      </w:r>
-      <w:r>
-        <w:t xml:space="preserve"> will allow only transitions from n to n+1alts with the same sub-alternative</w:t>
-      </w:r>
-      <w:r>
-        <w:t>:</w:t>
-      </w:r>
-    </w:p>
-    <w:p/>
-    <w:tbl>
-      <w:tblPr>
-        <w:tblW w:w="7057" w:type="dxa"/>
-        <w:tblLayout w:type="fixed"/>
-        <w:tblCellMar>
-          <w:left w:w="70" w:type="dxa"/>
-          <w:right w:w="70" w:type="dxa"/>
-        </w:tblCellMar>
-        <w:tblLook w:val="0000" w:firstRow="0" w:lastRow="0" w:firstColumn="0" w:lastColumn="0" w:noHBand="0" w:noVBand="0"/>
-      </w:tblPr>
-      <w:tblGrid>
-        <w:gridCol w:w="6024"/>
-        <w:gridCol w:w="1033"/>
-      </w:tblGrid>
-      <w:tr>
-        <w:tblPrEx>
-          <w:tblCellMar>
-            <w:top w:w="0" w:type="dxa"/>
-            <w:bottom w:w="0" w:type="dxa"/>
-          </w:tblCellMar>
-        </w:tblPrEx>
-        <w:tc>
-          <w:tcPr>
-            <w:tcW w:w="6024" w:type="dxa"/>
-          </w:tcPr>
-          <w:p>
-            <w:pPr>
-              <w:pStyle w:val="equation"/>
-              <w:jc w:val="left"/>
-            </w:pPr>
-            <w:r>
-              <w:lastRenderedPageBreak/>
-              <w:t>t</w:t>
-            </w:r>
-            <w:r>
-              <w:t xml:space="preserve"> = </w:t>
-            </w:r>
-            <w:r>
-              <w:t>Plan</w:t>
-            </w:r>
-            <w:r>
-              <w:t>(</w:t>
-            </w:r>
-            <w:r>
-              <w:t>“Prague”</w:t>
-            </w:r>
-            <w:r>
-              <w:t>,</w:t>
-            </w:r>
-            <w:r>
-              <w:t>”Prčice”</w:t>
-            </w:r>
-            <w:r>
-              <w:t>)</w:t>
-            </w:r>
-            <w:r>
-              <w:br/>
-              <w:t xml:space="preserve">t = </w:t>
-            </w:r>
-            <w:r>
-              <w:t>Plan(“Prague”,”Prčice”)</w:t>
-            </w:r>
-            <w:r>
-              <w:t>.Move(1</w:t>
-            </w:r>
-            <w:r>
-              <w:t>,0</w:t>
-            </w:r>
-            <w:r>
-              <w:t>)</w:t>
-            </w:r>
-            <w:r>
-              <w:br/>
-            </w:r>
-            <w:r>
-              <w:t xml:space="preserve">t = </w:t>
-            </w:r>
-            <w:r>
-              <w:t>Plan(“Prague”,”Prčice”)</w:t>
-            </w:r>
-            <w:r>
-              <w:t>.Move(1</w:t>
-            </w:r>
-            <w:r>
-              <w:t>,0</w:t>
-            </w:r>
-            <w:r>
-              <w:t>).Left(10)</w:t>
-            </w:r>
-            <w:r>
-              <w:t xml:space="preserve"> </w:t>
-            </w:r>
-            <w:r>
-              <w:br/>
-            </w:r>
-            <w:r>
-              <w:t xml:space="preserve">t = </w:t>
-            </w:r>
-            <w:r>
-              <w:t>Plan(“Prague”,”Prčice”)</w:t>
-            </w:r>
-            <w:r>
-              <w:t>.Move(1</w:t>
-            </w:r>
-            <w:r>
-              <w:t>,0</w:t>
-            </w:r>
-            <w:r>
-              <w:t>).Left(10).Move(2</w:t>
-            </w:r>
-            <w:r>
-              <w:t>,0</w:t>
-            </w:r>
-            <w:r>
-              <w:t>)</w:t>
-            </w:r>
-            <w:r>
-              <w:t xml:space="preserve"> </w:t>
-            </w:r>
-            <w:r>
-              <w:br/>
-            </w:r>
-            <w:r>
-              <w:t xml:space="preserve">t = </w:t>
-            </w:r>
-            <w:r>
-              <w:t>Plan(“Prague”,”Prčice”)</w:t>
-            </w:r>
-            <w:r>
-              <w:t>.Move(1</w:t>
-            </w:r>
-            <w:r>
-              <w:t>,0</w:t>
-            </w:r>
-            <w:r>
-              <w:t>).Left(10).Move(2</w:t>
-            </w:r>
-            <w:r>
-              <w:t>,0</w:t>
-            </w:r>
-            <w:r>
-              <w:t>).Right(0.5)</w:t>
-            </w:r>
-          </w:p>
-        </w:tc>
-        <w:tc>
-          <w:tcPr>
-            <w:tcW w:w="1033" w:type="dxa"/>
-          </w:tcPr>
-          <w:p>
-            <w:pPr>
-              <w:pStyle w:val="equation"/>
-              <w:jc w:val="right"/>
-            </w:pPr>
-            <w:r>
-              <w:t>(</w:t>
-            </w:r>
-            <w:r>
-              <w:rPr>
-                <w:b/>
-              </w:rPr>
-              <w:fldChar w:fldCharType="begin"/>
-            </w:r>
-            <w:r>
-              <w:rPr>
-                <w:b/>
-              </w:rPr>
-              <w:instrText xml:space="preserve"> SEQ </w:instrText>
-            </w:r>
-            <w:r>
-              <w:rPr>
-                <w:b/>
-              </w:rPr>
-              <w:instrText>Equation</w:instrText>
-            </w:r>
-            <w:r>
-              <w:rPr>
-                <w:b/>
-              </w:rPr>
-              <w:instrText xml:space="preserve"> \n </w:instrText>
-            </w:r>
-            <w:r>
-              <w:rPr>
-                <w:b/>
-              </w:rPr>
-              <w:fldChar w:fldCharType="separate"/>
-            </w:r>
-            <w:r>
-              <w:rPr>
-                <w:b/>
-              </w:rPr>
-              <w:t>6</w:t>
-            </w:r>
-            <w:r>
-              <w:rPr>
-                <w:b/>
-              </w:rPr>
-              <w:fldChar w:fldCharType="end"/>
-            </w:r>
-            <w:r>
-              <w:t>)</w:t>
-            </w:r>
-          </w:p>
-        </w:tc>
-      </w:tr>
-    </w:tbl>
-    <w:p>
-      <w:r>
-        <w:t xml:space="preserve">All fragments have </w:t>
-      </w:r>
-      <w:r>
-        <w:t xml:space="preserve">immutable </w:t>
-      </w:r>
-      <w:r>
-        <w:t>state</w:t>
-      </w:r>
-    </w:p>
-    <w:p/>
-    <w:tbl>
-      <w:tblPr>
-        <w:tblW w:w="7057" w:type="dxa"/>
-        <w:tblLayout w:type="fixed"/>
-        <w:tblCellMar>
-          <w:left w:w="70" w:type="dxa"/>
-          <w:right w:w="70" w:type="dxa"/>
-        </w:tblCellMar>
-        <w:tblLook w:val="0000" w:firstRow="0" w:lastRow="0" w:firstColumn="0" w:lastColumn="0" w:noHBand="0" w:noVBand="0"/>
-      </w:tblPr>
-      <w:tblGrid>
-        <w:gridCol w:w="6024"/>
-        <w:gridCol w:w="1033"/>
-      </w:tblGrid>
-      <w:tr>
-        <w:tblPrEx>
-          <w:tblCellMar>
-            <w:top w:w="0" w:type="dxa"/>
-            <w:bottom w:w="0" w:type="dxa"/>
-          </w:tblCellMar>
-        </w:tblPrEx>
-        <w:tc>
-          <w:tcPr>
-            <w:tcW w:w="6024" w:type="dxa"/>
-          </w:tcPr>
-          <w:p>
-            <w:pPr>
-              <w:pStyle w:val="equation"/>
-            </w:pPr>
-            <w:r>
-              <w:t>Compass</w:t>
-            </w:r>
-            <w:r>
-              <w:t>(N)</w:t>
-            </w:r>
-            <w:r>
-              <w:t xml:space="preserve"> = (N.~S | W.~E | S.~N | E.~W)</w:t>
-            </w:r>
-            <w:r>
-              <w:rPr>
-                <w:i/>
-                <w:sz w:val="28"/>
-                <w:szCs w:val="28"/>
-                <w:vertAlign w:val="superscript"/>
-              </w:rPr>
-              <w:t>N</w:t>
-            </w:r>
-          </w:p>
-        </w:tc>
-        <w:tc>
-          <w:tcPr>
-            <w:tcW w:w="1033" w:type="dxa"/>
-          </w:tcPr>
-          <w:p>
-            <w:pPr>
-              <w:pStyle w:val="equation"/>
-              <w:jc w:val="right"/>
-            </w:pPr>
-            <w:r>
-              <w:t>(</w:t>
-            </w:r>
-            <w:r>
-              <w:rPr>
-                <w:b/>
-              </w:rPr>
-              <w:fldChar w:fldCharType="begin"/>
-            </w:r>
-            <w:r>
-              <w:rPr>
-                <w:b/>
-              </w:rPr>
-              <w:instrText xml:space="preserve"> SEQ </w:instrText>
-            </w:r>
-            <w:r>
-              <w:rPr>
-                <w:b/>
-              </w:rPr>
-              <w:instrText>Equation</w:instrText>
-            </w:r>
-            <w:r>
-              <w:rPr>
-                <w:b/>
-              </w:rPr>
-              <w:instrText xml:space="preserve"> \n </w:instrText>
-            </w:r>
-            <w:r>
-              <w:rPr>
-                <w:b/>
-              </w:rPr>
-              <w:fldChar w:fldCharType="separate"/>
-            </w:r>
-            <w:r>
-              <w:rPr>
-                <w:b/>
-              </w:rPr>
-              <w:t>7</w:t>
-            </w:r>
-            <w:r>
-              <w:rPr>
-                <w:b/>
-              </w:rPr>
-              <w:fldChar w:fldCharType="end"/>
-            </w:r>
-            <w:r>
-              <w:t>)</w:t>
-            </w:r>
-          </w:p>
-        </w:tc>
-      </w:tr>
-    </w:tbl>
-    <w:p>
-      <w:r>
-        <w:t>The N coefficient determines the resolution of the compass.</w:t>
-      </w:r>
-    </w:p>
-    <w:tbl>
-      <w:tblPr>
-        <w:tblW w:w="7057" w:type="dxa"/>
-        <w:tblLayout w:type="fixed"/>
-        <w:tblCellMar>
-          <w:left w:w="70" w:type="dxa"/>
-          <w:right w:w="70" w:type="dxa"/>
-        </w:tblCellMar>
-        <w:tblLook w:val="0000" w:firstRow="0" w:lastRow="0" w:firstColumn="0" w:lastColumn="0" w:noHBand="0" w:noVBand="0"/>
-      </w:tblPr>
-      <w:tblGrid>
-        <w:gridCol w:w="6024"/>
-        <w:gridCol w:w="1033"/>
-      </w:tblGrid>
-      <w:tr>
-        <w:tblPrEx>
-          <w:tblCellMar>
-            <w:top w:w="0" w:type="dxa"/>
-            <w:bottom w:w="0" w:type="dxa"/>
-          </w:tblCellMar>
-        </w:tblPrEx>
-        <w:tc>
-          <w:tcPr>
-            <w:tcW w:w="6024" w:type="dxa"/>
-          </w:tcPr>
-          <w:p>
-            <w:pPr>
-              <w:pStyle w:val="equation"/>
-            </w:pPr>
-            <w:r>
-              <w:t>c</w:t>
-            </w:r>
-            <w:r>
-              <w:t xml:space="preserve"> = </w:t>
-            </w:r>
-            <w:r>
-              <w:t>N.N.E</w:t>
-            </w:r>
-          </w:p>
-          <w:p>
-            <w:pPr>
-              <w:pStyle w:val="p1a"/>
-            </w:pPr>
-          </w:p>
-        </w:tc>
-        <w:tc>
-          <w:tcPr>
-            <w:tcW w:w="1033" w:type="dxa"/>
-          </w:tcPr>
-          <w:p>
-            <w:pPr>
-              <w:pStyle w:val="equation"/>
-              <w:jc w:val="right"/>
-            </w:pPr>
-            <w:r>
-              <w:t>(</w:t>
-            </w:r>
-            <w:r>
-              <w:rPr>
-                <w:b/>
-              </w:rPr>
-              <w:fldChar w:fldCharType="begin"/>
-            </w:r>
-            <w:r>
-              <w:rPr>
-                <w:b/>
-              </w:rPr>
-              <w:instrText xml:space="preserve"> SEQ </w:instrText>
-            </w:r>
-            <w:r>
-              <w:rPr>
-                <w:b/>
-              </w:rPr>
-              <w:instrText>Equation</w:instrText>
-            </w:r>
-            <w:r>
-              <w:rPr>
-                <w:b/>
-              </w:rPr>
-              <w:instrText xml:space="preserve"> \n </w:instrText>
-            </w:r>
-            <w:r>
-              <w:rPr>
-                <w:b/>
-              </w:rPr>
-              <w:fldChar w:fldCharType="separate"/>
-            </w:r>
-            <w:r>
-              <w:rPr>
-                <w:b/>
-              </w:rPr>
-              <w:t>8</w:t>
-            </w:r>
-            <w:r>
-              <w:rPr>
-                <w:b/>
-              </w:rPr>
-              <w:fldChar w:fldCharType="end"/>
-            </w:r>
-            <w:r>
-              <w:t>)</w:t>
-            </w:r>
-          </w:p>
-        </w:tc>
-      </w:tr>
-    </w:tbl>
-    <w:p>
-      <w:r>
-        <w:t xml:space="preserve">Stateless </w:t>
-      </w:r>
-    </w:p>
-    <w:p>
-      <w:r>
-        <w:t>The model of a traveller’s mind:</w:t>
-      </w:r>
-    </w:p>
-    <w:p>
-      <w:r>
-        <w:t>The compa</w:t>
-      </w:r>
-      <w:r>
-        <w:t>ss points at the destination.</w:t>
-      </w:r>
-      <w:r>
-        <w:t xml:space="preserve"> Its presence influences the path.</w:t>
-      </w:r>
-      <w:r>
-        <w:t xml:space="preserve"> The emotion reflects various </w:t>
-      </w:r>
-      <w:r>
-        <w:t>factors such as: the distance from the destination, the weather condition</w:t>
-      </w:r>
-      <w:r>
-        <w:t xml:space="preserve"> (outer condition example)</w:t>
-      </w:r>
-      <w:r>
-        <w:t xml:space="preserve"> etc. Its presence may also influence the choice (development) of the path.</w:t>
-      </w:r>
-    </w:p>
-    <w:tbl>
-      <w:tblPr>
-        <w:tblW w:w="7057" w:type="dxa"/>
-        <w:tblLayout w:type="fixed"/>
-        <w:tblCellMar>
-          <w:left w:w="70" w:type="dxa"/>
-          <w:right w:w="70" w:type="dxa"/>
-        </w:tblCellMar>
-        <w:tblLook w:val="0000" w:firstRow="0" w:lastRow="0" w:firstColumn="0" w:lastColumn="0" w:noHBand="0" w:noVBand="0"/>
-      </w:tblPr>
-      <w:tblGrid>
-        <w:gridCol w:w="6024"/>
-        <w:gridCol w:w="1033"/>
-      </w:tblGrid>
-      <w:tr>
-        <w:tblPrEx>
-          <w:tblCellMar>
-            <w:top w:w="0" w:type="dxa"/>
-            <w:bottom w:w="0" w:type="dxa"/>
-          </w:tblCellMar>
-        </w:tblPrEx>
-        <w:tc>
-          <w:tcPr>
-            <w:tcW w:w="6024" w:type="dxa"/>
-          </w:tcPr>
-          <w:p>
-            <w:pPr>
-              <w:pStyle w:val="equation"/>
-            </w:pPr>
-            <w:r>
-              <w:t xml:space="preserve">Traveller = </w:t>
-            </w:r>
-            <w:r>
-              <w:t>Person</w:t>
-            </w:r>
-            <w:r>
-              <w:t>.</w:t>
-            </w:r>
-            <w:r>
-              <w:t>Emotion</w:t>
-            </w:r>
-            <w:r>
-              <w:t>.</w:t>
-            </w:r>
-            <w:r>
-              <w:t>Path.Compass</w:t>
-            </w:r>
-            <w:r>
-              <w:t>(2</w:t>
-            </w:r>
-            <w:bookmarkStart w:id="1" w:name="_GoBack"/>
-            <w:bookmarkEnd w:id="1"/>
-            <w:r>
-              <w:t>)</w:t>
-            </w:r>
-          </w:p>
-          <w:p>
-            <w:pPr>
-              <w:pStyle w:val="p1a"/>
-            </w:pPr>
-          </w:p>
-        </w:tc>
-        <w:tc>
-          <w:tcPr>
-            <w:tcW w:w="1033" w:type="dxa"/>
-          </w:tcPr>
-          <w:p>
-            <w:pPr>
-              <w:pStyle w:val="equation"/>
-              <w:jc w:val="right"/>
-            </w:pPr>
-            <w:r>
-              <w:t>(</w:t>
-            </w:r>
-            <w:r>
-              <w:rPr>
-                <w:b/>
-              </w:rPr>
-              <w:fldChar w:fldCharType="begin"/>
-            </w:r>
-            <w:r>
-              <w:rPr>
-                <w:b/>
-              </w:rPr>
-              <w:instrText xml:space="preserve"> SEQ </w:instrText>
-            </w:r>
-            <w:r>
-              <w:rPr>
-                <w:b/>
-              </w:rPr>
-              <w:instrText>Equation</w:instrText>
-            </w:r>
-            <w:r>
-              <w:rPr>
-                <w:b/>
-              </w:rPr>
-              <w:instrText xml:space="preserve"> \n </w:instrText>
-            </w:r>
-            <w:r>
-              <w:rPr>
-                <w:b/>
-              </w:rPr>
-              <w:fldChar w:fldCharType="separate"/>
-            </w:r>
-            <w:r>
-              <w:rPr>
-                <w:b/>
-              </w:rPr>
-              <w:t>9</w:t>
-            </w:r>
-            <w:r>
-              <w:rPr>
-                <w:b/>
-              </w:rPr>
-              <w:fldChar w:fldCharType="end"/>
-            </w:r>
-            <w:r>
-              <w:t>)</w:t>
-            </w:r>
-          </w:p>
-        </w:tc>
-      </w:tr>
-    </w:tbl>
-    <w:p/>
-    <w:p>
-      <w:pPr>
-        <w:ind w:firstLine="0"/>
-      </w:pPr>
+        <w:t>In contrast to the two preceding models, which may be considered immutable per a traveller’s instance, the remaining models are mutable.</w:t>
+      </w:r>
+      <w:r>
+        <w:t xml:space="preserve"> </w:t>
+      </w:r>
+      <w:r>
+        <w:t>T</w:t>
+      </w:r>
+      <w:r>
+        <w:t xml:space="preserve">he ongoing journey </w:t>
+      </w:r>
+      <w:r>
+        <w:t>is represented by an</w:t>
+      </w:r>
+      <w:r>
+        <w:t xml:space="preserve"> evolution of the </w:t>
+      </w:r>
+      <w:r>
+        <w:rPr>
+          <w:i/>
+        </w:rPr>
+        <w:t>Path</w:t>
+      </w:r>
+      <w:r>
+        <w:t xml:space="preserve"> model</w:t>
+      </w:r>
+      <w:r>
+        <w:t xml:space="preserve"> and the current direction to the destination is represented by an alternative of the </w:t>
+      </w:r>
+      <w:r>
+        <w:rPr>
+          <w:i/>
+        </w:rPr>
+        <w:t>C</w:t>
+      </w:r>
+      <w:r>
+        <w:rPr>
+          <w:i/>
+        </w:rPr>
+        <w:t>ompa</w:t>
+      </w:r>
+      <w:r>
+        <w:rPr>
+          <w:i/>
+        </w:rPr>
+        <w:t>ss</w:t>
+      </w:r>
+      <w:r>
+        <w:t xml:space="preserve"> </w:t>
+      </w:r>
+      <w:r>
+        <w:t>model</w:t>
+      </w:r>
+      <w:r>
+        <w:t xml:space="preserve">. </w:t>
+      </w:r>
+      <w:r>
+        <w:t>The</w:t>
+      </w:r>
+      <w:r>
+        <w:t xml:space="preserve"> </w:t>
+      </w:r>
+      <w:r>
+        <w:t xml:space="preserve">current compass state (alternative) </w:t>
+      </w:r>
+      <w:r>
+        <w:t xml:space="preserve">influences the </w:t>
+      </w:r>
+      <w:r>
+        <w:t xml:space="preserve">traveller’s decisions and hence the </w:t>
+      </w:r>
+      <w:r>
+        <w:t xml:space="preserve">path. The </w:t>
+      </w:r>
+      <w:r>
+        <w:t>E</w:t>
+      </w:r>
+      <w:r>
+        <w:t xml:space="preserve">motion </w:t>
+      </w:r>
+      <w:r>
+        <w:t xml:space="preserve">model </w:t>
+      </w:r>
+      <w:r>
+        <w:t xml:space="preserve">reflects various </w:t>
+      </w:r>
+      <w:r>
+        <w:t>factors, such as</w:t>
+      </w:r>
+      <w:r>
+        <w:t xml:space="preserve"> the distance from the destination, the weather condition (outer condition example) etc. Its presence may also influence the path</w:t>
+      </w:r>
+      <w:r>
+        <w:t xml:space="preserve"> decisions</w:t>
+      </w:r>
+      <w:r>
+        <w:t>.</w:t>
+      </w:r>
+      <w:r>
+        <w:t xml:space="preserve"> [REF: Ř</w:t>
+      </w:r>
+      <w:r>
+        <w:t>epa</w:t>
+      </w:r>
+      <w:r>
+        <w:t>]</w:t>
+      </w:r>
+    </w:p>
+    <w:p>
+      <w:pPr>
+        <w:pStyle w:val="heading20"/>
+      </w:pPr>
+      <w:r>
+        <w:t>Morphing Strategies</w:t>
+      </w:r>
     </w:p>
     <w:p>
       <w:pPr>
         <w:pStyle w:val="p1a"/>
       </w:pPr>
       <w:r>
-        <w:t>Fragment</w:t>
+        <w:t xml:space="preserve">A morphing </w:t>
+      </w:r>
+      <w:r>
+        <w:t>strategy is a key concept in OM, which determines</w:t>
+      </w:r>
+      <w:r>
+        <w:t xml:space="preserve"> the composition of morphs. Whenever a new morph is created or re-morphed, a morphing strategy must be supplied. The morphing strategy is responsible for selecting the model alternative fitting best the outer or inner conditions of the modeled object. Together with a morph model, a morphing strategy forms </w:t>
+      </w:r>
+      <w:r>
+        <w:t>the so-called</w:t>
+      </w:r>
+      <w:r>
+        <w:t xml:space="preserve"> </w:t>
+      </w:r>
+      <w:r>
+        <w:rPr>
+          <w:i/>
+        </w:rPr>
+        <w:t>recognizer</w:t>
+      </w:r>
+      <w:r>
+        <w:t>. In other words, while a morph model represents the static part of a recognizer, a morphing strategy is its dynamic part.</w:t>
+      </w:r>
+      <w:r>
+        <w:t xml:space="preserve"> </w:t>
+      </w:r>
+      <w:r>
+        <w:t>Although it is possible to implement custom strategies, there are three general impleme</w:t>
+      </w:r>
+      <w:r>
+        <w:t>nta</w:t>
+      </w:r>
+      <w:r>
+        <w:t xml:space="preserve">tions: </w:t>
+      </w:r>
+      <w:r>
+        <w:rPr>
+          <w:i/>
+        </w:rPr>
+        <w:t>promoting</w:t>
       </w:r>
       <w:r>
         <w:t xml:space="preserve">, </w:t>
       </w:r>
       <w:r>
-        <w:t xml:space="preserve">are </w:t>
-      </w:r>
-      <w:r>
-        <w:t xml:space="preserve">not parts, </w:t>
-      </w:r>
-      <w:r>
-        <w:t xml:space="preserve">fragment instances – stubs, </w:t>
-      </w:r>
-      <w:r>
-        <w:t>individual emotions as fragments</w:t>
-      </w:r>
-      <w:r>
-        <w:t>, unit fragment</w:t>
-      </w:r>
-    </w:p>
-    <w:p>
-      <w:r>
-        <w:t>Alternative</w:t>
-      </w:r>
-      <w:r>
-        <w:t xml:space="preserve"> = a list of fragments</w:t>
-      </w:r>
-      <w:r>
-        <w:t xml:space="preserve">, </w:t>
-      </w:r>
-      <w:r>
-        <w:t xml:space="preserve">might be </w:t>
-      </w:r>
-      <w:r>
-        <w:t>a prototype</w:t>
-      </w:r>
-      <w:r>
-        <w:t xml:space="preserve"> or its attractor</w:t>
-      </w:r>
-      <w:r>
-        <w:t xml:space="preserve"> (deviations, mixed cases)</w:t>
-      </w:r>
-    </w:p>
-    <w:p>
-      <w:r>
-        <w:t>Model = a list of alternatives</w:t>
-      </w:r>
-    </w:p>
-    <w:p>
-      <w:r>
-        <w:t>Morph</w:t>
-      </w:r>
-      <w:r>
-        <w:t xml:space="preserve"> = an instance of an alternative</w:t>
-      </w:r>
-    </w:p>
-    <w:p/>
-    <w:p>
-      <w:r>
-        <w:t>R-Algebra</w:t>
-      </w:r>
-      <w:r>
-        <w:t>, EmoModel^2</w:t>
-      </w:r>
-      <w:r>
-        <w:t xml:space="preserve">, the single-fragment alternatives are prototypes, the others </w:t>
-      </w:r>
-      <w:r>
-        <w:t xml:space="preserve">(mixed emotions) </w:t>
-      </w:r>
-      <w:r>
-        <w:t>are attractors</w:t>
+        <w:rPr>
+          <w:i/>
+        </w:rPr>
+        <w:t xml:space="preserve">masking </w:t>
+      </w:r>
+      <w:r>
+        <w:t xml:space="preserve">and </w:t>
+      </w:r>
+      <w:r>
+        <w:rPr>
+          <w:i/>
+        </w:rPr>
+        <w:t>rating</w:t>
+      </w:r>
+      <w:r>
+        <w:t xml:space="preserve"> strategies</w:t>
+      </w:r>
+      <w:r>
+        <w:t xml:space="preserve"> [REF]</w:t>
+      </w:r>
+      <w:r>
+        <w:t>.</w:t>
+      </w:r>
+    </w:p>
+    <w:p>
+      <w:r>
+        <w:t>A key property of morphing strategies is their composability; they do not have to provide the definite decision on which alternative is the winner. Instead, a strategy may constrain its decision on a certain sub-model of the main morph model. The final strategy then may be composed of several partial strategies.</w:t>
+      </w:r>
+    </w:p>
+    <w:p>
+      <w:pPr>
+        <w:pStyle w:val="heading10"/>
+      </w:pPr>
+      <w:r>
+        <w:t>Prototypical Analysis</w:t>
+      </w:r>
+    </w:p>
+    <w:p>
+      <w:pPr>
+        <w:pStyle w:val="p1a"/>
+      </w:pPr>
+      <w:r>
+        <w:t xml:space="preserve">As mentioned in the introduction, one of the main motivations of this work is the inability of object-oriented programming to provide a prototypical conceptual framework that would be more suitable for modeling every-day phenomena. It has also been suggested that object morphology could help close that gap. </w:t>
+      </w:r>
+    </w:p>
+    <w:p>
+      <w:r>
+        <w:t>So far only the theoretical aspects of object morphology have been examined without explicit connection to any prototypical conceptual framework. Although it is too early to establish a full-blown methodical manual for prototypical analysis through object morphology, some essential guidelines may already be recognized and formulated</w:t>
+      </w:r>
+      <w:r>
+        <w:t>.</w:t>
+      </w:r>
+      <w:r>
+        <w:t xml:space="preserve"> The following list outlines the basic steps of performed when analyzing and modeling a protean phenomenon.</w:t>
+      </w:r>
+    </w:p>
+    <w:p>
+      <w:pPr>
+        <w:pStyle w:val="numbereditem"/>
+        <w:numPr>
+          <w:ilvl w:val="0"/>
+          <w:numId w:val="19"/>
+        </w:numPr>
+      </w:pPr>
+      <w:r>
+        <w:t>Understanding Phenomena</w:t>
+      </w:r>
+    </w:p>
+    <w:p>
+      <w:pPr>
+        <w:pStyle w:val="numbereditem"/>
+        <w:numPr>
+          <w:ilvl w:val="0"/>
+          <w:numId w:val="19"/>
+        </w:numPr>
+      </w:pPr>
+      <w:r>
+        <w:t>Identifying Prototypes</w:t>
+      </w:r>
+    </w:p>
+    <w:p>
+      <w:pPr>
+        <w:pStyle w:val="numbereditem"/>
+        <w:numPr>
+          <w:ilvl w:val="0"/>
+          <w:numId w:val="19"/>
+        </w:numPr>
+      </w:pPr>
+      <w:r>
+        <w:t>P</w:t>
+      </w:r>
+      <w:r>
+        <w:t>roperty Analysis</w:t>
+      </w:r>
+    </w:p>
+    <w:p>
+      <w:pPr>
+        <w:pStyle w:val="numbereditem"/>
+        <w:numPr>
+          <w:ilvl w:val="0"/>
+          <w:numId w:val="19"/>
+        </w:numPr>
+      </w:pPr>
+      <w:r>
+        <w:t>Morph Model Construction</w:t>
+      </w:r>
+    </w:p>
+    <w:p>
+      <w:pPr>
+        <w:pStyle w:val="numbereditem"/>
+        <w:numPr>
+          <w:ilvl w:val="0"/>
+          <w:numId w:val="19"/>
+        </w:numPr>
+      </w:pPr>
+      <w:r>
+        <w:t>B</w:t>
+      </w:r>
+      <w:r>
+        <w:t>inding Properties to Context</w:t>
+      </w:r>
+    </w:p>
+    <w:p>
+      <w:pPr>
+        <w:pStyle w:val="numbereditem"/>
+        <w:numPr>
+          <w:ilvl w:val="0"/>
+          <w:numId w:val="19"/>
+        </w:numPr>
+      </w:pPr>
+      <w:r>
+        <w:t>Morphing Strategy Construction</w:t>
+      </w:r>
+    </w:p>
+    <w:p>
+      <w:pPr>
+        <w:pStyle w:val="numbereditem"/>
+        <w:numPr>
+          <w:ilvl w:val="0"/>
+          <w:numId w:val="19"/>
+        </w:numPr>
+      </w:pPr>
+      <w:r>
+        <w:t>Creating Recognizer</w:t>
+      </w:r>
+    </w:p>
+    <w:p>
+      <w:pPr>
+        <w:pStyle w:val="p1a"/>
+      </w:pPr>
+      <w:r>
+        <w:t>The steps 1-4 constitute conceptual analysis, as they establish the analyzed concept. On the other hand, the remaining steps represent contextual analysis that captures the relationship between the morph model and its context.</w:t>
+      </w:r>
+      <w:r>
+        <w:t xml:space="preserve"> The result artifact of this process is the recognizer, which is a composition of the morph model and the morphing strategy. The recognizer serves to create </w:t>
+      </w:r>
+      <w:r>
+        <w:t>morphs</w:t>
+      </w:r>
+      <w:r>
+        <w:t xml:space="preserve"> according to outer conditions, i.e. the context.</w:t>
+      </w:r>
+      <w:r>
+        <w:t xml:space="preserve"> It is also responsible for reshaping the morphs </w:t>
+      </w:r>
+      <w:r>
+        <w:t>as a result of changes in the</w:t>
+      </w:r>
+      <w:r>
+        <w:t>ir inner state or in the context.</w:t>
+      </w:r>
+    </w:p>
+    <w:p>
+      <w:pPr>
+        <w:pStyle w:val="heading10"/>
+      </w:pPr>
+      <w:r>
+        <w:t>Reference Implementation</w:t>
+      </w:r>
+    </w:p>
+    <w:p>
+      <w:pPr>
+        <w:pStyle w:val="p1a"/>
+      </w:pPr>
+      <w:r>
+        <w:t>The goal of the presented</w:t>
+      </w:r>
+      <w:r>
+        <w:t xml:space="preserve"> thesis </w:t>
+      </w:r>
+      <w:r>
+        <w:t xml:space="preserve">is not only to develop the theoretical concept of object morphology but also to provide a reference implementation </w:t>
+      </w:r>
+      <w:r>
+        <w:t xml:space="preserve">(RI) </w:t>
+      </w:r>
+      <w:r>
+        <w:t xml:space="preserve">as a </w:t>
+      </w:r>
+      <w:r>
+        <w:t>proof-of-concept prototype</w:t>
+      </w:r>
+      <w:r>
+        <w:t xml:space="preserve"> [REF</w:t>
+      </w:r>
+      <w:bookmarkStart w:id="14" w:name="_GoBack"/>
+      <w:bookmarkEnd w:id="14"/>
+      <w:r>
+        <w:t>]</w:t>
+      </w:r>
+      <w:r>
+        <w:t>.</w:t>
+      </w:r>
+      <w:r>
+        <w:t xml:space="preserve"> The RI is developed as an extension of the Scala programming language and consists of </w:t>
+      </w:r>
+      <w:r>
+        <w:t xml:space="preserve">two </w:t>
+      </w:r>
+      <w:r>
+        <w:t xml:space="preserve">main </w:t>
+      </w:r>
+      <w:r>
+        <w:t>components: compile-time and run-time. The co</w:t>
+      </w:r>
+      <w:r>
+        <w:t>m</w:t>
+      </w:r>
+      <w:r>
+        <w:t>pile-time component parses and validates morph models expressed by means of a special type, while the run-time component instantiates obj</w:t>
+      </w:r>
+      <w:r>
+        <w:t>ects according to morph models.</w:t>
       </w:r>
       <w:r>
         <w:t xml:space="preserve"> </w:t>
       </w:r>
-    </w:p>
-    <w:p/>
-    <w:p>
-      <w:r>
-        <w:t>Wrappers, stackable fragments</w:t>
-      </w:r>
-      <w:r>
-        <w:t>, the left-right model</w:t>
-      </w:r>
-    </w:p>
-    <w:p/>
-    <w:p>
-      <w:r>
-        <w:t>Inverse fragment</w:t>
-      </w:r>
-      <w:r>
-        <w:t>, the cardinal directions model</w:t>
-      </w:r>
-    </w:p>
-    <w:p/>
+      <w:r>
+        <w:t>Because of</w:t>
+      </w:r>
+      <w:r>
+        <w:t xml:space="preserve"> the chosen language, developers may enjoy </w:t>
+      </w:r>
+      <w:r>
+        <w:t xml:space="preserve">the </w:t>
+      </w:r>
+      <w:r>
+        <w:t xml:space="preserve">interoperability with </w:t>
+      </w:r>
+      <w:r>
+        <w:t>other code</w:t>
+      </w:r>
+      <w:r>
+        <w:t xml:space="preserve"> developed in </w:t>
+      </w:r>
+      <w:r>
+        <w:t>any language</w:t>
+      </w:r>
+      <w:r>
+        <w:t xml:space="preserve"> running on the Java Virtual Machine platform.</w:t>
+      </w:r>
+    </w:p>
+    <w:p>
+      <w:pPr>
+        <w:pStyle w:val="heading10"/>
+      </w:pPr>
+      <w:r>
+        <w:t>Applications</w:t>
+      </w:r>
+    </w:p>
     <w:p>
       <w:pPr>
         <w:pStyle w:val="heading20"/>
       </w:pPr>
       <w:r>
+        <w:t>Onto UML</w:t>
+      </w:r>
+    </w:p>
+    <w:p>
+      <w:pPr>
+        <w:pStyle w:val="heading20"/>
+      </w:pPr>
+      <w:r>
+        <w:t>DCI</w:t>
+      </w:r>
+    </w:p>
+    <w:p>
+      <w:pPr>
+        <w:pStyle w:val="heading20"/>
+      </w:pPr>
+      <w:r>
+        <w:t>Square-Rectangle Problem</w:t>
+      </w:r>
+    </w:p>
+    <w:p>
+      <w:pPr>
+        <w:pStyle w:val="heading20"/>
+      </w:pPr>
+      <w:r>
+        <w:t>Modeling Facial Emotions</w:t>
+      </w:r>
+    </w:p>
+    <w:p>
+      <w:pPr>
+        <w:pStyle w:val="heading10"/>
+      </w:pPr>
+      <w:r>
+        <w:t>Further Work</w:t>
+      </w:r>
+    </w:p>
+    <w:p>
+      <w:pPr>
+        <w:pStyle w:val="p1a"/>
+      </w:pPr>
+      <w:r>
+        <w:t>Theoretical aspects: identity, R-Algebra for wrappers</w:t>
+      </w:r>
+      <w:r>
+        <w:t>, recursive models</w:t>
+      </w:r>
+    </w:p>
+    <w:p>
+      <w:r>
+        <w:t xml:space="preserve">Practical aspects: </w:t>
+      </w:r>
+      <w:r>
+        <w:t xml:space="preserve">a </w:t>
+      </w:r>
+      <w:r>
+        <w:t>type system</w:t>
+      </w:r>
+      <w:r>
+        <w:t xml:space="preserve"> based on the generalized </w:t>
+      </w:r>
+      <w:r>
+        <w:t>LSP</w:t>
+      </w:r>
+      <w:r>
+        <w:t>, quantitative aspects (i.e. not only what-it-is, but also how-much-it-is)</w:t>
+      </w:r>
+    </w:p>
+    <w:p>
+      <w:pPr>
+        <w:pStyle w:val="heading10"/>
+      </w:pPr>
+      <w:r>
         <w:lastRenderedPageBreak/>
-        <w:t>Morphing Strategies</w:t>
-      </w:r>
-    </w:p>
-    <w:p>
-      <w:pPr>
-        <w:pStyle w:val="heading20"/>
-      </w:pPr>
-      <w:r>
-        <w:t>Recognizer</w:t>
-      </w:r>
-    </w:p>
-    <w:p>
-      <w:pPr>
-        <w:pStyle w:val="heading20"/>
-      </w:pPr>
-      <w:r>
-        <w:t>Re-morphing</w:t>
-      </w:r>
-    </w:p>
-    <w:p>
-      <w:pPr>
-        <w:pStyle w:val="heading20"/>
-      </w:pPr>
-      <w:r>
-        <w:t>Morph References</w:t>
-      </w:r>
-    </w:p>
-    <w:p>
-      <w:pPr>
-        <w:pStyle w:val="heading20"/>
-      </w:pPr>
-      <w:r>
-        <w:t>LSP Generalization</w:t>
-      </w:r>
-      <w:r>
-        <w:t xml:space="preserve"> </w:t>
-      </w:r>
-    </w:p>
-    <w:p>
-      <w:pPr>
-        <w:pStyle w:val="heading10"/>
-      </w:pPr>
-      <w:r>
-        <w:t>Prototypical Analysis</w:t>
-      </w:r>
-    </w:p>
-    <w:p>
-      <w:pPr>
-        <w:pStyle w:val="heading10"/>
-      </w:pPr>
-      <w:r>
-        <w:t>Reference Implementation</w:t>
-      </w:r>
-    </w:p>
-    <w:p>
-      <w:pPr>
-        <w:pStyle w:val="heading10"/>
-      </w:pPr>
-      <w:r>
-        <w:t>Applications</w:t>
-      </w:r>
-    </w:p>
-    <w:p>
-      <w:pPr>
-        <w:pStyle w:val="heading20"/>
-      </w:pPr>
-      <w:r>
-        <w:t>Onto UML</w:t>
-      </w:r>
-    </w:p>
-    <w:p>
-      <w:pPr>
-        <w:pStyle w:val="heading20"/>
-      </w:pPr>
-      <w:r>
-        <w:t>DCI</w:t>
-      </w:r>
-    </w:p>
-    <w:p>
-      <w:pPr>
-        <w:pStyle w:val="heading20"/>
-      </w:pPr>
-      <w:r>
-        <w:t>Square-Rectangle Problem</w:t>
-      </w:r>
-    </w:p>
-    <w:p>
-      <w:pPr>
-        <w:pStyle w:val="heading20"/>
-      </w:pPr>
-      <w:r>
-        <w:t>Modeling Facial Emotions</w:t>
-      </w:r>
-    </w:p>
-    <w:p>
-      <w:pPr>
-        <w:pStyle w:val="heading10"/>
-      </w:pPr>
-      <w:r>
-        <w:t>Further Work</w:t>
-      </w:r>
-    </w:p>
-    <w:p>
-      <w:pPr>
-        <w:pStyle w:val="p1a"/>
-      </w:pPr>
-      <w:r>
-        <w:t>Theoretical aspects: identity, R-Algebra for wrappers</w:t>
-      </w:r>
-      <w:r>
-        <w:t>, recursive models</w:t>
-      </w:r>
-    </w:p>
-    <w:p>
-      <w:r>
-        <w:t xml:space="preserve">Practical aspects: </w:t>
-      </w:r>
-      <w:r>
-        <w:t xml:space="preserve">a </w:t>
-      </w:r>
-      <w:r>
-        <w:t>type system</w:t>
-      </w:r>
-      <w:r>
-        <w:t xml:space="preserve"> based on the generalized </w:t>
-      </w:r>
-      <w:r>
-        <w:t>LSP</w:t>
-      </w:r>
-      <w:r>
-        <w:t>, quantitative aspects (i.e. not only what-it-is, but also how-much-it-is)</w:t>
-      </w:r>
-    </w:p>
-    <w:p>
-      <w:pPr>
-        <w:pStyle w:val="heading10"/>
-      </w:pPr>
-      <w:r>
         <w:t>Discussion</w:t>
       </w:r>
     </w:p>
@@ -2645,8 +4423,8 @@
     <w:p/>
     <w:p/>
     <w:sectPr>
-      <w:headerReference w:type="even" r:id="rId9"/>
-      <w:headerReference w:type="default" r:id="rId10"/>
+      <w:headerReference w:type="even" r:id="rId11"/>
+      <w:headerReference w:type="default" r:id="rId12"/>
       <w:pgSz w:w="11906" w:h="16838" w:code="9"/>
       <w:pgMar w:top="2948" w:right="2495" w:bottom="2948" w:left="2495" w:header="2381" w:footer="709" w:gutter="0"/>
       <w:cols w:space="708"/>
@@ -2695,6 +4473,37 @@
       </w:pPr>
       <w:r>
         <w:continuationSeparator/>
+      </w:r>
+    </w:p>
+  </w:footnote>
+  <w:footnote w:id="1">
+    <w:p>
+      <w:pPr>
+        <w:pStyle w:val="FootnoteText"/>
+        <w:rPr>
+          <w:lang w:val="cs-CZ"/>
+        </w:rPr>
+      </w:pPr>
+      <w:r>
+        <w:rPr>
+          <w:rStyle w:val="FootnoteReference"/>
+        </w:rPr>
+        <w:footnoteRef/>
+      </w:r>
+      <w:r>
+        <w:t xml:space="preserve"> </w:t>
+      </w:r>
+      <w:r>
+        <w:t xml:space="preserve">The pseudo-code in this section is inspired by Scala, </w:t>
+      </w:r>
+      <w:r>
+        <w:t>which</w:t>
+      </w:r>
+      <w:r>
+        <w:t xml:space="preserve"> is the language </w:t>
+      </w:r>
+      <w:r>
+        <w:t>on top of which the proof-of-concept implementation of OM is developed.</w:t>
       </w:r>
     </w:p>
   </w:footnote>
@@ -2735,7 +4544,7 @@
         <w:noProof/>
         <w:lang w:val="de-DE"/>
       </w:rPr>
-      <w:t>4</w:t>
+      <w:t>6</w:t>
     </w:r>
     <w:r>
       <w:rPr>
@@ -2842,7 +4651,7 @@
         <w:noProof/>
         <w:lang w:val="de-DE"/>
       </w:rPr>
-      <w:t>5</w:t>
+      <w:t>7</w:t>
     </w:r>
     <w:r>
       <w:rPr>
@@ -3403,6 +5212,95 @@
     </w:lvl>
   </w:abstractNum>
   <w:abstractNum w:abstractNumId="13">
+    <w:nsid w:val="14D6014E"/>
+    <w:multiLevelType w:val="hybridMultilevel"/>
+    <w:tmpl w:val="FDB011A4"/>
+    <w:lvl w:ilvl="0" w:tplc="9C944D6E">
+      <w:start w:val="1"/>
+      <w:numFmt w:val="decimal"/>
+      <w:lvlText w:val="%1."/>
+      <w:lvlJc w:val="left"/>
+      <w:pPr>
+        <w:ind w:left="707" w:hanging="480"/>
+      </w:pPr>
+      <w:rPr>
+        <w:rFonts w:hint="default"/>
+      </w:rPr>
+    </w:lvl>
+    <w:lvl w:ilvl="1" w:tplc="04090019" w:tentative="1">
+      <w:start w:val="1"/>
+      <w:numFmt w:val="lowerLetter"/>
+      <w:lvlText w:val="%2."/>
+      <w:lvlJc w:val="left"/>
+      <w:pPr>
+        <w:ind w:left="1307" w:hanging="360"/>
+      </w:pPr>
+    </w:lvl>
+    <w:lvl w:ilvl="2" w:tplc="0409001B" w:tentative="1">
+      <w:start w:val="1"/>
+      <w:numFmt w:val="lowerRoman"/>
+      <w:lvlText w:val="%3."/>
+      <w:lvlJc w:val="right"/>
+      <w:pPr>
+        <w:ind w:left="2027" w:hanging="180"/>
+      </w:pPr>
+    </w:lvl>
+    <w:lvl w:ilvl="3" w:tplc="0409000F" w:tentative="1">
+      <w:start w:val="1"/>
+      <w:numFmt w:val="decimal"/>
+      <w:lvlText w:val="%4."/>
+      <w:lvlJc w:val="left"/>
+      <w:pPr>
+        <w:ind w:left="2747" w:hanging="360"/>
+      </w:pPr>
+    </w:lvl>
+    <w:lvl w:ilvl="4" w:tplc="04090019" w:tentative="1">
+      <w:start w:val="1"/>
+      <w:numFmt w:val="lowerLetter"/>
+      <w:lvlText w:val="%5."/>
+      <w:lvlJc w:val="left"/>
+      <w:pPr>
+        <w:ind w:left="3467" w:hanging="360"/>
+      </w:pPr>
+    </w:lvl>
+    <w:lvl w:ilvl="5" w:tplc="0409001B" w:tentative="1">
+      <w:start w:val="1"/>
+      <w:numFmt w:val="lowerRoman"/>
+      <w:lvlText w:val="%6."/>
+      <w:lvlJc w:val="right"/>
+      <w:pPr>
+        <w:ind w:left="4187" w:hanging="180"/>
+      </w:pPr>
+    </w:lvl>
+    <w:lvl w:ilvl="6" w:tplc="0409000F" w:tentative="1">
+      <w:start w:val="1"/>
+      <w:numFmt w:val="decimal"/>
+      <w:lvlText w:val="%7."/>
+      <w:lvlJc w:val="left"/>
+      <w:pPr>
+        <w:ind w:left="4907" w:hanging="360"/>
+      </w:pPr>
+    </w:lvl>
+    <w:lvl w:ilvl="7" w:tplc="04090019" w:tentative="1">
+      <w:start w:val="1"/>
+      <w:numFmt w:val="lowerLetter"/>
+      <w:lvlText w:val="%8."/>
+      <w:lvlJc w:val="left"/>
+      <w:pPr>
+        <w:ind w:left="5627" w:hanging="360"/>
+      </w:pPr>
+    </w:lvl>
+    <w:lvl w:ilvl="8" w:tplc="0409001B" w:tentative="1">
+      <w:start w:val="1"/>
+      <w:numFmt w:val="lowerRoman"/>
+      <w:lvlText w:val="%9."/>
+      <w:lvlJc w:val="right"/>
+      <w:pPr>
+        <w:ind w:left="6347" w:hanging="180"/>
+      </w:pPr>
+    </w:lvl>
+  </w:abstractNum>
+  <w:abstractNum w:abstractNumId="14">
     <w:nsid w:val="1751252D"/>
     <w:multiLevelType w:val="hybridMultilevel"/>
     <w:tmpl w:val="B02E4590"/>
@@ -3519,7 +5417,7 @@
       </w:pPr>
     </w:lvl>
   </w:abstractNum>
-  <w:abstractNum w:abstractNumId="14">
+  <w:abstractNum w:abstractNumId="15">
     <w:nsid w:val="3253626E"/>
     <w:multiLevelType w:val="hybridMultilevel"/>
     <w:tmpl w:val="5BEC08B2"/>
@@ -3660,7 +5558,7 @@
       </w:rPr>
     </w:lvl>
   </w:abstractNum>
-  <w:abstractNum w:abstractNumId="15">
+  <w:abstractNum w:abstractNumId="16">
     <w:nsid w:val="33BF5470"/>
     <w:multiLevelType w:val="singleLevel"/>
     <w:tmpl w:val="6F4E66F0"/>
@@ -3675,7 +5573,7 @@
       </w:pPr>
     </w:lvl>
   </w:abstractNum>
-  <w:abstractNum w:abstractNumId="16">
+  <w:abstractNum w:abstractNumId="17">
     <w:nsid w:val="368B36D6"/>
     <w:multiLevelType w:val="hybridMultilevel"/>
     <w:tmpl w:val="6F4E66F0"/>
@@ -3791,7 +5689,7 @@
       </w:pPr>
     </w:lvl>
   </w:abstractNum>
-  <w:abstractNum w:abstractNumId="17">
+  <w:abstractNum w:abstractNumId="18">
     <w:nsid w:val="514513F3"/>
     <w:multiLevelType w:val="multilevel"/>
     <w:tmpl w:val="3C2834BA"/>
@@ -3940,16 +5838,16 @@
     </w:lvl>
   </w:abstractNum>
   <w:num w:numId="1">
-    <w:abstractNumId w:val="14"/>
+    <w:abstractNumId w:val="15"/>
   </w:num>
   <w:num w:numId="2">
     <w:abstractNumId w:val="12"/>
   </w:num>
   <w:num w:numId="3">
-    <w:abstractNumId w:val="13"/>
+    <w:abstractNumId w:val="14"/>
   </w:num>
   <w:num w:numId="4">
-    <w:abstractNumId w:val="17"/>
+    <w:abstractNumId w:val="18"/>
   </w:num>
   <w:num w:numId="5">
     <w:abstractNumId w:val="10"/>
@@ -3985,13 +5883,16 @@
     <w:abstractNumId w:val="11"/>
   </w:num>
   <w:num w:numId="16">
-    <w:abstractNumId w:val="16"/>
+    <w:abstractNumId w:val="17"/>
   </w:num>
   <w:num w:numId="17">
-    <w:abstractNumId w:val="15"/>
+    <w:abstractNumId w:val="16"/>
   </w:num>
   <w:num w:numId="18">
     <w:abstractNumId w:val="0"/>
+  </w:num>
+  <w:num w:numId="19">
+    <w:abstractNumId w:val="13"/>
   </w:num>
   <w:numIdMacAtCleanup w:val="4"/>
 </w:numbering>
@@ -4413,12 +6314,13 @@
     <w:basedOn w:val="Normal"/>
     <w:next w:val="Normal"/>
     <w:qFormat/>
-    <w:rsid w:val="00D93670"/>
+    <w:rsid w:val="007533FE"/>
     <w:pPr>
       <w:spacing w:before="120" w:after="120"/>
+      <w:jc w:val="center"/>
     </w:pPr>
     <w:rPr>
-      <w:b/>
+      <w:sz w:val="18"/>
     </w:rPr>
   </w:style>
   <w:style w:type="paragraph" w:customStyle="1" w:styleId="image">
@@ -4426,8 +6328,9 @@
     <w:basedOn w:val="p1a"/>
     <w:next w:val="p1a"/>
     <w:qFormat/>
-    <w:rsid w:val="00D93670"/>
+    <w:rsid w:val="008A6BF7"/>
     <w:pPr>
+      <w:keepNext/>
       <w:spacing w:before="240" w:after="120"/>
       <w:jc w:val="center"/>
     </w:pPr>
@@ -5462,7 +7365,7 @@
 </file>
 
 <file path=customXml/itemProps1.xml><?xml version="1.0" encoding="utf-8"?>
-<ds:datastoreItem xmlns:ds="http://schemas.openxmlformats.org/officeDocument/2006/customXml" ds:itemID="{A355E953-6D01-B748-A323-15D886618465}">
+<ds:datastoreItem xmlns:ds="http://schemas.openxmlformats.org/officeDocument/2006/customXml" ds:itemID="{AF4EA4E9-89CA-5747-959A-CA0854ABF6C0}">
   <ds:schemaRefs>
     <ds:schemaRef ds:uri="http://schemas.openxmlformats.org/officeDocument/2006/bibliography"/>
   </ds:schemaRefs>

--- a/src/main/doc/papers/bir2016/paper.docx
+++ b/src/main/doc/papers/bir2016/paper.docx
@@ -30,18 +30,6 @@
     </w:p>
     <w:p>
       <w:pPr>
-        <w:pStyle w:val="author"/>
-        <w:spacing w:after="0"/>
-        <w:rPr>
-          <w:position w:val="6"/>
-          <w:sz w:val="12"/>
-          <w:szCs w:val="12"/>
-          <w:lang w:val="de-DE"/>
-        </w:rPr>
-      </w:pPr>
-    </w:p>
-    <w:p>
-      <w:pPr>
         <w:pStyle w:val="authorinfo"/>
         <w:rPr>
           <w:lang w:val="de-DE"/>
@@ -101,13 +89,33 @@
         <w:t xml:space="preserve"> </w:t>
       </w:r>
       <w:r>
-        <w:t>The abstract should summarize the contents of the paper and should contain at least 70 and at most 150 words. It should be set in 9-point font size and should be inset 1.0 cm from the right and left margins. There should be two blank (10-point) lines before and after the abstract. This document is in the r</w:t>
-      </w:r>
-      <w:r>
-        <w:t>e</w:t>
-      </w:r>
-      <w:r>
-        <w:t xml:space="preserve">quired format. </w:t>
+        <w:t xml:space="preserve">Modeling protean objects, i.e. objects adapting their structure and behavior dynamically with respect to a changeable environment, is often challenging in traditional object-oriented languages. According to the author, the root cause of this problem lies in the class-based conceptual framework embedded in the foundation of the object-oriented paradigm. The proposed paradigm Object Morphology (OM) is greatly influenced by prototype theory developed in the field of cognitive psychology. OM abandons the notion of </w:t>
+      </w:r>
+      <w:r>
+        <w:rPr>
+          <w:i/>
+        </w:rPr>
+        <w:t>class</w:t>
+      </w:r>
+      <w:r>
+        <w:t xml:space="preserve"> and suggests, instead, that the abstractions of protean objects should be established through the construction of </w:t>
+      </w:r>
+      <w:r>
+        <w:rPr>
+          <w:i/>
+        </w:rPr>
+        <w:t>morph models</w:t>
+      </w:r>
+      <w:r>
+        <w:t xml:space="preserve"> describing the possible forms of those objects. This thesis defines the theoretical foundations of OM, which is further used to specify the elements of prototypical object-oriented analysis. An important part of this work is also a proof-of-concept implementation of an OM framework in Scala.</w:t>
+      </w:r>
+    </w:p>
+    <w:p>
+      <w:pPr>
+        <w:pStyle w:val="abstract"/>
+      </w:pPr>
+      <w:r>
+        <w:t xml:space="preserve"> </w:t>
       </w:r>
     </w:p>
     <w:p>
@@ -128,10 +136,10 @@
         <w:t xml:space="preserve">: </w:t>
       </w:r>
       <w:r>
-        <w:t>We woul</w:t>
-      </w:r>
-      <w:r>
-        <w:t>d like to encourage you to list your keywords in this section.</w:t>
+        <w:t>Object-orientation, modeling, conceptual framework, abstraction mechanism, prototype theory, metamorphism, Aristotelian logic, Scala</w:t>
+      </w:r>
+      <w:r>
+        <w:t>.</w:t>
       </w:r>
     </w:p>
     <w:p>
@@ -142,39 +150,412 @@
         <w:t>1   Introduction</w:t>
       </w:r>
     </w:p>
-    <w:p/>
-    <w:p>
-      <w:pPr>
-        <w:pStyle w:val="heading20"/>
-      </w:pPr>
-      <w:r>
-        <w:t>Philosophical Background</w:t>
+    <w:p>
+      <w:r>
+        <w:t xml:space="preserve">Object-orientation (OO) in software development has proven successful in a wide area of applications and has played a major part in software development over the past few decades (Zhen &amp; Tate, 2011; </w:t>
+      </w:r>
+      <w:proofErr w:type="spellStart"/>
+      <w:r>
+        <w:t>Misra</w:t>
+      </w:r>
+      <w:proofErr w:type="spellEnd"/>
+      <w:r>
+        <w:t xml:space="preserve"> &amp; </w:t>
+      </w:r>
+      <w:proofErr w:type="spellStart"/>
+      <w:r>
+        <w:t>Akman</w:t>
+      </w:r>
+      <w:proofErr w:type="spellEnd"/>
+      <w:r>
+        <w:t xml:space="preserve">, 2008; </w:t>
+      </w:r>
+      <w:proofErr w:type="spellStart"/>
+      <w:r>
+        <w:t>Booch</w:t>
+      </w:r>
+      <w:proofErr w:type="spellEnd"/>
+      <w:r>
+        <w:t>, 1993;</w:t>
+      </w:r>
+      <w:r>
+        <w:t xml:space="preserve"> Gamma et al., 1994).</w:t>
+      </w:r>
+      <w:r>
+        <w:t xml:space="preserve"> Nevertheless, as shown as presented in (</w:t>
+      </w:r>
+      <w:proofErr w:type="spellStart"/>
+      <w:r>
+        <w:t>Garzás</w:t>
+      </w:r>
+      <w:proofErr w:type="spellEnd"/>
+      <w:r>
+        <w:t xml:space="preserve"> &amp; </w:t>
+      </w:r>
+      <w:proofErr w:type="spellStart"/>
+      <w:r>
+        <w:t>Piattini</w:t>
+      </w:r>
+      <w:proofErr w:type="spellEnd"/>
+      <w:r>
+        <w:t xml:space="preserve">, 2007), OO modeling is not able to capture well the tacit knowledge in the form of experience, heuristics and human competencies, which constitutes the major part of design knowledge today. Furthermore, according to (Madsen, </w:t>
+      </w:r>
+      <w:proofErr w:type="spellStart"/>
+      <w:r>
+        <w:t>n.d.</w:t>
+      </w:r>
+      <w:proofErr w:type="spellEnd"/>
+      <w:r>
+        <w:t>), no object-oriented notation is rich enough to be able to model all key aspects of the real world.</w:t>
+      </w:r>
+    </w:p>
+    <w:p>
+      <w:r>
+        <w:t xml:space="preserve">Pivotal in OO modeling is the Aristotelian conceptual framework, in which an object represents a physical </w:t>
+      </w:r>
+      <w:r>
+        <w:rPr>
+          <w:i/>
+        </w:rPr>
+        <w:t>phenomenon</w:t>
+      </w:r>
+      <w:r>
+        <w:t xml:space="preserve">, while a class may be used to represent a </w:t>
+      </w:r>
+      <w:r>
+        <w:rPr>
+          <w:i/>
+        </w:rPr>
+        <w:t>concept</w:t>
+      </w:r>
+      <w:r>
+        <w:t xml:space="preserve"> from the real world. Such a notion is expected to make it easier to model entities from real domains and the relationships among them (Madsen, </w:t>
+      </w:r>
+      <w:proofErr w:type="spellStart"/>
+      <w:r>
+        <w:t>n.d.</w:t>
+      </w:r>
+      <w:proofErr w:type="spellEnd"/>
+      <w:r>
+        <w:t xml:space="preserve">; </w:t>
+      </w:r>
+      <w:proofErr w:type="spellStart"/>
+      <w:r>
+        <w:t>Deitel</w:t>
+      </w:r>
+      <w:proofErr w:type="spellEnd"/>
+      <w:r>
+        <w:t xml:space="preserve"> &amp; </w:t>
+      </w:r>
+      <w:proofErr w:type="spellStart"/>
+      <w:r>
+        <w:t>Deitel</w:t>
+      </w:r>
+      <w:proofErr w:type="spellEnd"/>
+      <w:r>
+        <w:t>, 2005).</w:t>
+      </w:r>
+    </w:p>
+    <w:p>
+      <w:r>
+        <w:t>The</w:t>
+      </w:r>
+      <w:r>
+        <w:t xml:space="preserve"> thesis presents an alternative and “non-aristotelian” object-oriented paradigm called </w:t>
+      </w:r>
+      <w:r>
+        <w:rPr>
+          <w:i/>
+        </w:rPr>
+        <w:t>object morphology</w:t>
+      </w:r>
+      <w:r>
+        <w:t xml:space="preserve"> (OM),</w:t>
+      </w:r>
+      <w:r>
+        <w:t xml:space="preserve"> whose domain is primarily the modeling of the so-called </w:t>
+      </w:r>
+      <w:r>
+        <w:rPr>
+          <w:i/>
+        </w:rPr>
+        <w:t>protean objects</w:t>
+      </w:r>
+      <w:r>
+        <w:t xml:space="preserve">. A </w:t>
+      </w:r>
+      <w:r>
+        <w:rPr>
+          <w:i/>
+        </w:rPr>
+        <w:t>protean object</w:t>
+      </w:r>
+      <w:r>
+        <w:t xml:space="preserve"> is a term referring to Proteus – a sea god famous of his metamorphic feats. Hence the term protean object denotes a phenomenon occurring in a multitude of forms and defying the traditional Aristotelian class-based categorization (Madsen, 2006, p. 8). The concepts (abstractions) of such objects may often be only loosely defined, e.g. by means of family resemblance rather than by specifying strict rules for class membership.</w:t>
+      </w:r>
+    </w:p>
+    <w:p>
+      <w:r>
+        <w:t>Examples are fetal development, insect metamorphosis, phase transitions, autopoietic (self-maintaining and self-reproducing) systems such as cells, roles in society, crisis and other biological, social or economic phenomena.</w:t>
+      </w:r>
+    </w:p>
+    <w:p>
+      <w:r>
+        <w:t xml:space="preserve">Instead of building type or class hierarchies, protean objects are modeled through the construction of </w:t>
+      </w:r>
+      <w:r>
+        <w:rPr>
+          <w:i/>
+        </w:rPr>
+        <w:t>morph models</w:t>
+      </w:r>
+      <w:r>
+        <w:t xml:space="preserve"> describing the forms that the protean objects may assume. The individual forms are called </w:t>
+      </w:r>
+      <w:r>
+        <w:rPr>
+          <w:i/>
+        </w:rPr>
+        <w:t>morph alternatives</w:t>
+      </w:r>
+      <w:r>
+        <w:t>.</w:t>
+      </w:r>
+    </w:p>
+    <w:p>
+      <w:r>
+        <w:t>The goals of the the</w:t>
+      </w:r>
+      <w:r>
+        <w:t>sis</w:t>
+      </w:r>
+      <w:r>
+        <w:t xml:space="preserve"> are:</w:t>
+      </w:r>
+    </w:p>
+    <w:p>
+      <w:pPr>
+        <w:pStyle w:val="bulletitem"/>
+      </w:pPr>
+      <w:r>
+        <w:t>Establishing theoretical foundations of the Protean Objects paradigm (PO)</w:t>
+      </w:r>
+    </w:p>
+    <w:p>
+      <w:pPr>
+        <w:pStyle w:val="bulletitem"/>
+      </w:pPr>
+      <w:r>
+        <w:t>Formulating basic tenets of protean analysis</w:t>
+      </w:r>
+    </w:p>
+    <w:p>
+      <w:pPr>
+        <w:pStyle w:val="bulletitem"/>
+      </w:pPr>
+      <w:r>
+        <w:t>Implementing a proof-of-concept application platform</w:t>
+      </w:r>
+    </w:p>
+    <w:p>
+      <w:pPr>
+        <w:pStyle w:val="heading10"/>
+      </w:pPr>
+      <w:r>
+        <w:lastRenderedPageBreak/>
+        <w:t>Related Works</w:t>
       </w:r>
     </w:p>
     <w:p>
       <w:pPr>
         <w:pStyle w:val="p1a"/>
       </w:pPr>
-    </w:p>
-    <w:p>
-      <w:pPr>
-        <w:pStyle w:val="heading20"/>
-      </w:pPr>
-      <w:r>
-        <w:t>Goals</w:t>
-      </w:r>
-    </w:p>
-    <w:p>
+      <w:r>
+        <w:t xml:space="preserve">OM is based on prototype theory formulated by </w:t>
+      </w:r>
+      <w:proofErr w:type="spellStart"/>
+      <w:r>
+        <w:t>Eleonor</w:t>
+      </w:r>
+      <w:proofErr w:type="spellEnd"/>
       <w:r>
         <w:t xml:space="preserve"> </w:t>
       </w:r>
-    </w:p>
-    <w:p>
-      <w:pPr>
-        <w:pStyle w:val="heading10"/>
-      </w:pPr>
-      <w:r>
-        <w:t>Literature Review</w:t>
+      <w:proofErr w:type="spellStart"/>
+      <w:r>
+        <w:t>Rosch</w:t>
+      </w:r>
+      <w:proofErr w:type="spellEnd"/>
+      <w:r>
+        <w:t xml:space="preserve"> in the 1970s  (</w:t>
+      </w:r>
+      <w:proofErr w:type="spellStart"/>
+      <w:r>
+        <w:t>Rosch</w:t>
+      </w:r>
+      <w:proofErr w:type="spellEnd"/>
+      <w:r>
+        <w:t xml:space="preserve">, 1973). This theory is used in the field of cognitive psychology to describe how people classify things. It claims that some members of a class are more central than others, and those “more central” members are called </w:t>
+      </w:r>
+      <w:r>
+        <w:rPr>
+          <w:i/>
+        </w:rPr>
+        <w:t>prototypes</w:t>
+      </w:r>
+      <w:r>
+        <w:t xml:space="preserve">. In his discussion of open issues in object-oriented programming, Madsen proposes an adoption of the prototypical view of concepts into object-oriented methodologies and languages  (Madsen, </w:t>
+      </w:r>
+      <w:proofErr w:type="spellStart"/>
+      <w:r>
+        <w:t>n.d.</w:t>
+      </w:r>
+      <w:proofErr w:type="spellEnd"/>
+      <w:r>
+        <w:t>). Additional information on the relationship between prototypical concepts and prototype</w:t>
+      </w:r>
+      <w:r>
+        <w:noBreakHyphen/>
+        <w:t>based language can be found in (</w:t>
+      </w:r>
+      <w:proofErr w:type="spellStart"/>
+      <w:r>
+        <w:t>Taivalsaari</w:t>
+      </w:r>
+      <w:proofErr w:type="spellEnd"/>
+      <w:r>
+        <w:t xml:space="preserve">, 1996; Krogh et al., 1996; </w:t>
+      </w:r>
+      <w:proofErr w:type="spellStart"/>
+      <w:r>
+        <w:t>Mihelič</w:t>
+      </w:r>
+      <w:proofErr w:type="spellEnd"/>
+      <w:r>
+        <w:t>, 2011).</w:t>
+      </w:r>
+    </w:p>
+    <w:p>
+      <w:r>
+        <w:t xml:space="preserve">As far as rather practical effort made in this field, one should mention </w:t>
+      </w:r>
+      <w:r>
+        <w:t xml:space="preserve">an UML extension called </w:t>
+      </w:r>
+      <w:r>
+        <w:t>OntoUML developed by Giancarlo Guizzardi.</w:t>
+      </w:r>
+      <w:r>
+        <w:t xml:space="preserve"> </w:t>
+      </w:r>
+      <w:r>
+        <w:t xml:space="preserve">Another representative of such effort is Data-Context-Interaction paradigm (DCI) proposed by </w:t>
+      </w:r>
+      <w:r>
+        <w:t>Reenskaug</w:t>
+      </w:r>
+      <w:r>
+        <w:t xml:space="preserve"> and </w:t>
+      </w:r>
+      <w:r>
+        <w:rPr>
+          <w:lang w:val="cs-CZ"/>
+        </w:rPr>
+        <w:t>Coplien</w:t>
+      </w:r>
+      <w:r>
+        <w:rPr>
+          <w:lang w:val="cs-CZ"/>
+        </w:rPr>
+        <w:t xml:space="preserve"> </w:t>
+      </w:r>
+      <w:r>
+        <w:rPr>
+          <w:noProof/>
+          <w:lang w:val="cs-CZ"/>
+        </w:rPr>
+        <w:t>(Reenskaug &amp; Coplien, 2009)</w:t>
+      </w:r>
+      <w:r>
+        <w:t xml:space="preserve">. </w:t>
+      </w:r>
+      <w:r>
+        <w:t>Sections</w:t>
+      </w:r>
+      <w:r>
+        <w:t xml:space="preserve"> </w:t>
+      </w:r>
+      <w:r>
+        <w:fldChar w:fldCharType="begin"/>
+      </w:r>
+      <w:r>
+        <w:instrText xml:space="preserve"> REF _Ref327719698 \n \h </w:instrText>
+      </w:r>
+      <w:r>
+        <w:fldChar w:fldCharType="separate"/>
+      </w:r>
+      <w:r>
+        <w:t>7.1</w:t>
+      </w:r>
+      <w:r>
+        <w:fldChar w:fldCharType="end"/>
+      </w:r>
+      <w:r>
+        <w:t xml:space="preserve"> </w:t>
+      </w:r>
+      <w:r>
+        <w:t xml:space="preserve">and </w:t>
+      </w:r>
+      <w:r>
+        <w:fldChar w:fldCharType="begin"/>
+      </w:r>
+      <w:r>
+        <w:instrText xml:space="preserve"> REF _Ref327719805 \n \h </w:instrText>
+      </w:r>
+      <w:r>
+        <w:fldChar w:fldCharType="separate"/>
+      </w:r>
+      <w:r>
+        <w:t>7.2</w:t>
+      </w:r>
+      <w:r>
+        <w:fldChar w:fldCharType="end"/>
+      </w:r>
+      <w:r>
+        <w:t xml:space="preserve"> </w:t>
+      </w:r>
+      <w:r>
+        <w:t xml:space="preserve">deal with those approaches in more detail and in the context of </w:t>
+      </w:r>
+      <w:r>
+        <w:t>OM</w:t>
+      </w:r>
+      <w:r>
+        <w:t xml:space="preserve">. Other related approaches include Aspect-Oriented Programming </w:t>
+      </w:r>
+      <w:r>
+        <w:rPr>
+          <w:noProof/>
+          <w:lang w:val="cs-CZ"/>
+        </w:rPr>
+        <w:t>(Steimann, 2006)</w:t>
+      </w:r>
+      <w:r>
+        <w:t xml:space="preserve">, Subject-Oriented Programming </w:t>
+      </w:r>
+      <w:r>
+        <w:rPr>
+          <w:lang w:val="cs-CZ"/>
+        </w:rPr>
+        <w:t>(Harrison et al., 1995)</w:t>
+      </w:r>
+      <w:r>
+        <w:t>, Role-Oriented Programming and mixins</w:t>
+      </w:r>
+      <w:bookmarkStart w:id="0" w:name="_GoBack"/>
+      <w:bookmarkEnd w:id="0"/>
+      <w:r>
+        <w:t>.</w:t>
       </w:r>
     </w:p>
     <w:p>
@@ -234,7 +615,6 @@
         <w:pStyle w:val="p1a"/>
       </w:pPr>
       <w:r>
-        <w:lastRenderedPageBreak/>
         <w:t>Verification through development of P-o-C and its application on a set of problematic scenarios (discussed further)</w:t>
       </w:r>
     </w:p>
@@ -669,6 +1049,7 @@
     </w:p>
     <w:p>
       <w:r>
+        <w:lastRenderedPageBreak/>
         <w:t xml:space="preserve">The collection of all alternatives describing a given phenomenon is called a </w:t>
       </w:r>
       <w:r>
@@ -839,11 +1220,7 @@
         <w:t xml:space="preserve"> I</w:t>
       </w:r>
       <w:r>
-        <w:t xml:space="preserve">t </w:t>
-      </w:r>
-      <w:r>
-        <w:lastRenderedPageBreak/>
-        <w:t xml:space="preserve">should be remarked </w:t>
+        <w:t xml:space="preserve">t should be remarked </w:t>
       </w:r>
       <w:r>
         <w:t xml:space="preserve">that </w:t>
@@ -1053,7 +1430,7 @@
               <w:pStyle w:val="equation"/>
               <w:jc w:val="right"/>
             </w:pPr>
-            <w:bookmarkStart w:id="0" w:name="_Ref327638411"/>
+            <w:bookmarkStart w:id="1" w:name="_Ref327638411"/>
             <w:r>
               <w:t>(</w:t>
             </w:r>
@@ -1102,7 +1479,7 @@
             <w:r>
               <w:t>)</w:t>
             </w:r>
-            <w:bookmarkEnd w:id="0"/>
+            <w:bookmarkEnd w:id="1"/>
           </w:p>
         </w:tc>
       </w:tr>
@@ -1260,7 +1637,7 @@
           <w:i/>
         </w:rPr>
       </w:pPr>
-      <w:bookmarkStart w:id="1" w:name="_Ref327639639"/>
+      <w:bookmarkStart w:id="2" w:name="_Ref327639639"/>
       <w:r>
         <w:rPr>
           <w:b/>
@@ -1278,7 +1655,7 @@
           <w:t>1</w:t>
         </w:r>
       </w:fldSimple>
-      <w:bookmarkEnd w:id="1"/>
+      <w:bookmarkEnd w:id="2"/>
       <w:r>
         <w:t xml:space="preserve">: Fragment </w:t>
       </w:r>
@@ -1393,9 +1770,11 @@
             <w:pPr>
               <w:pStyle w:val="programcode"/>
             </w:pPr>
+            <w:proofErr w:type="gramStart"/>
             <w:r>
               <w:t>p</w:t>
             </w:r>
+            <w:proofErr w:type="gramEnd"/>
             <w:r>
               <w:t>: Person</w:t>
             </w:r>
@@ -1428,7 +1807,7 @@
               <w:pStyle w:val="equation"/>
               <w:jc w:val="right"/>
             </w:pPr>
-            <w:bookmarkStart w:id="2" w:name="_Ref327639948"/>
+            <w:bookmarkStart w:id="3" w:name="_Ref327639948"/>
             <w:r>
               <w:t>(</w:t>
             </w:r>
@@ -1477,13 +1856,14 @@
             <w:r>
               <w:t>)</w:t>
             </w:r>
-            <w:bookmarkEnd w:id="2"/>
+            <w:bookmarkEnd w:id="3"/>
           </w:p>
         </w:tc>
       </w:tr>
     </w:tbl>
     <w:p>
       <w:r>
+        <w:lastRenderedPageBreak/>
         <w:t xml:space="preserve">The model in formula </w:t>
       </w:r>
       <w:r>
@@ -1591,7 +1971,7 @@
               <w:pStyle w:val="equation"/>
               <w:jc w:val="right"/>
             </w:pPr>
-            <w:bookmarkStart w:id="3" w:name="_Ref327564750"/>
+            <w:bookmarkStart w:id="4" w:name="_Ref327564750"/>
             <w:r>
               <w:t>(</w:t>
             </w:r>
@@ -1640,7 +2020,7 @@
             <w:r>
               <w:t>)</w:t>
             </w:r>
-            <w:bookmarkEnd w:id="3"/>
+            <w:bookmarkEnd w:id="4"/>
           </w:p>
         </w:tc>
       </w:tr>
@@ -1762,8 +2142,8 @@
       <w:pPr>
         <w:pStyle w:val="Caption"/>
       </w:pPr>
-      <w:bookmarkStart w:id="4" w:name="_Ref327640834"/>
-      <w:bookmarkStart w:id="5" w:name="_Ref327640842"/>
+      <w:bookmarkStart w:id="5" w:name="_Ref327640834"/>
+      <w:bookmarkStart w:id="6" w:name="_Ref327640842"/>
       <w:r>
         <w:rPr>
           <w:b/>
@@ -1781,17 +2161,17 @@
           <w:t>2</w:t>
         </w:r>
       </w:fldSimple>
+      <w:bookmarkEnd w:id="6"/>
+      <w:r>
+        <w:t xml:space="preserve">: Fragment </w:t>
+      </w:r>
+      <w:r>
+        <w:rPr>
+          <w:i/>
+        </w:rPr>
+        <w:t>Joy</w:t>
+      </w:r>
       <w:bookmarkEnd w:id="5"/>
-      <w:r>
-        <w:t xml:space="preserve">: Fragment </w:t>
-      </w:r>
-      <w:r>
-        <w:rPr>
-          <w:i/>
-        </w:rPr>
-        <w:t>Joy</w:t>
-      </w:r>
-      <w:bookmarkEnd w:id="4"/>
     </w:p>
     <w:p>
       <w:pPr>
@@ -1818,6 +2198,7 @@
       <w:r>
         <w:rPr>
           <w:b/>
+          <w:noProof/>
         </w:rPr>
         <w:t>4</w:t>
       </w:r>
@@ -1878,9 +2259,11 @@
             <w:pPr>
               <w:pStyle w:val="programcode"/>
             </w:pPr>
+            <w:proofErr w:type="gramStart"/>
             <w:r>
               <w:t>e1</w:t>
             </w:r>
+            <w:proofErr w:type="gramEnd"/>
             <w:r>
               <w:t>: Emotion</w:t>
             </w:r>
@@ -1902,7 +2285,7 @@
               <w:pStyle w:val="equation"/>
               <w:jc w:val="right"/>
             </w:pPr>
-            <w:bookmarkStart w:id="6" w:name="_Ref327641702"/>
+            <w:bookmarkStart w:id="7" w:name="_Ref327641702"/>
             <w:r>
               <w:t>(</w:t>
             </w:r>
@@ -1951,7 +2334,7 @@
             <w:r>
               <w:t>)</w:t>
             </w:r>
-            <w:bookmarkEnd w:id="6"/>
+            <w:bookmarkEnd w:id="7"/>
           </w:p>
         </w:tc>
       </w:tr>
@@ -2047,8 +2430,9 @@
       <w:r>
         <w:rPr>
           <w:b/>
-        </w:rPr>
-        <w:t>5</w:t>
+          <w:noProof/>
+        </w:rPr>
+        <w:t>6</w:t>
       </w:r>
       <w:r>
         <w:t>)</w:t>
@@ -2313,7 +2697,7 @@
             <w:pPr>
               <w:pStyle w:val="equation"/>
             </w:pPr>
-            <w:bookmarkStart w:id="7" w:name="_Ref327642381"/>
+            <w:bookmarkStart w:id="8" w:name="_Ref327642381"/>
             <w:r>
               <w:t>(</w:t>
             </w:r>
@@ -2359,12 +2743,12 @@
               </w:rPr>
               <w:fldChar w:fldCharType="end"/>
             </w:r>
-            <w:bookmarkStart w:id="8" w:name="_Ref327642377"/>
+            <w:bookmarkStart w:id="9" w:name="_Ref327642377"/>
             <w:r>
               <w:t>)</w:t>
             </w:r>
+            <w:bookmarkEnd w:id="9"/>
             <w:bookmarkEnd w:id="8"/>
-            <w:bookmarkEnd w:id="7"/>
           </w:p>
         </w:tc>
       </w:tr>
@@ -2430,9 +2814,11 @@
             <w:pPr>
               <w:pStyle w:val="programcode"/>
             </w:pPr>
+            <w:proofErr w:type="gramStart"/>
             <w:r>
               <w:t>e1</w:t>
             </w:r>
+            <w:proofErr w:type="gramEnd"/>
             <w:r>
               <w:t>: Emotion</w:t>
             </w:r>
@@ -2555,7 +2941,11 @@
         <w:t xml:space="preserve">of </w:t>
       </w:r>
       <w:r>
-        <w:t>two occurrences of the same entity</w:t>
+        <w:t xml:space="preserve">two </w:t>
+      </w:r>
+      <w:r>
+        <w:lastRenderedPageBreak/>
+        <w:t>occurrences of the same entity</w:t>
       </w:r>
       <w:r>
         <w:t xml:space="preserve"> fragment</w:t>
@@ -2676,8 +3066,13 @@
             <w:r>
               <w:t>Origin</w:t>
             </w:r>
-            <w:r>
-              <w:t>.(1 | Move | Left | Right)</w:t>
+            <w:proofErr w:type="gramStart"/>
+            <w:r>
+              <w:t>.(</w:t>
+            </w:r>
+            <w:proofErr w:type="gramEnd"/>
+            <w:r>
+              <w:t>1 | Move | Left | Right)</w:t>
             </w:r>
             <w:r>
               <w:rPr>
@@ -2708,7 +3103,7 @@
               <w:pStyle w:val="equation"/>
               <w:jc w:val="right"/>
             </w:pPr>
-            <w:bookmarkStart w:id="9" w:name="_Ref327644491"/>
+            <w:bookmarkStart w:id="10" w:name="_Ref327644491"/>
             <w:r>
               <w:t>(</w:t>
             </w:r>
@@ -2757,7 +3152,7 @@
             <w:r>
               <w:t>)</w:t>
             </w:r>
-            <w:bookmarkEnd w:id="9"/>
+            <w:bookmarkEnd w:id="10"/>
           </w:p>
         </w:tc>
       </w:tr>
@@ -2819,12 +3214,14 @@
       <w:r>
         <w:t xml:space="preserve"> and </w:t>
       </w:r>
+      <w:proofErr w:type="gramStart"/>
       <w:r>
         <w:rPr>
           <w:i/>
         </w:rPr>
         <w:t>Right</w:t>
       </w:r>
+      <w:proofErr w:type="gramEnd"/>
       <w:r>
         <w:t xml:space="preserve"> </w:t>
       </w:r>
@@ -2889,8 +3286,13 @@
         <w:t>F</w:t>
       </w:r>
       <w:r>
-        <w:t xml:space="preserve"> are</w:t>
-      </w:r>
+        <w:t xml:space="preserve"> </w:t>
+      </w:r>
+      <w:proofErr w:type="gramStart"/>
+      <w:r>
+        <w:t>are</w:t>
+      </w:r>
+      <w:proofErr w:type="gramEnd"/>
       <w:r>
         <w:t xml:space="preserve"> not guaranteed.</w:t>
       </w:r>
@@ -3009,7 +3411,7 @@
               <w:pStyle w:val="equation"/>
               <w:jc w:val="right"/>
             </w:pPr>
-            <w:bookmarkStart w:id="10" w:name="_Ref327646689"/>
+            <w:bookmarkStart w:id="11" w:name="_Ref327646689"/>
             <w:r>
               <w:t>(</w:t>
             </w:r>
@@ -3058,7 +3460,7 @@
             <w:r>
               <w:t>)</w:t>
             </w:r>
-            <w:bookmarkEnd w:id="10"/>
+            <w:bookmarkEnd w:id="11"/>
           </w:p>
         </w:tc>
       </w:tr>
@@ -3243,7 +3645,7 @@
               <w:pStyle w:val="equation"/>
               <w:jc w:val="right"/>
             </w:pPr>
-            <w:bookmarkStart w:id="11" w:name="_Ref327647190"/>
+            <w:bookmarkStart w:id="12" w:name="_Ref327647190"/>
             <w:r>
               <w:t>(</w:t>
             </w:r>
@@ -3292,7 +3694,7 @@
             <w:r>
               <w:t>)</w:t>
             </w:r>
-            <w:bookmarkEnd w:id="11"/>
+            <w:bookmarkEnd w:id="12"/>
           </w:p>
         </w:tc>
       </w:tr>
@@ -3390,7 +3792,21 @@
         <w:rPr>
           <w:i/>
         </w:rPr>
-        <w:t>F.~F</w:t>
+        <w:t>F</w:t>
+      </w:r>
+      <w:proofErr w:type="gramStart"/>
+      <w:r>
+        <w:rPr>
+          <w:i/>
+        </w:rPr>
+        <w:t>.~</w:t>
+      </w:r>
+      <w:proofErr w:type="gramEnd"/>
+      <w:r>
+        <w:rPr>
+          <w:i/>
+        </w:rPr>
+        <w:t>F</w:t>
       </w:r>
       <w:r>
         <w:t>=</w:t>
@@ -3469,7 +3885,7 @@
               <w:pStyle w:val="equation"/>
               <w:jc w:val="right"/>
             </w:pPr>
-            <w:bookmarkStart w:id="12" w:name="_Ref327647965"/>
+            <w:bookmarkStart w:id="13" w:name="_Ref327647965"/>
             <w:r>
               <w:t>(</w:t>
             </w:r>
@@ -3518,7 +3934,7 @@
             <w:r>
               <w:t>)</w:t>
             </w:r>
-            <w:bookmarkEnd w:id="12"/>
+            <w:bookmarkEnd w:id="13"/>
           </w:p>
         </w:tc>
       </w:tr>
@@ -3596,6 +4012,7 @@
         </w:rPr>
         <w:t>N</w:t>
       </w:r>
+      <w:proofErr w:type="gramStart"/>
       <w:r>
         <w:t>.</w:t>
       </w:r>
@@ -3603,7 +4020,14 @@
         <w:rPr>
           <w:i/>
         </w:rPr>
-        <w:t>~S</w:t>
+        <w:t>~</w:t>
+      </w:r>
+      <w:proofErr w:type="gramEnd"/>
+      <w:r>
+        <w:rPr>
+          <w:i/>
+        </w:rPr>
+        <w:t>S</w:t>
       </w:r>
       <w:r>
         <w:t xml:space="preserve"> expresses the fact that the north fragment may not </w:t>
@@ -3645,7 +4069,21 @@
         <w:rPr>
           <w:i/>
         </w:rPr>
-        <w:t xml:space="preserve">F.~F </w:t>
+        <w:t>F</w:t>
+      </w:r>
+      <w:proofErr w:type="gramStart"/>
+      <w:r>
+        <w:rPr>
+          <w:i/>
+        </w:rPr>
+        <w:t>.~</w:t>
+      </w:r>
+      <w:proofErr w:type="gramEnd"/>
+      <w:r>
+        <w:rPr>
+          <w:i/>
+        </w:rPr>
+        <w:t xml:space="preserve">F </w:t>
       </w:r>
       <w:r>
         <w:t>=</w:t>
@@ -3680,6 +4118,7 @@
       <w:r>
         <w:rPr>
           <w:b/>
+          <w:noProof/>
         </w:rPr>
         <w:t>8</w:t>
       </w:r>
@@ -3789,10 +4228,7 @@
               <w:t>.</w:t>
             </w:r>
             <w:r>
-              <w:t>Compass</w:t>
-            </w:r>
-            <w:r>
-              <w:t>.</w:t>
+              <w:t>Compass.</w:t>
             </w:r>
             <w:r>
               <w:t>Emotion</w:t>
@@ -3808,7 +4244,7 @@
               <w:pStyle w:val="equation"/>
               <w:jc w:val="right"/>
             </w:pPr>
-            <w:bookmarkStart w:id="13" w:name="_Ref327649328"/>
+            <w:bookmarkStart w:id="14" w:name="_Ref327649328"/>
             <w:r>
               <w:t>(</w:t>
             </w:r>
@@ -3857,13 +4293,14 @@
             <w:r>
               <w:t>)</w:t>
             </w:r>
-            <w:bookmarkEnd w:id="13"/>
+            <w:bookmarkEnd w:id="14"/>
           </w:p>
         </w:tc>
       </w:tr>
     </w:tbl>
     <w:p>
       <w:r>
+        <w:lastRenderedPageBreak/>
         <w:t xml:space="preserve">A traveller’s state of mind includes the concept of the “self” represented by the </w:t>
       </w:r>
       <w:r>
@@ -3900,13 +4337,7 @@
         <w:t xml:space="preserve"> </w:t>
       </w:r>
       <w:r>
-        <w:t>T</w:t>
-      </w:r>
-      <w:r>
-        <w:t xml:space="preserve">he ongoing journey </w:t>
-      </w:r>
-      <w:r>
-        <w:t>is represented by an</w:t>
+        <w:t>The ongoing journey is represented by an</w:t>
       </w:r>
       <w:r>
         <w:t xml:space="preserve"> evolution of the </w:t>
@@ -3990,16 +4421,36 @@
         <w:t xml:space="preserve"> decisions</w:t>
       </w:r>
       <w:r>
+        <w:t xml:space="preserve"> [REF: </w:t>
+      </w:r>
+      <w:proofErr w:type="spellStart"/>
+      <w:r>
+        <w:t>Řepa</w:t>
+      </w:r>
+      <w:proofErr w:type="spellEnd"/>
+      <w:r>
+        <w:t>]</w:t>
+      </w:r>
+      <w:r>
         <w:t>.</w:t>
       </w:r>
       <w:r>
-        <w:t xml:space="preserve"> [REF: Ř</w:t>
-      </w:r>
-      <w:r>
-        <w:t>epa</w:t>
-      </w:r>
-      <w:r>
-        <w:t>]</w:t>
+        <w:t xml:space="preserve"> The dynamics of the</w:t>
+      </w:r>
+      <w:r>
+        <w:t xml:space="preserve"> whole system and the influence relationships</w:t>
+      </w:r>
+      <w:r>
+        <w:t xml:space="preserve"> between the sub-models</w:t>
+      </w:r>
+      <w:r>
+        <w:t xml:space="preserve"> are </w:t>
+      </w:r>
+      <w:r>
+        <w:t xml:space="preserve">defined and </w:t>
+      </w:r>
+      <w:r>
+        <w:t>driven by the morphing strategy of the morph model.</w:t>
       </w:r>
     </w:p>
     <w:p>
@@ -4015,13 +4466,7 @@
         <w:pStyle w:val="p1a"/>
       </w:pPr>
       <w:r>
-        <w:t xml:space="preserve">A morphing </w:t>
-      </w:r>
-      <w:r>
-        <w:t>strategy is a key concept in OM, which determines</w:t>
-      </w:r>
-      <w:r>
-        <w:t xml:space="preserve"> the composition of morphs. Whenever a new morph is created or re-morphed, a morphing strategy must be supplied. The morphing strategy is responsible for selecting the model alternative fitting best the outer or inner conditions of the modeled object. Together with a morph model, a morphing strategy forms </w:t>
+        <w:t xml:space="preserve">A morphing strategy is a key concept in OM, which determines the composition of morphs. Whenever a new morph is created or re-morphed, a morphing strategy must be supplied. The morphing strategy is responsible for selecting the model alternative fitting best the outer or inner conditions of the modeled object. Together with a morph model, a morphing strategy forms </w:t>
       </w:r>
       <w:r>
         <w:t>the so-called</w:t>
@@ -4191,6 +4636,7 @@
         </w:numPr>
       </w:pPr>
       <w:r>
+        <w:lastRenderedPageBreak/>
         <w:t>Morphing Strategy Construction</w:t>
       </w:r>
     </w:p>
@@ -4223,13 +4669,7 @@
         <w:t xml:space="preserve"> according to outer conditions, i.e. the context.</w:t>
       </w:r>
       <w:r>
-        <w:t xml:space="preserve"> It is also responsible for reshaping the morphs </w:t>
-      </w:r>
-      <w:r>
-        <w:t>as a result of changes in the</w:t>
-      </w:r>
-      <w:r>
-        <w:t>ir inner state or in the context.</w:t>
+        <w:t xml:space="preserve"> It is also responsible for reshaping the morphs as a result of changes in their inner state or in the context.</w:t>
       </w:r>
     </w:p>
     <w:p>
@@ -4263,27 +4703,13 @@
         <w:t>proof-of-concept prototype</w:t>
       </w:r>
       <w:r>
-        <w:t xml:space="preserve"> [REF</w:t>
-      </w:r>
-      <w:bookmarkStart w:id="14" w:name="_GoBack"/>
-      <w:bookmarkEnd w:id="14"/>
-      <w:r>
-        <w:t>]</w:t>
+        <w:t xml:space="preserve"> [REF]</w:t>
       </w:r>
       <w:r>
         <w:t>.</w:t>
       </w:r>
       <w:r>
-        <w:t xml:space="preserve"> The RI is developed as an extension of the Scala programming language and consists of </w:t>
-      </w:r>
-      <w:r>
-        <w:t xml:space="preserve">two </w:t>
-      </w:r>
-      <w:r>
-        <w:t xml:space="preserve">main </w:t>
-      </w:r>
-      <w:r>
-        <w:t>components: compile-time and run-time. The co</w:t>
+        <w:t xml:space="preserve"> The RI is developed as an extension of the Scala programming language and consists of two main components: compile-time and run-time. The co</w:t>
       </w:r>
       <w:r>
         <w:t>m</w:t>
@@ -4332,34 +4758,127 @@
     </w:p>
     <w:p>
       <w:pPr>
+        <w:pStyle w:val="p1a"/>
+      </w:pPr>
+      <w:r>
+        <w:t xml:space="preserve">So far, OM has been used in a couple of scenarios, mostly in a proof-of-concept </w:t>
+      </w:r>
+      <w:r>
+        <w:t>way.</w:t>
+      </w:r>
+      <w:r>
+        <w:t xml:space="preserve"> This section </w:t>
+      </w:r>
+      <w:r>
+        <w:t>presents two of the most interesting applications. Other applications are described in the thesis [REF].</w:t>
+      </w:r>
+    </w:p>
+    <w:p>
+      <w:pPr>
         <w:pStyle w:val="heading20"/>
       </w:pPr>
+      <w:bookmarkStart w:id="15" w:name="_Ref327719698"/>
       <w:r>
         <w:t>Onto UML</w:t>
       </w:r>
+      <w:bookmarkEnd w:id="15"/>
+    </w:p>
+    <w:p>
+      <w:pPr>
+        <w:pStyle w:val="p1a"/>
+      </w:pPr>
+      <w:r>
+        <w:t>OntoUML was developed by Giancarlo Guizzardi as an extension of UML</w:t>
+      </w:r>
+      <w:r>
+        <w:t xml:space="preserve"> [REF]</w:t>
+      </w:r>
+      <w:r>
+        <w:t>. The main motivation for its development was to provide an analyst with a set of special entity types with exactly defined properties to allow faithful modeling of reality. It is based on the findings of Cognitive Science as well as on the rules of modal and set logic.</w:t>
+      </w:r>
+    </w:p>
+    <w:p>
+      <w:r>
+        <w:t xml:space="preserve">The Appendix 1 of the thesis [REF] </w:t>
+      </w:r>
+      <w:r>
+        <w:t>demonstrates how to transform the school enrollment OntoUML model to a morph model. That example suggests that OM could fill the gap between OntoUML models and their implementations in standard object-oriented languages. Should there exist a universal transformer generating Morpheus morph models from OntoUML models, it would be possible to construct the following code generation pipeline:</w:t>
+      </w:r>
+      <w:r>
+        <w:t xml:space="preserve"> </w:t>
+      </w:r>
+      <w:r>
+        <w:t>OntoUML -&gt; Alloy -&gt; Morpheus (Scala)</w:t>
+      </w:r>
+      <w:r>
+        <w:t>.</w:t>
+      </w:r>
     </w:p>
     <w:p>
       <w:pPr>
         <w:pStyle w:val="heading20"/>
       </w:pPr>
-      <w:r>
+      <w:bookmarkStart w:id="16" w:name="_Ref327719805"/>
+      <w:r>
+        <w:lastRenderedPageBreak/>
         <w:t>DCI</w:t>
       </w:r>
-    </w:p>
-    <w:p>
-      <w:pPr>
-        <w:pStyle w:val="heading20"/>
-      </w:pPr>
-      <w:r>
-        <w:t>Square-Rectangle Problem</w:t>
-      </w:r>
-    </w:p>
-    <w:p>
-      <w:pPr>
-        <w:pStyle w:val="heading20"/>
-      </w:pPr>
-      <w:r>
-        <w:t>Modeling Facial Emotions</w:t>
+      <w:bookmarkEnd w:id="16"/>
+    </w:p>
+    <w:p>
+      <w:pPr>
+        <w:pStyle w:val="p1a"/>
+      </w:pPr>
+      <w:r>
+        <w:t xml:space="preserve">Data, context, interactions (DCI) is a software paradigm introduced by  (Reenskaug, 2008) and further elaborated by  (Coplien &amp; </w:t>
+      </w:r>
+      <w:proofErr w:type="spellStart"/>
+      <w:r>
+        <w:t>Bjørnvig</w:t>
+      </w:r>
+      <w:proofErr w:type="spellEnd"/>
+      <w:r>
+        <w:t>, 2010).</w:t>
+      </w:r>
+      <w:r>
+        <w:rPr>
+          <w:rFonts w:ascii="Times New Roman" w:hAnsi="Times New Roman"/>
+          <w:sz w:val="24"/>
+          <w:szCs w:val="24"/>
+          <w:lang w:eastAsia="cs-CZ"/>
+        </w:rPr>
+        <w:t xml:space="preserve"> </w:t>
+      </w:r>
+      <w:r>
+        <w:t>DCI can be seen as a further development of the Model-View-Controller design pattern, whose goal is to provide the illusion of a direct connection from the end user’s brain to the computer’s “brain”, i.e. its memory and processor  (Reenskaug &amp; Coplien, 2009).</w:t>
+      </w:r>
+      <w:r>
+        <w:t xml:space="preserve"> </w:t>
+      </w:r>
+      <w:r>
+        <w:t xml:space="preserve">In </w:t>
+      </w:r>
+      <w:r>
+        <w:rPr>
+          <w:noProof/>
+          <w:lang w:val="cs-CZ"/>
+        </w:rPr>
+        <w:t>(Šlajchrt, 2016)</w:t>
+      </w:r>
+      <w:r>
+        <w:t xml:space="preserve"> the author demonstrates how to build an application following the DCI principles on top the </w:t>
+      </w:r>
+      <w:r>
+        <w:t xml:space="preserve">OM </w:t>
+      </w:r>
+      <w:r>
+        <w:t>RI</w:t>
+      </w:r>
+      <w:r>
+        <w:rPr>
+          <w:noProof/>
+        </w:rPr>
+        <w:t>.</w:t>
       </w:r>
     </w:p>
     <w:p>
@@ -4406,7 +4925,6 @@
         <w:pStyle w:val="heading10"/>
       </w:pPr>
       <w:r>
-        <w:lastRenderedPageBreak/>
         <w:t>Discussion</w:t>
       </w:r>
     </w:p>
@@ -4544,7 +5062,7 @@
         <w:noProof/>
         <w:lang w:val="de-DE"/>
       </w:rPr>
-      <w:t>6</w:t>
+      <w:t>2</w:t>
     </w:r>
     <w:r>
       <w:rPr>
@@ -4568,6 +5086,31 @@
         <w:lang w:val="de-DE"/>
       </w:rPr>
       <w:instrText xml:space="preserve"> STYLEREF  author  \* MERGEFORMAT </w:instrText>
+    </w:r>
+    <w:r>
+      <w:fldChar w:fldCharType="separate"/>
+    </w:r>
+    <w:r>
+      <w:rPr>
+        <w:noProof/>
+        <w:lang w:val="de-DE"/>
+      </w:rPr>
+      <w:t>Zbyn</w:t>
+    </w:r>
+    <w:r>
+      <w:rPr>
+        <w:rFonts w:hint="eastAsia"/>
+        <w:noProof/>
+        <w:lang w:val="de-DE"/>
+      </w:rPr>
+      <w:t>ě</w:t>
+    </w:r>
+    <w:r>
+      <w:rPr>
+        <w:noProof/>
+        <w:lang w:val="de-DE"/>
+      </w:rPr>
+      <w:t>k Šlajchrt</w:t>
     </w:r>
     <w:r>
       <w:fldChar w:fldCharType="end"/>
@@ -4651,7 +5194,7 @@
         <w:noProof/>
         <w:lang w:val="de-DE"/>
       </w:rPr>
-      <w:t>7</w:t>
+      <w:t>3</w:t>
     </w:r>
     <w:r>
       <w:rPr>
@@ -7365,7 +7908,7 @@
 </file>
 
 <file path=customXml/itemProps1.xml><?xml version="1.0" encoding="utf-8"?>
-<ds:datastoreItem xmlns:ds="http://schemas.openxmlformats.org/officeDocument/2006/customXml" ds:itemID="{AF4EA4E9-89CA-5747-959A-CA0854ABF6C0}">
+<ds:datastoreItem xmlns:ds="http://schemas.openxmlformats.org/officeDocument/2006/customXml" ds:itemID="{A100630E-4C37-EE4A-A72B-A94E90E65BB2}">
   <ds:schemaRefs>
     <ds:schemaRef ds:uri="http://schemas.openxmlformats.org/officeDocument/2006/bibliography"/>
   </ds:schemaRefs>

--- a/src/main/doc/papers/bir2016/paper.docx
+++ b/src/main/doc/papers/bir2016/paper.docx
@@ -152,61 +152,118 @@
     </w:p>
     <w:p>
       <w:r>
-        <w:t xml:space="preserve">Object-orientation (OO) in software development has proven successful in a wide area of applications and has played a major part in software development over the past few decades (Zhen &amp; Tate, 2011; </w:t>
-      </w:r>
-      <w:proofErr w:type="spellStart"/>
-      <w:r>
-        <w:t>Misra</w:t>
-      </w:r>
-      <w:proofErr w:type="spellEnd"/>
-      <w:r>
-        <w:t xml:space="preserve"> &amp; </w:t>
-      </w:r>
-      <w:proofErr w:type="spellStart"/>
-      <w:r>
-        <w:t>Akman</w:t>
-      </w:r>
-      <w:proofErr w:type="spellEnd"/>
-      <w:r>
-        <w:t xml:space="preserve">, 2008; </w:t>
-      </w:r>
-      <w:proofErr w:type="spellStart"/>
-      <w:r>
-        <w:t>Booch</w:t>
-      </w:r>
-      <w:proofErr w:type="spellEnd"/>
-      <w:r>
-        <w:t>, 1993;</w:t>
-      </w:r>
-      <w:r>
-        <w:t xml:space="preserve"> Gamma et al., 1994).</w:t>
-      </w:r>
-      <w:r>
-        <w:t xml:space="preserve"> Nevertheless, as shown as presented in (</w:t>
-      </w:r>
-      <w:proofErr w:type="spellStart"/>
-      <w:r>
-        <w:t>Garzás</w:t>
-      </w:r>
-      <w:proofErr w:type="spellEnd"/>
-      <w:r>
-        <w:t xml:space="preserve"> &amp; </w:t>
-      </w:r>
-      <w:proofErr w:type="spellStart"/>
-      <w:r>
-        <w:t>Piattini</w:t>
-      </w:r>
-      <w:proofErr w:type="spellEnd"/>
-      <w:r>
-        <w:t xml:space="preserve">, 2007), OO modeling is not able to capture well the tacit knowledge in the form of experience, heuristics and human competencies, which constitutes the major part of design knowledge today. Furthermore, according to (Madsen, </w:t>
-      </w:r>
-      <w:proofErr w:type="spellStart"/>
-      <w:r>
-        <w:t>n.d.</w:t>
-      </w:r>
-      <w:proofErr w:type="spellEnd"/>
-      <w:r>
-        <w:t>), no object-oriented notation is rich enough to be able to model all key aspects of the real world.</w:t>
+        <w:t xml:space="preserve">Object-orientation (OO) in software development has proven successful in a wide area of applications and has played a major part in software development over the past few decades </w:t>
+      </w:r>
+      <w:r>
+        <w:t>[</w:t>
+      </w:r>
+      <w:r>
+        <w:fldChar w:fldCharType="begin"/>
+      </w:r>
+      <w:r>
+        <w:instrText xml:space="preserve"> REF _Ref327798280 \r \h </w:instrText>
+      </w:r>
+      <w:r>
+        <w:fldChar w:fldCharType="separate"/>
+      </w:r>
+      <w:r>
+        <w:t>1</w:t>
+      </w:r>
+      <w:r>
+        <w:fldChar w:fldCharType="end"/>
+      </w:r>
+      <w:r>
+        <w:t>][</w:t>
+      </w:r>
+      <w:r>
+        <w:fldChar w:fldCharType="begin"/>
+      </w:r>
+      <w:r>
+        <w:instrText xml:space="preserve"> REF _Ref327798283 \r \h </w:instrText>
+      </w:r>
+      <w:r>
+        <w:fldChar w:fldCharType="separate"/>
+      </w:r>
+      <w:r>
+        <w:t>2</w:t>
+      </w:r>
+      <w:r>
+        <w:fldChar w:fldCharType="end"/>
+      </w:r>
+      <w:r>
+        <w:t>][</w:t>
+      </w:r>
+      <w:r>
+        <w:fldChar w:fldCharType="begin"/>
+      </w:r>
+      <w:r>
+        <w:instrText xml:space="preserve"> REF _Ref327798291 \r \h </w:instrText>
+      </w:r>
+      <w:r>
+        <w:fldChar w:fldCharType="separate"/>
+      </w:r>
+      <w:r>
+        <w:t>3</w:t>
+      </w:r>
+      <w:r>
+        <w:fldChar w:fldCharType="end"/>
+      </w:r>
+      <w:r>
+        <w:t>]</w:t>
+      </w:r>
+      <w:r>
+        <w:t>.</w:t>
+      </w:r>
+      <w:r>
+        <w:t xml:space="preserve"> Nevertheless, as shown as presented in </w:t>
+      </w:r>
+      <w:r>
+        <w:t>[</w:t>
+      </w:r>
+      <w:r>
+        <w:fldChar w:fldCharType="begin"/>
+      </w:r>
+      <w:r>
+        <w:instrText xml:space="preserve"> REF _Ref327798324 \r \h </w:instrText>
+      </w:r>
+      <w:r>
+        <w:fldChar w:fldCharType="separate"/>
+      </w:r>
+      <w:r>
+        <w:t>4</w:t>
+      </w:r>
+      <w:r>
+        <w:fldChar w:fldCharType="end"/>
+      </w:r>
+      <w:r>
+        <w:t>]</w:t>
+      </w:r>
+      <w:r>
+        <w:t xml:space="preserve">, OO modeling is not able to capture well the tacit knowledge in the form of experience, heuristics and human competencies, which constitutes the major part of design knowledge today. Furthermore, according to </w:t>
+      </w:r>
+      <w:r>
+        <w:t>[</w:t>
+      </w:r>
+      <w:r>
+        <w:fldChar w:fldCharType="begin"/>
+      </w:r>
+      <w:r>
+        <w:instrText xml:space="preserve"> REF _Ref327798337 \r \h </w:instrText>
+      </w:r>
+      <w:r>
+        <w:fldChar w:fldCharType="separate"/>
+      </w:r>
+      <w:r>
+        <w:t>5</w:t>
+      </w:r>
+      <w:r>
+        <w:fldChar w:fldCharType="end"/>
+      </w:r>
+      <w:r>
+        <w:t>]</w:t>
+      </w:r>
+      <w:r>
+        <w:t>, no object-oriented notation is rich enough to be able to model all key aspects of the real world.</w:t>
       </w:r>
     </w:p>
     <w:p>
@@ -229,31 +286,52 @@
         <w:t>concept</w:t>
       </w:r>
       <w:r>
-        <w:t xml:space="preserve"> from the real world. Such a notion is expected to make it easier to model entities from real domains and the relationships among them (Madsen, </w:t>
-      </w:r>
-      <w:proofErr w:type="spellStart"/>
-      <w:r>
-        <w:t>n.d.</w:t>
-      </w:r>
-      <w:proofErr w:type="spellEnd"/>
-      <w:r>
-        <w:t xml:space="preserve">; </w:t>
-      </w:r>
-      <w:proofErr w:type="spellStart"/>
-      <w:r>
-        <w:t>Deitel</w:t>
-      </w:r>
-      <w:proofErr w:type="spellEnd"/>
-      <w:r>
-        <w:t xml:space="preserve"> &amp; </w:t>
-      </w:r>
-      <w:proofErr w:type="spellStart"/>
-      <w:r>
-        <w:t>Deitel</w:t>
-      </w:r>
-      <w:proofErr w:type="spellEnd"/>
-      <w:r>
-        <w:t>, 2005).</w:t>
+        <w:t xml:space="preserve"> from the real world. Such a notion is expected to make it easier to model entities from real domains and the relationships among them </w:t>
+      </w:r>
+      <w:r>
+        <w:t>[</w:t>
+      </w:r>
+      <w:r>
+        <w:fldChar w:fldCharType="begin"/>
+      </w:r>
+      <w:r>
+        <w:instrText xml:space="preserve"> REF _Ref327798337 \r \h </w:instrText>
+      </w:r>
+      <w:r>
+        <w:fldChar w:fldCharType="separate"/>
+      </w:r>
+      <w:r>
+        <w:t>5</w:t>
+      </w:r>
+      <w:r>
+        <w:fldChar w:fldCharType="end"/>
+      </w:r>
+      <w:r>
+        <w:t>]</w:t>
+      </w:r>
+      <w:r>
+        <w:t>[</w:t>
+      </w:r>
+      <w:r>
+        <w:fldChar w:fldCharType="begin"/>
+      </w:r>
+      <w:r>
+        <w:instrText xml:space="preserve"> REF _Ref327798368 \r \h </w:instrText>
+      </w:r>
+      <w:r>
+        <w:fldChar w:fldCharType="separate"/>
+      </w:r>
+      <w:r>
+        <w:t>6</w:t>
+      </w:r>
+      <w:r>
+        <w:fldChar w:fldCharType="end"/>
+      </w:r>
+      <w:r>
+        <w:t>]</w:t>
+      </w:r>
+      <w:r>
+        <w:t>.</w:t>
       </w:r>
     </w:p>
     <w:p>
@@ -291,7 +369,35 @@
         <w:t>protean object</w:t>
       </w:r>
       <w:r>
-        <w:t xml:space="preserve"> is a term referring to Proteus – a sea god famous of his metamorphic feats. Hence the term protean object denotes a phenomenon occurring in a multitude of forms and defying the traditional Aristotelian class-based categorization (Madsen, 2006, p. 8). The concepts (abstractions) of such objects may often be only loosely defined, e.g. by means of family resemblance rather than by specifying strict rules for class membership.</w:t>
+        <w:t xml:space="preserve"> is a term referring to Proteus – a sea god famous of his metamorphic feats. Hence the term protean object denotes a phenomenon occurring in a multitude of forms and defying the traditional Aristotelian </w:t>
+      </w:r>
+      <w:r>
+        <w:lastRenderedPageBreak/>
+        <w:t xml:space="preserve">class-based categorization </w:t>
+      </w:r>
+      <w:r>
+        <w:t>[</w:t>
+      </w:r>
+      <w:r>
+        <w:fldChar w:fldCharType="begin"/>
+      </w:r>
+      <w:r>
+        <w:instrText xml:space="preserve"> REF _Ref327798337 \r \h </w:instrText>
+      </w:r>
+      <w:r>
+        <w:fldChar w:fldCharType="separate"/>
+      </w:r>
+      <w:r>
+        <w:t>5</w:t>
+      </w:r>
+      <w:r>
+        <w:fldChar w:fldCharType="end"/>
+      </w:r>
+      <w:r>
+        <w:t>]</w:t>
+      </w:r>
+      <w:r>
+        <w:t>. The concepts (abstractions) of such objects may often be only loosely defined, e.g. by means of family resemblance rather than by specifying strict rules for class membership.</w:t>
       </w:r>
     </w:p>
     <w:p>
@@ -338,7 +444,10 @@
         <w:pStyle w:val="bulletitem"/>
       </w:pPr>
       <w:r>
-        <w:t>Establishing theoretical foundations of the Protean Objects paradigm (PO)</w:t>
+        <w:t>Establishing theoretical foundations of</w:t>
+      </w:r>
+      <w:r>
+        <w:t xml:space="preserve"> MO</w:t>
       </w:r>
     </w:p>
     <w:p>
@@ -362,7 +471,6 @@
         <w:pStyle w:val="heading10"/>
       </w:pPr>
       <w:r>
-        <w:lastRenderedPageBreak/>
         <w:t>Related Works</w:t>
       </w:r>
     </w:p>
@@ -371,131 +479,282 @@
         <w:pStyle w:val="p1a"/>
       </w:pPr>
       <w:r>
-        <w:t xml:space="preserve">OM is based on prototype theory formulated by </w:t>
-      </w:r>
-      <w:proofErr w:type="spellStart"/>
-      <w:r>
-        <w:t>Eleonor</w:t>
-      </w:r>
-      <w:proofErr w:type="spellEnd"/>
+        <w:t>OM is based on prototype theory formulated</w:t>
+      </w:r>
+      <w:r>
+        <w:t xml:space="preserve"> by Eleonor Rosch in the 1970s [</w:t>
+      </w:r>
+      <w:r>
+        <w:fldChar w:fldCharType="begin"/>
+      </w:r>
+      <w:r>
+        <w:instrText xml:space="preserve"> REF _Ref327798404 \r \h </w:instrText>
+      </w:r>
+      <w:r>
+        <w:fldChar w:fldCharType="separate"/>
+      </w:r>
+      <w:r>
+        <w:t>7</w:t>
+      </w:r>
+      <w:r>
+        <w:fldChar w:fldCharType="end"/>
+      </w:r>
+      <w:r>
+        <w:t>]</w:t>
+      </w:r>
+      <w:r>
+        <w:t xml:space="preserve">. This theory is used in the field of cognitive psychology to describe how people classify things. It claims that some members of a class are more central than others, and those “more central” members are called </w:t>
+      </w:r>
+      <w:r>
+        <w:rPr>
+          <w:i/>
+        </w:rPr>
+        <w:t>prototypes</w:t>
+      </w:r>
+      <w:r>
+        <w:t xml:space="preserve">. In his discussion of open issues in object-oriented programming, Madsen proposes an adoption of the prototypical view of concepts into object-oriented methodologies and languages </w:t>
+      </w:r>
+      <w:r>
+        <w:t>[</w:t>
+      </w:r>
+      <w:r>
+        <w:fldChar w:fldCharType="begin"/>
+      </w:r>
+      <w:r>
+        <w:instrText xml:space="preserve"> REF _Ref327798337 \r \h </w:instrText>
+      </w:r>
+      <w:r>
+        <w:fldChar w:fldCharType="separate"/>
+      </w:r>
+      <w:r>
+        <w:t>5</w:t>
+      </w:r>
+      <w:r>
+        <w:fldChar w:fldCharType="end"/>
+      </w:r>
+      <w:r>
+        <w:t>]</w:t>
+      </w:r>
+      <w:r>
+        <w:t>. Additional information on the relationship between prototypical concepts and prototype</w:t>
+      </w:r>
+      <w:r>
+        <w:noBreakHyphen/>
+        <w:t xml:space="preserve">based language can be found in </w:t>
+      </w:r>
+      <w:r>
+        <w:t>[</w:t>
+      </w:r>
+      <w:r>
+        <w:fldChar w:fldCharType="begin"/>
+      </w:r>
+      <w:r>
+        <w:instrText xml:space="preserve"> REF _Ref327798439 \r \h </w:instrText>
+      </w:r>
+      <w:r>
+        <w:fldChar w:fldCharType="separate"/>
+      </w:r>
+      <w:r>
+        <w:t>8</w:t>
+      </w:r>
+      <w:r>
+        <w:fldChar w:fldCharType="end"/>
+      </w:r>
+      <w:r>
+        <w:t>][</w:t>
+      </w:r>
+      <w:r>
+        <w:fldChar w:fldCharType="begin"/>
+      </w:r>
+      <w:r>
+        <w:instrText xml:space="preserve"> REF _Ref327798443 \r \h </w:instrText>
+      </w:r>
+      <w:r>
+        <w:fldChar w:fldCharType="separate"/>
+      </w:r>
+      <w:r>
+        <w:t>9</w:t>
+      </w:r>
+      <w:r>
+        <w:fldChar w:fldCharType="end"/>
+      </w:r>
+      <w:r>
+        <w:t>][</w:t>
+      </w:r>
+      <w:r>
+        <w:fldChar w:fldCharType="begin"/>
+      </w:r>
+      <w:r>
+        <w:instrText xml:space="preserve"> REF _Ref327798446 \r \h </w:instrText>
+      </w:r>
+      <w:r>
+        <w:fldChar w:fldCharType="separate"/>
+      </w:r>
+      <w:r>
+        <w:t>10</w:t>
+      </w:r>
+      <w:r>
+        <w:fldChar w:fldCharType="end"/>
+      </w:r>
+      <w:r>
+        <w:t>]</w:t>
+      </w:r>
+      <w:r>
+        <w:t>.</w:t>
+      </w:r>
+    </w:p>
+    <w:p>
+      <w:r>
+        <w:t xml:space="preserve">As far as rather practical effort made in this field, one </w:t>
+      </w:r>
+      <w:r>
+        <w:t>must</w:t>
+      </w:r>
+      <w:r>
+        <w:t xml:space="preserve"> mention </w:t>
+      </w:r>
+      <w:r>
+        <w:t xml:space="preserve">an UML extension called </w:t>
+      </w:r>
+      <w:r>
+        <w:t>OntoUML developed by Giancarlo Guizzardi</w:t>
+      </w:r>
+      <w:r>
+        <w:t xml:space="preserve"> [</w:t>
+      </w:r>
+      <w:r>
+        <w:fldChar w:fldCharType="begin"/>
+      </w:r>
+      <w:r>
+        <w:instrText xml:space="preserve"> REF _Ref327798539 \r \h </w:instrText>
+      </w:r>
+      <w:r>
+        <w:fldChar w:fldCharType="separate"/>
+      </w:r>
+      <w:r>
+        <w:t>11</w:t>
+      </w:r>
+      <w:r>
+        <w:fldChar w:fldCharType="end"/>
+      </w:r>
+      <w:r>
+        <w:t>]</w:t>
+      </w:r>
+      <w:r>
+        <w:t>.</w:t>
+      </w:r>
       <w:r>
         <w:t xml:space="preserve"> </w:t>
       </w:r>
-      <w:proofErr w:type="spellStart"/>
-      <w:r>
-        <w:t>Rosch</w:t>
-      </w:r>
-      <w:proofErr w:type="spellEnd"/>
-      <w:r>
-        <w:t xml:space="preserve"> in the 1970s  (</w:t>
-      </w:r>
-      <w:proofErr w:type="spellStart"/>
-      <w:r>
-        <w:t>Rosch</w:t>
-      </w:r>
-      <w:proofErr w:type="spellEnd"/>
-      <w:r>
-        <w:t xml:space="preserve">, 1973). This theory is used in the field of cognitive psychology to describe how people classify things. It claims that some members of a class are more central than others, and those “more central” members are called </w:t>
-      </w:r>
-      <w:r>
-        <w:rPr>
-          <w:i/>
-        </w:rPr>
-        <w:t>prototypes</w:t>
-      </w:r>
-      <w:r>
-        <w:t xml:space="preserve">. In his discussion of open issues in object-oriented programming, Madsen proposes an adoption of the prototypical view of concepts into object-oriented methodologies and languages  (Madsen, </w:t>
-      </w:r>
-      <w:proofErr w:type="spellStart"/>
-      <w:r>
-        <w:t>n.d.</w:t>
-      </w:r>
-      <w:proofErr w:type="spellEnd"/>
-      <w:r>
-        <w:t>). Additional information on the relationship between prototypical concepts and prototype</w:t>
-      </w:r>
-      <w:r>
-        <w:noBreakHyphen/>
-        <w:t>based language can be found in (</w:t>
-      </w:r>
-      <w:proofErr w:type="spellStart"/>
-      <w:r>
-        <w:t>Taivalsaari</w:t>
-      </w:r>
-      <w:proofErr w:type="spellEnd"/>
-      <w:r>
-        <w:t xml:space="preserve">, 1996; Krogh et al., 1996; </w:t>
-      </w:r>
-      <w:proofErr w:type="spellStart"/>
-      <w:r>
-        <w:t>Mihelič</w:t>
-      </w:r>
-      <w:proofErr w:type="spellEnd"/>
-      <w:r>
-        <w:t>, 2011).</w:t>
-      </w:r>
-    </w:p>
-    <w:p>
-      <w:r>
-        <w:t xml:space="preserve">As far as rather practical effort made in this field, one should mention </w:t>
-      </w:r>
-      <w:r>
-        <w:t xml:space="preserve">an UML extension called </w:t>
-      </w:r>
-      <w:r>
-        <w:t>OntoUML developed by Giancarlo Guizzardi.</w:t>
-      </w:r>
-      <w:r>
+      <w:r>
+        <w:t xml:space="preserve">Another representative of such effort is Data-Context-Interaction paradigm (DCI) proposed by </w:t>
+      </w:r>
+      <w:r>
+        <w:t>Reenskaug</w:t>
+      </w:r>
+      <w:r>
+        <w:t xml:space="preserve"> and </w:t>
+      </w:r>
+      <w:r>
+        <w:rPr>
+          <w:lang w:val="cs-CZ"/>
+        </w:rPr>
+        <w:t>Coplien</w:t>
+      </w:r>
+      <w:r>
+        <w:rPr>
+          <w:lang w:val="cs-CZ"/>
+        </w:rPr>
         <w:t xml:space="preserve"> </w:t>
       </w:r>
       <w:r>
-        <w:t xml:space="preserve">Another representative of such effort is Data-Context-Interaction paradigm (DCI) proposed by </w:t>
-      </w:r>
-      <w:r>
-        <w:t>Reenskaug</w:t>
-      </w:r>
-      <w:r>
-        <w:t xml:space="preserve"> and </w:t>
-      </w:r>
-      <w:r>
         <w:rPr>
           <w:lang w:val="cs-CZ"/>
         </w:rPr>
-        <w:t>Coplien</w:t>
+        <w:t>[</w:t>
       </w:r>
       <w:r>
         <w:rPr>
           <w:lang w:val="cs-CZ"/>
         </w:rPr>
+        <w:fldChar w:fldCharType="begin"/>
+      </w:r>
+      <w:r>
+        <w:rPr>
+          <w:lang w:val="cs-CZ"/>
+        </w:rPr>
+        <w:instrText xml:space="preserve"> REF _Ref327798552 \r \h </w:instrText>
+      </w:r>
+      <w:r>
+        <w:rPr>
+          <w:lang w:val="cs-CZ"/>
+        </w:rPr>
+      </w:r>
+      <w:r>
+        <w:rPr>
+          <w:lang w:val="cs-CZ"/>
+        </w:rPr>
+        <w:fldChar w:fldCharType="separate"/>
+      </w:r>
+      <w:r>
+        <w:rPr>
+          <w:lang w:val="cs-CZ"/>
+        </w:rPr>
+        <w:t>12</w:t>
+      </w:r>
+      <w:r>
+        <w:rPr>
+          <w:lang w:val="cs-CZ"/>
+        </w:rPr>
+        <w:fldChar w:fldCharType="end"/>
+      </w:r>
+      <w:r>
+        <w:rPr>
+          <w:lang w:val="cs-CZ"/>
+        </w:rPr>
+        <w:t>]</w:t>
+      </w:r>
+      <w:r>
+        <w:t xml:space="preserve">. </w:t>
+      </w:r>
+      <w:r>
+        <w:t>Sections</w:t>
+      </w:r>
+      <w:r>
         <w:t xml:space="preserve"> </w:t>
       </w:r>
       <w:r>
-        <w:rPr>
-          <w:noProof/>
-          <w:lang w:val="cs-CZ"/>
-        </w:rPr>
-        <w:t>(Reenskaug &amp; Coplien, 2009)</w:t>
-      </w:r>
-      <w:r>
-        <w:t xml:space="preserve">. </w:t>
-      </w:r>
-      <w:r>
-        <w:t>Sections</w:t>
+        <w:fldChar w:fldCharType="begin"/>
+      </w:r>
+      <w:r>
+        <w:instrText xml:space="preserve"> REF _Ref327719698 \n \h </w:instrText>
+      </w:r>
+      <w:r>
+        <w:fldChar w:fldCharType="separate"/>
+      </w:r>
+      <w:r>
+        <w:t>7.1</w:t>
+      </w:r>
+      <w:r>
+        <w:fldChar w:fldCharType="end"/>
       </w:r>
       <w:r>
         <w:t xml:space="preserve"> </w:t>
       </w:r>
       <w:r>
+        <w:t xml:space="preserve">and </w:t>
+      </w:r>
+      <w:r>
         <w:fldChar w:fldCharType="begin"/>
       </w:r>
       <w:r>
-        <w:instrText xml:space="preserve"> REF _Ref327719698 \n \h </w:instrText>
+        <w:instrText xml:space="preserve"> REF _Ref327719805 \n \h </w:instrText>
       </w:r>
       <w:r>
         <w:fldChar w:fldCharType="separate"/>
       </w:r>
       <w:r>
-        <w:t>7.1</w:t>
+        <w:t>7.2</w:t>
       </w:r>
       <w:r>
         <w:fldChar w:fldCharType="end"/>
@@ -504,58 +763,100 @@
         <w:t xml:space="preserve"> </w:t>
       </w:r>
       <w:r>
-        <w:t xml:space="preserve">and </w:t>
+        <w:t xml:space="preserve">deal with those approaches in more detail and in the context of </w:t>
+      </w:r>
+      <w:r>
+        <w:t>OM</w:t>
+      </w:r>
+      <w:r>
+        <w:t xml:space="preserve">. Other related approaches include Aspect-Oriented Programming </w:t>
+      </w:r>
+      <w:r>
+        <w:t>[</w:t>
       </w:r>
       <w:r>
         <w:fldChar w:fldCharType="begin"/>
       </w:r>
       <w:r>
-        <w:instrText xml:space="preserve"> REF _Ref327719805 \n \h </w:instrText>
+        <w:instrText xml:space="preserve"> REF _Ref327798566 \r \h </w:instrText>
       </w:r>
       <w:r>
         <w:fldChar w:fldCharType="separate"/>
       </w:r>
       <w:r>
-        <w:t>7.2</w:t>
+        <w:t>13</w:t>
       </w:r>
       <w:r>
         <w:fldChar w:fldCharType="end"/>
       </w:r>
       <w:r>
+        <w:t>]</w:t>
+      </w:r>
+      <w:r>
+        <w:t xml:space="preserve">, Subject-Oriented Programming </w:t>
+      </w:r>
+      <w:r>
+        <w:t>[</w:t>
+      </w:r>
+      <w:r>
+        <w:fldChar w:fldCharType="begin"/>
+      </w:r>
+      <w:r>
+        <w:instrText xml:space="preserve"> REF _Ref327798577 \r \h </w:instrText>
+      </w:r>
+      <w:r>
+        <w:fldChar w:fldCharType="separate"/>
+      </w:r>
+      <w:r>
+        <w:t>14</w:t>
+      </w:r>
+      <w:r>
+        <w:fldChar w:fldCharType="end"/>
+      </w:r>
+      <w:r>
+        <w:t>]</w:t>
+      </w:r>
+      <w:r>
+        <w:t>, Role-Oriented Programming and mixins.</w:t>
+      </w:r>
+      <w:r>
+        <w:t xml:space="preserve"> In </w:t>
+      </w:r>
+      <w:r>
+        <w:t>[</w:t>
+      </w:r>
+      <w:r>
+        <w:fldChar w:fldCharType="begin"/>
+      </w:r>
+      <w:r>
+        <w:instrText xml:space="preserve"> REF _Ref327798596 \r \h </w:instrText>
+      </w:r>
+      <w:r>
+        <w:fldChar w:fldCharType="separate"/>
+      </w:r>
+      <w:r>
+        <w:t>15</w:t>
+      </w:r>
+      <w:r>
+        <w:fldChar w:fldCharType="end"/>
+      </w:r>
+      <w:r>
+        <w:t>]</w:t>
+      </w:r>
+      <w:r>
+        <w:t xml:space="preserve"> the author </w:t>
+      </w:r>
+      <w:r>
+        <w:t>paper analyses the problem of class generalization from the non-</w:t>
+      </w:r>
+      <w:r>
+        <w:t>traditional point of view – class life cycles.</w:t>
+      </w:r>
+      <w:r>
         <w:t xml:space="preserve"> </w:t>
       </w:r>
       <w:r>
-        <w:t xml:space="preserve">deal with those approaches in more detail and in the context of </w:t>
-      </w:r>
-      <w:r>
-        <w:t>OM</w:t>
-      </w:r>
-      <w:r>
-        <w:t xml:space="preserve">. Other related approaches include Aspect-Oriented Programming </w:t>
-      </w:r>
-      <w:r>
-        <w:rPr>
-          <w:noProof/>
-          <w:lang w:val="cs-CZ"/>
-        </w:rPr>
-        <w:t>(Steimann, 2006)</w:t>
-      </w:r>
-      <w:r>
-        <w:t xml:space="preserve">, Subject-Oriented Programming </w:t>
-      </w:r>
-      <w:r>
-        <w:rPr>
-          <w:lang w:val="cs-CZ"/>
-        </w:rPr>
-        <w:t>(Harrison et al., 1995)</w:t>
-      </w:r>
-      <w:r>
-        <w:t>, Role-Oriented Programming and mixins</w:t>
-      </w:r>
-      <w:bookmarkStart w:id="0" w:name="_GoBack"/>
-      <w:bookmarkEnd w:id="0"/>
-      <w:r>
-        <w:t>.</w:t>
+        <w:t>The paper also shows that this problem is closely connected with the “problem of conflicting identities” in generalization trees discussed on the border of the conceptual modeling and ontology engineering fields.</w:t>
       </w:r>
     </w:p>
     <w:p>
@@ -576,7 +877,7 @@
     </w:p>
     <w:p>
       <w:pPr>
-        <w:pStyle w:val="p1a"/>
+        <w:pStyle w:val="numbereditem"/>
       </w:pPr>
       <w:r>
         <w:t xml:space="preserve">
@@ -585,7 +886,7 @@
     </w:p>
     <w:p>
       <w:pPr>
-        <w:pStyle w:val="p1a"/>
+        <w:pStyle w:val="numbereditem"/>
       </w:pPr>
       <w:r>
         <w:t xml:space="preserve">
@@ -594,7 +895,7 @@
     </w:p>
     <w:p>
       <w:pPr>
-        <w:pStyle w:val="p1a"/>
+        <w:pStyle w:val="numbereditem"/>
       </w:pPr>
       <w:r>
         <w:t xml:space="preserve">
@@ -603,19 +904,109 @@
     </w:p>
     <w:p>
       <w:pPr>
-        <w:pStyle w:val="p1a"/>
-      </w:pPr>
-      <w:r>
+        <w:pStyle w:val="numbereditem"/>
+      </w:pPr>
+      <w:r>
+        <w:lastRenderedPageBreak/>
         <w:t xml:space="preserve">
 Generalization of the existing paradigms and methods (OOP, UML, Liskov principle)</w:t>
       </w:r>
     </w:p>
     <w:p>
       <w:pPr>
+        <w:pStyle w:val="numbereditem"/>
+      </w:pPr>
+      <w:bookmarkStart w:id="0" w:name="_Ref327799067"/>
+      <w:r>
+        <w:t>Verification through development of P-o-C and its application on a set of problematic scenarios</w:t>
+      </w:r>
+      <w:bookmarkEnd w:id="0"/>
+    </w:p>
+    <w:p>
+      <w:pPr>
+        <w:pStyle w:val="heading10"/>
+      </w:pPr>
+      <w:r>
+        <w:t xml:space="preserve">Theoretical </w:t>
+      </w:r>
+      <w:r>
+        <w:t>Foundations</w:t>
+      </w:r>
+      <w:r>
+        <w:t xml:space="preserve"> of OM</w:t>
+      </w:r>
+    </w:p>
+    <w:p>
+      <w:pPr>
         <w:pStyle w:val="p1a"/>
       </w:pPr>
       <w:r>
-        <w:t>Verification through development of P-o-C and its application on a set of problematic scenarios (discussed further)</w:t>
+        <w:t xml:space="preserve">This section </w:t>
+      </w:r>
+      <w:r>
+        <w:t>presents the theoretical foundations of Objec</w:t>
+      </w:r>
+      <w:r>
+        <w:t xml:space="preserve">t Morphology. </w:t>
+      </w:r>
+      <w:r>
+        <w:t xml:space="preserve">With respect to </w:t>
+      </w:r>
+      <w:r>
+        <w:t>its</w:t>
+      </w:r>
+      <w:r>
+        <w:t xml:space="preserve"> limited scope</w:t>
+      </w:r>
+      <w:r>
+        <w:t>,</w:t>
+      </w:r>
+      <w:r>
+        <w:t xml:space="preserve"> this paper</w:t>
+      </w:r>
+      <w:r>
+        <w:t xml:space="preserve"> introduces </w:t>
+      </w:r>
+      <w:r>
+        <w:t xml:space="preserve">the </w:t>
+      </w:r>
+      <w:r>
+        <w:t xml:space="preserve">concepts </w:t>
+      </w:r>
+      <w:r>
+        <w:t xml:space="preserve">in a </w:t>
+      </w:r>
+      <w:r>
+        <w:t xml:space="preserve">rather </w:t>
+      </w:r>
+      <w:r>
+        <w:t>brief manner</w:t>
+      </w:r>
+      <w:r>
+        <w:t xml:space="preserve"> </w:t>
+      </w:r>
+      <w:r>
+        <w:t xml:space="preserve">with emphasis on </w:t>
+      </w:r>
+      <w:r>
+        <w:t>intuition</w:t>
+      </w:r>
+      <w:r>
+        <w:t xml:space="preserve">. Wherever it is possible, the explanations are </w:t>
+      </w:r>
+      <w:r>
+        <w:t xml:space="preserve">accompanied by simple </w:t>
+      </w:r>
+      <w:r>
+        <w:t>illustrations.</w:t>
+      </w:r>
+    </w:p>
+    <w:p>
+      <w:pPr>
+        <w:pStyle w:val="heading20"/>
+      </w:pPr>
+      <w:r>
+        <w:t>Morph Models</w:t>
       </w:r>
     </w:p>
     <w:p>
@@ -623,659 +1014,590 @@
         <w:pStyle w:val="p1a"/>
       </w:pPr>
       <w:r>
-        <w:t xml:space="preserve">
-</w:t>
-      </w:r>
-    </w:p>
-    <w:p>
-      <w:pPr>
-        <w:pStyle w:val="heading10"/>
-      </w:pPr>
-      <w:r>
-        <w:t xml:space="preserve">Theoretical </w:t>
-      </w:r>
-      <w:r>
-        <w:t>Foundations</w:t>
-      </w:r>
-      <w:r>
-        <w:t xml:space="preserve"> of OM</w:t>
-      </w:r>
-    </w:p>
-    <w:p>
-      <w:pPr>
-        <w:pStyle w:val="p1a"/>
-      </w:pPr>
-      <w:r>
-        <w:t xml:space="preserve">This section </w:t>
-      </w:r>
-      <w:r>
-        <w:t>presents the theoretical foundations of Objec</w:t>
-      </w:r>
-      <w:r>
-        <w:t xml:space="preserve">t Morphology. </w:t>
-      </w:r>
-      <w:r>
-        <w:t xml:space="preserve">With respect to </w:t>
+        <w:t xml:space="preserve">When modeling a </w:t>
+      </w:r>
+      <w:r>
+        <w:t xml:space="preserve">protean </w:t>
+      </w:r>
+      <w:r>
+        <w:t xml:space="preserve">phenomenon in the outer world, </w:t>
+      </w:r>
+      <w:r>
+        <w:t xml:space="preserve">the modeler focuses on the description of the features </w:t>
+      </w:r>
+      <w:r>
+        <w:t xml:space="preserve">exhibited by individual instances </w:t>
+      </w:r>
+      <w:r>
+        <w:t>of the phenomenon.</w:t>
+      </w:r>
+      <w:r>
+        <w:t xml:space="preserve"> </w:t>
+      </w:r>
+      <w:r>
+        <w:t>The i</w:t>
+      </w:r>
+      <w:r>
+        <w:t>ndividual instances m</w:t>
+      </w:r>
+      <w:r>
+        <w:t>ay</w:t>
+      </w:r>
+      <w:r>
+        <w:t xml:space="preserve"> or m</w:t>
+      </w:r>
+      <w:r>
+        <w:t>ay</w:t>
+      </w:r>
+      <w:r>
+        <w:t xml:space="preserve"> not share a set of </w:t>
+      </w:r>
+      <w:r>
+        <w:t xml:space="preserve">common </w:t>
+      </w:r>
+      <w:r>
+        <w:t xml:space="preserve">features, and </w:t>
+      </w:r>
+      <w:r>
+        <w:t>even</w:t>
+      </w:r>
+      <w:r>
+        <w:t xml:space="preserve"> a single instance may </w:t>
+      </w:r>
+      <w:r>
+        <w:t>not exhibit the same set of features during its existence.</w:t>
+      </w:r>
+      <w:r>
+        <w:t xml:space="preserve"> </w:t>
+      </w:r>
+      <w:r>
+        <w:t>A</w:t>
+      </w:r>
+      <w:r>
+        <w:t xml:space="preserve"> typical example </w:t>
+      </w:r>
+      <w:r>
+        <w:t>of such a phenomenon is a butterfly and its development; there is little or nothing in common between individual developmental stages</w:t>
+      </w:r>
+      <w:r>
+        <w:t>,</w:t>
+      </w:r>
+      <w:r>
+        <w:t xml:space="preserve"> except </w:t>
+      </w:r>
+      <w:r>
+        <w:t>the butterfly’s</w:t>
+      </w:r>
+      <w:r>
+        <w:t xml:space="preserve"> identity.</w:t>
+      </w:r>
+    </w:p>
+    <w:p>
+      <w:r>
+        <w:t xml:space="preserve">In Object Morphology, </w:t>
+      </w:r>
+      <w:r>
+        <w:t xml:space="preserve">the concept of a </w:t>
+      </w:r>
+      <w:r>
+        <w:rPr>
+          <w:i/>
+        </w:rPr>
+        <w:t>fragment</w:t>
+      </w:r>
+      <w:r>
+        <w:t xml:space="preserve"> is used to describe a </w:t>
+      </w:r>
+      <w:r>
+        <w:t xml:space="preserve">feature </w:t>
+      </w:r>
+      <w:r>
+        <w:t>of a modeled phenomenon</w:t>
+      </w:r>
+      <w:r>
+        <w:t>.</w:t>
+      </w:r>
+      <w:r>
+        <w:t xml:space="preserve"> A fragment can</w:t>
+      </w:r>
+      <w:r>
+        <w:t xml:space="preserve"> be </w:t>
+      </w:r>
+      <w:r>
+        <w:t>likened to a</w:t>
+      </w:r>
+      <w:r>
+        <w:t xml:space="preserve"> po</w:t>
+      </w:r>
+      <w:r>
+        <w:t>tentially</w:t>
+      </w:r>
+      <w:r>
+        <w:t xml:space="preserve"> complex</w:t>
+      </w:r>
+      <w:r>
+        <w:t xml:space="preserve"> attribute</w:t>
+      </w:r>
+      <w:r>
+        <w:t xml:space="preserve"> with </w:t>
+      </w:r>
+      <w:r>
+        <w:t>possible</w:t>
+      </w:r>
+      <w:r>
+        <w:t xml:space="preserve"> </w:t>
+      </w:r>
+      <w:r>
+        <w:t>behavior</w:t>
+      </w:r>
+      <w:r>
+        <w:t>.</w:t>
+      </w:r>
+      <w:r>
+        <w:t xml:space="preserve"> </w:t>
+      </w:r>
+      <w:r>
+        <w:t>I</w:t>
+      </w:r>
+      <w:r>
+        <w:t xml:space="preserve">n contrast to fragments, attributes hold data </w:t>
+      </w:r>
+      <w:r>
+        <w:t xml:space="preserve">only </w:t>
+      </w:r>
+      <w:r>
+        <w:t xml:space="preserve">and </w:t>
+      </w:r>
+      <w:r>
+        <w:t>do not define any behavior</w:t>
+      </w:r>
+      <w:r>
+        <w:t>, nor do they possess identity.</w:t>
+      </w:r>
+      <w:r>
+        <w:t xml:space="preserve"> </w:t>
+      </w:r>
+      <w:r>
+        <w:t>On the other hand, a fragment should not be mistaken for a part of a phenomenon.</w:t>
+      </w:r>
+      <w:r>
+        <w:t xml:space="preserve"> </w:t>
+      </w:r>
+      <w:r>
+        <w:t xml:space="preserve">The reason is that a fragment, in contrast to a part, </w:t>
+      </w:r>
+      <w:r>
+        <w:t>may</w:t>
+      </w:r>
+      <w:r>
+        <w:t xml:space="preserve"> constitu</w:t>
+      </w:r>
+      <w:r>
+        <w:t>te</w:t>
+      </w:r>
+      <w:r>
+        <w:t xml:space="preserve"> </w:t>
+      </w:r>
+      <w:r>
+        <w:t xml:space="preserve">or contribute </w:t>
+      </w:r>
+      <w:r>
+        <w:t xml:space="preserve">to </w:t>
+      </w:r>
+      <w:r>
+        <w:t xml:space="preserve">the identity of </w:t>
       </w:r>
       <w:r>
         <w:t>its</w:t>
       </w:r>
       <w:r>
-        <w:t xml:space="preserve"> limited scope</w:t>
+        <w:t xml:space="preserve"> phenomenon, while</w:t>
+      </w:r>
+      <w:r>
+        <w:t xml:space="preserve"> </w:t>
+      </w:r>
+      <w:r>
+        <w:t>a</w:t>
+      </w:r>
+      <w:r>
+        <w:t xml:space="preserve"> part</w:t>
+      </w:r>
+      <w:r>
+        <w:t xml:space="preserve"> </w:t>
+      </w:r>
+      <w:r>
+        <w:t>posses</w:t>
+      </w:r>
+      <w:r>
+        <w:t>ses</w:t>
+      </w:r>
+      <w:r>
+        <w:t xml:space="preserve"> </w:t>
+      </w:r>
+      <w:r>
+        <w:t>its</w:t>
+      </w:r>
+      <w:r>
+        <w:t xml:space="preserve"> own identity distinct from </w:t>
+      </w:r>
+      <w:r>
+        <w:t>its</w:t>
+      </w:r>
+      <w:r>
+        <w:t xml:space="preserve"> own</w:t>
+      </w:r>
+      <w:r>
+        <w:t>er</w:t>
+      </w:r>
+      <w:r>
+        <w:t>’s identity</w:t>
+      </w:r>
+      <w:r>
+        <w:t>.</w:t>
+      </w:r>
+    </w:p>
+    <w:p>
+      <w:r>
+        <w:t xml:space="preserve">A collection of fragments describing a given phenomenon at certain moment is called </w:t>
+      </w:r>
+      <w:r>
+        <w:rPr>
+          <w:i/>
+        </w:rPr>
+        <w:t>alternative</w:t>
+      </w:r>
+      <w:r>
+        <w:t>.</w:t>
+      </w:r>
+      <w:r>
+        <w:t xml:space="preserve"> </w:t>
+      </w:r>
+      <w:r>
+        <w:t xml:space="preserve">The individual fragments in the alternative may </w:t>
+      </w:r>
+      <w:r>
+        <w:t xml:space="preserve">be </w:t>
+      </w:r>
+      <w:r>
+        <w:rPr>
+          <w:i/>
+        </w:rPr>
+        <w:t>passive</w:t>
+      </w:r>
+      <w:r>
+        <w:t xml:space="preserve"> or </w:t>
+      </w:r>
+      <w:r>
+        <w:rPr>
+          <w:i/>
+        </w:rPr>
+        <w:t>active</w:t>
+      </w:r>
+      <w:r>
+        <w:t xml:space="preserve">. </w:t>
+      </w:r>
+      <w:r>
+        <w:t>A</w:t>
+      </w:r>
+      <w:r>
+        <w:t xml:space="preserve"> </w:t>
+      </w:r>
+      <w:r>
+        <w:t>passive</w:t>
+      </w:r>
+      <w:r>
+        <w:t xml:space="preserve"> fragment’s behavior cannot be influenced by </w:t>
+      </w:r>
+      <w:r>
+        <w:t>the presence of other fragments, while the behavior of an active fragment can be overridden by other fragments (</w:t>
+      </w:r>
+      <w:r>
+        <w:t xml:space="preserve">it is </w:t>
+      </w:r>
+      <w:r>
+        <w:t>an analogy to final</w:t>
+      </w:r>
+      <w:r>
+        <w:t>/non-final</w:t>
+      </w:r>
+      <w:r>
+        <w:t xml:space="preserve"> classes).</w:t>
+      </w:r>
+      <w:r>
+        <w:t xml:space="preserve"> An instance of an alternative is called a </w:t>
+      </w:r>
+      <w:r>
+        <w:rPr>
+          <w:i/>
+        </w:rPr>
+        <w:t>morph</w:t>
+      </w:r>
+      <w:r>
+        <w:t>, which is a representation of a modeled phenomena instance</w:t>
+      </w:r>
+      <w:r>
+        <w:t xml:space="preserve"> (an analogy to an object)</w:t>
+      </w:r>
+      <w:r>
+        <w:t>.</w:t>
+      </w:r>
+    </w:p>
+    <w:p>
+      <w:r>
+        <w:t xml:space="preserve">The collection of all alternatives describing a given phenomenon is called a </w:t>
+      </w:r>
+      <w:r>
+        <w:rPr>
+          <w:i/>
+        </w:rPr>
+        <w:t>morph model</w:t>
+      </w:r>
+      <w:r>
+        <w:t>.</w:t>
+      </w:r>
+      <w:r>
+        <w:t xml:space="preserve"> </w:t>
+      </w:r>
+      <w:r>
+        <w:t xml:space="preserve">A morph model is in fact an expression of the concept of the phenomenon. </w:t>
+      </w:r>
+      <w:r>
+        <w:t xml:space="preserve">A morph model may describe a phenomenon whose instances are either </w:t>
+      </w:r>
+      <w:r>
+        <w:rPr>
+          <w:i/>
+        </w:rPr>
+        <w:t>immutable</w:t>
+      </w:r>
+      <w:r>
+        <w:t xml:space="preserve"> or </w:t>
+      </w:r>
+      <w:r>
+        <w:rPr>
+          <w:i/>
+        </w:rPr>
+        <w:t>mutable</w:t>
+      </w:r>
+      <w:r>
+        <w:t xml:space="preserve">. </w:t>
+      </w:r>
+      <w:r>
+        <w:t xml:space="preserve">The immutable instances exhibit the same features </w:t>
+      </w:r>
+      <w:r>
+        <w:t>until they cease to exist.</w:t>
+      </w:r>
+      <w:r>
+        <w:t xml:space="preserve"> </w:t>
+      </w:r>
+      <w:r>
+        <w:t>T</w:t>
+      </w:r>
+      <w:r>
+        <w:t xml:space="preserve">he individual immutable instances differ in the composition of the fixed feature </w:t>
+      </w:r>
+      <w:r>
+        <w:t>set, while</w:t>
+      </w:r>
+      <w:r>
+        <w:t xml:space="preserve"> </w:t>
+      </w:r>
+      <w:r>
+        <w:t>t</w:t>
+      </w:r>
+      <w:r>
+        <w:t>he diversity of this set among the instances is governed by the morph model.</w:t>
+      </w:r>
+      <w:r>
+        <w:t xml:space="preserve"> On the other hand, </w:t>
+      </w:r>
+      <w:r>
+        <w:t>the mutable instances may undergo many mutations during their lifetime</w:t>
       </w:r>
       <w:r>
         <w:t>,</w:t>
       </w:r>
       <w:r>
-        <w:t xml:space="preserve"> this paper</w:t>
-      </w:r>
-      <w:r>
-        <w:t xml:space="preserve"> introduces </w:t>
-      </w:r>
-      <w:r>
-        <w:t xml:space="preserve">the </w:t>
-      </w:r>
-      <w:r>
-        <w:t xml:space="preserve">concepts </w:t>
-      </w:r>
-      <w:r>
-        <w:t xml:space="preserve">in a </w:t>
-      </w:r>
-      <w:r>
-        <w:t xml:space="preserve">rather </w:t>
-      </w:r>
-      <w:r>
-        <w:t>brief manner</w:t>
+        <w:t xml:space="preserve"> while the only possible mutations are dictated by the morph model.</w:t>
+      </w:r>
+    </w:p>
+    <w:p>
+      <w:r>
+        <w:t xml:space="preserve">There may exist one or more </w:t>
+      </w:r>
+      <w:r>
+        <w:t>disjoint groups of alternatives sharing</w:t>
       </w:r>
       <w:r>
         <w:t xml:space="preserve"> </w:t>
       </w:r>
       <w:r>
-        <w:t xml:space="preserve">with emphasis on </w:t>
-      </w:r>
-      <w:r>
-        <w:t>intuition</w:t>
-      </w:r>
-      <w:r>
-        <w:t xml:space="preserve">. Wherever it is possible, the explanations are </w:t>
-      </w:r>
-      <w:r>
-        <w:t xml:space="preserve">accompanied by simple </w:t>
-      </w:r>
-      <w:r>
-        <w:t>illustrations.</w:t>
-      </w:r>
-    </w:p>
-    <w:p>
-      <w:pPr>
-        <w:pStyle w:val="heading20"/>
-      </w:pPr>
-      <w:r>
-        <w:t>Morph Models</w:t>
-      </w:r>
-    </w:p>
-    <w:p>
-      <w:pPr>
-        <w:pStyle w:val="p1a"/>
-      </w:pPr>
-      <w:r>
-        <w:t xml:space="preserve">When modeling a </w:t>
-      </w:r>
-      <w:r>
-        <w:t xml:space="preserve">protean </w:t>
-      </w:r>
-      <w:r>
-        <w:t xml:space="preserve">phenomenon in the outer world, </w:t>
-      </w:r>
-      <w:r>
-        <w:t xml:space="preserve">the modeler focuses on the description of the features </w:t>
-      </w:r>
-      <w:r>
-        <w:t xml:space="preserve">exhibited by individual instances </w:t>
-      </w:r>
-      <w:r>
-        <w:t>of the phenomenon.</w:t>
+        <w:t>a</w:t>
+      </w:r>
+      <w:r>
+        <w:t xml:space="preserve"> certain </w:t>
+      </w:r>
+      <w:r>
+        <w:t>collection of fragments</w:t>
+      </w:r>
+      <w:r>
+        <w:t>. Th</w:t>
+      </w:r>
+      <w:r>
+        <w:t>e</w:t>
+      </w:r>
+      <w:r>
+        <w:t xml:space="preserve">se common </w:t>
+      </w:r>
+      <w:r>
+        <w:t>fragment</w:t>
+      </w:r>
+      <w:r>
+        <w:t>s</w:t>
       </w:r>
       <w:r>
         <w:t xml:space="preserve"> </w:t>
       </w:r>
       <w:r>
-        <w:t>The i</w:t>
-      </w:r>
-      <w:r>
-        <w:t>ndividual instances m</w:t>
-      </w:r>
-      <w:r>
-        <w:t>ay</w:t>
-      </w:r>
-      <w:r>
-        <w:t xml:space="preserve"> or m</w:t>
-      </w:r>
-      <w:r>
-        <w:t>ay</w:t>
-      </w:r>
-      <w:r>
-        <w:t xml:space="preserve"> not share a set of </w:t>
-      </w:r>
-      <w:r>
-        <w:t xml:space="preserve">common </w:t>
-      </w:r>
-      <w:r>
-        <w:t xml:space="preserve">features, and </w:t>
-      </w:r>
-      <w:r>
-        <w:t>even</w:t>
-      </w:r>
-      <w:r>
-        <w:t xml:space="preserve"> a single instance may </w:t>
-      </w:r>
-      <w:r>
-        <w:t>not exhibit the same set of features during its existence.</w:t>
+        <w:t>are called</w:t>
       </w:r>
       <w:r>
         <w:t xml:space="preserve"> </w:t>
       </w:r>
       <w:r>
-        <w:t>A</w:t>
-      </w:r>
-      <w:r>
-        <w:t xml:space="preserve"> typical example </w:t>
-      </w:r>
-      <w:r>
-        <w:t>of such a phenomenon is a butterfly and its development; there is little or nothing in common between individual developmental stages</w:t>
+        <w:rPr>
+          <w:i/>
+        </w:rPr>
+        <w:t>prototypes</w:t>
+      </w:r>
+      <w:r>
+        <w:t xml:space="preserve"> </w:t>
+      </w:r>
+      <w:r>
+        <w:t>of</w:t>
+      </w:r>
+      <w:r>
+        <w:t xml:space="preserve"> the morph model</w:t>
+      </w:r>
+      <w:r>
+        <w:t xml:space="preserve"> and t</w:t>
+      </w:r>
+      <w:r>
+        <w:t>he group</w:t>
+      </w:r>
+      <w:r>
+        <w:t xml:space="preserve"> sharing a </w:t>
+      </w:r>
+      <w:r>
+        <w:t xml:space="preserve">given prototype </w:t>
+      </w:r>
+      <w:r>
+        <w:t xml:space="preserve">is </w:t>
+      </w:r>
+      <w:r>
+        <w:t xml:space="preserve">called the </w:t>
+      </w:r>
+      <w:r>
+        <w:t xml:space="preserve">prototype’s </w:t>
+      </w:r>
+      <w:r>
+        <w:rPr>
+          <w:i/>
+        </w:rPr>
+        <w:t>attractor</w:t>
+      </w:r>
+      <w:r>
+        <w:t>.</w:t>
+      </w:r>
+      <w:r>
+        <w:t xml:space="preserve"> I</w:t>
+      </w:r>
+      <w:r>
+        <w:t xml:space="preserve">t </w:t>
+      </w:r>
+      <w:r>
+        <w:lastRenderedPageBreak/>
+        <w:t xml:space="preserve">should be remarked </w:t>
+      </w:r>
+      <w:r>
+        <w:t xml:space="preserve">that </w:t>
+      </w:r>
+      <w:r>
+        <w:t>th</w:t>
+      </w:r>
+      <w:r>
+        <w:t>ere may</w:t>
+      </w:r>
+      <w:r>
+        <w:t xml:space="preserve"> exist more ways to partition </w:t>
+      </w:r>
+      <w:r>
+        <w:t>a</w:t>
+      </w:r>
+      <w:r>
+        <w:t xml:space="preserve"> morph model</w:t>
+      </w:r>
+      <w:r>
+        <w:t xml:space="preserve"> to attractors</w:t>
+      </w:r>
+      <w:r>
+        <w:t>.</w:t>
+      </w:r>
+      <w:r>
+        <w:t xml:space="preserve"> Then, it is on the modeler to select the best partitioning.</w:t>
+      </w:r>
+    </w:p>
+    <w:p>
+      <w:pPr>
+        <w:pStyle w:val="heading30"/>
+      </w:pPr>
+      <w:r>
+        <w:t>Examples</w:t>
+      </w:r>
+    </w:p>
+    <w:p>
+      <w:r>
+        <w:t xml:space="preserve">The rest of this section presents a couple of examples illustrating the-above mentioned concepts. </w:t>
+      </w:r>
+      <w:r>
+        <w:t>The models in the examples are expressed using the R-Algebra</w:t>
       </w:r>
       <w:r>
         <w:t>,</w:t>
       </w:r>
       <w:r>
-        <w:t xml:space="preserve"> except </w:t>
-      </w:r>
-      <w:r>
-        <w:t>the butterfly’s</w:t>
-      </w:r>
-      <w:r>
-        <w:t xml:space="preserve"> identity.</w:t>
-      </w:r>
-    </w:p>
-    <w:p>
-      <w:r>
-        <w:t xml:space="preserve">In Object Morphology, </w:t>
-      </w:r>
-      <w:r>
-        <w:t xml:space="preserve">the concept of a </w:t>
-      </w:r>
-      <w:r>
-        <w:rPr>
-          <w:i/>
-        </w:rPr>
-        <w:t>fragment</w:t>
-      </w:r>
-      <w:r>
-        <w:t xml:space="preserve"> is used to describe a </w:t>
-      </w:r>
-      <w:r>
-        <w:t xml:space="preserve">feature </w:t>
-      </w:r>
-      <w:r>
-        <w:t>of a modeled phenomenon</w:t>
-      </w:r>
-      <w:r>
-        <w:t>.</w:t>
-      </w:r>
-      <w:r>
-        <w:t xml:space="preserve"> A fragment can</w:t>
-      </w:r>
-      <w:r>
-        <w:t xml:space="preserve"> be </w:t>
-      </w:r>
-      <w:r>
-        <w:t>likened to a</w:t>
-      </w:r>
-      <w:r>
-        <w:t xml:space="preserve"> po</w:t>
-      </w:r>
-      <w:r>
-        <w:t>tentially</w:t>
-      </w:r>
-      <w:r>
-        <w:t xml:space="preserve"> complex</w:t>
-      </w:r>
-      <w:r>
-        <w:t xml:space="preserve"> attribute</w:t>
-      </w:r>
-      <w:r>
-        <w:t xml:space="preserve"> with </w:t>
-      </w:r>
-      <w:r>
-        <w:t>possible</w:t>
-      </w:r>
-      <w:r>
-        <w:t xml:space="preserve"> </w:t>
-      </w:r>
-      <w:r>
-        <w:t>behavior</w:t>
-      </w:r>
-      <w:r>
-        <w:t>.</w:t>
-      </w:r>
-      <w:r>
-        <w:t xml:space="preserve"> </w:t>
-      </w:r>
-      <w:r>
-        <w:t>I</w:t>
-      </w:r>
-      <w:r>
-        <w:t xml:space="preserve">n contrast to fragments, attributes hold data </w:t>
-      </w:r>
-      <w:r>
-        <w:t xml:space="preserve">only </w:t>
-      </w:r>
-      <w:r>
-        <w:t xml:space="preserve">and </w:t>
-      </w:r>
-      <w:r>
-        <w:t>do not define any behavior</w:t>
-      </w:r>
-      <w:r>
-        <w:t>, nor do they possess identity.</w:t>
-      </w:r>
-      <w:r>
-        <w:t xml:space="preserve"> </w:t>
-      </w:r>
-      <w:r>
-        <w:t>On the other hand, a fragment should not be mistaken for a part of a phenomenon.</w:t>
-      </w:r>
-      <w:r>
-        <w:t xml:space="preserve"> </w:t>
-      </w:r>
-      <w:r>
-        <w:t xml:space="preserve">The reason is that a fragment, in contrast to a part, </w:t>
-      </w:r>
-      <w:r>
-        <w:t>may</w:t>
-      </w:r>
-      <w:r>
-        <w:t xml:space="preserve"> constitu</w:t>
-      </w:r>
-      <w:r>
-        <w:t>te</w:t>
-      </w:r>
-      <w:r>
-        <w:t xml:space="preserve"> </w:t>
-      </w:r>
-      <w:r>
-        <w:t xml:space="preserve">or contribute </w:t>
-      </w:r>
-      <w:r>
-        <w:t xml:space="preserve">to </w:t>
-      </w:r>
-      <w:r>
-        <w:t xml:space="preserve">the identity of </w:t>
-      </w:r>
-      <w:r>
-        <w:t>its</w:t>
-      </w:r>
-      <w:r>
-        <w:t xml:space="preserve"> phenomenon, while</w:t>
-      </w:r>
-      <w:r>
-        <w:t xml:space="preserve"> </w:t>
-      </w:r>
-      <w:r>
-        <w:t>a</w:t>
-      </w:r>
-      <w:r>
-        <w:t xml:space="preserve"> part</w:t>
-      </w:r>
-      <w:r>
-        <w:t xml:space="preserve"> </w:t>
-      </w:r>
-      <w:r>
-        <w:t>posses</w:t>
-      </w:r>
-      <w:r>
-        <w:t>ses</w:t>
-      </w:r>
-      <w:r>
-        <w:t xml:space="preserve"> </w:t>
-      </w:r>
-      <w:r>
-        <w:t>its</w:t>
-      </w:r>
-      <w:r>
-        <w:t xml:space="preserve"> own identity distinct from </w:t>
-      </w:r>
-      <w:r>
-        <w:t>its</w:t>
-      </w:r>
-      <w:r>
-        <w:t xml:space="preserve"> own</w:t>
-      </w:r>
-      <w:r>
-        <w:t>er</w:t>
-      </w:r>
-      <w:r>
-        <w:t>’s identity</w:t>
-      </w:r>
-      <w:r>
-        <w:t>.</w:t>
-      </w:r>
-    </w:p>
-    <w:p>
-      <w:r>
-        <w:t xml:space="preserve">A collection of fragments describing a given phenomenon at certain moment is called </w:t>
-      </w:r>
-      <w:r>
-        <w:rPr>
-          <w:i/>
-        </w:rPr>
-        <w:t>alternative</w:t>
-      </w:r>
-      <w:r>
-        <w:t>.</w:t>
-      </w:r>
-      <w:r>
-        <w:t xml:space="preserve"> </w:t>
-      </w:r>
-      <w:r>
-        <w:t xml:space="preserve">The individual fragments in the alternative may </w:t>
-      </w:r>
-      <w:r>
-        <w:t xml:space="preserve">be </w:t>
-      </w:r>
-      <w:r>
-        <w:rPr>
-          <w:i/>
-        </w:rPr>
-        <w:t>passive</w:t>
-      </w:r>
-      <w:r>
-        <w:t xml:space="preserve"> or </w:t>
-      </w:r>
-      <w:r>
-        <w:rPr>
-          <w:i/>
-        </w:rPr>
-        <w:t>active</w:t>
-      </w:r>
-      <w:r>
-        <w:t xml:space="preserve">. </w:t>
-      </w:r>
-      <w:r>
-        <w:t>A</w:t>
-      </w:r>
-      <w:r>
-        <w:t xml:space="preserve"> </w:t>
-      </w:r>
-      <w:r>
-        <w:t>passive</w:t>
-      </w:r>
-      <w:r>
-        <w:t xml:space="preserve"> fragment’s behavior cannot be influenced by </w:t>
-      </w:r>
-      <w:r>
-        <w:t>the presence of other fragments, while the behavior of an active fragment can be overridden by other fragments (</w:t>
-      </w:r>
-      <w:r>
-        <w:t xml:space="preserve">it is </w:t>
-      </w:r>
-      <w:r>
-        <w:t>an analogy to final</w:t>
-      </w:r>
-      <w:r>
-        <w:t>/non-final</w:t>
-      </w:r>
-      <w:r>
-        <w:t xml:space="preserve"> classes).</w:t>
-      </w:r>
-      <w:r>
-        <w:t xml:space="preserve"> An instance of an alternative is called a </w:t>
-      </w:r>
-      <w:r>
-        <w:rPr>
-          <w:i/>
-        </w:rPr>
-        <w:t>morph</w:t>
-      </w:r>
-      <w:r>
-        <w:t>, which is a representation of a modeled phenomena instance</w:t>
-      </w:r>
-      <w:r>
-        <w:t xml:space="preserve"> (an analogy to an object)</w:t>
-      </w:r>
-      <w:r>
-        <w:t>.</w:t>
-      </w:r>
-    </w:p>
-    <w:p>
-      <w:r>
-        <w:lastRenderedPageBreak/>
-        <w:t xml:space="preserve">The collection of all alternatives describing a given phenomenon is called a </w:t>
-      </w:r>
-      <w:r>
-        <w:rPr>
-          <w:i/>
-        </w:rPr>
-        <w:t>morph model</w:t>
-      </w:r>
-      <w:r>
-        <w:t>.</w:t>
-      </w:r>
-      <w:r>
-        <w:t xml:space="preserve"> </w:t>
-      </w:r>
-      <w:r>
-        <w:t xml:space="preserve">A morph model is in fact an expression of the concept of the phenomenon. </w:t>
-      </w:r>
-      <w:r>
-        <w:t xml:space="preserve">A morph model may describe a phenomenon whose instances are either </w:t>
-      </w:r>
-      <w:r>
-        <w:rPr>
-          <w:i/>
-        </w:rPr>
-        <w:t>immutable</w:t>
-      </w:r>
-      <w:r>
-        <w:t xml:space="preserve"> or </w:t>
-      </w:r>
-      <w:r>
-        <w:rPr>
-          <w:i/>
-        </w:rPr>
-        <w:t>mutable</w:t>
-      </w:r>
-      <w:r>
-        <w:t xml:space="preserve">. </w:t>
-      </w:r>
-      <w:r>
-        <w:t xml:space="preserve">The immutable instances exhibit the same features </w:t>
-      </w:r>
-      <w:r>
-        <w:t>until they cease to exist.</w:t>
-      </w:r>
-      <w:r>
-        <w:t xml:space="preserve"> </w:t>
-      </w:r>
-      <w:r>
-        <w:t>T</w:t>
-      </w:r>
-      <w:r>
-        <w:t xml:space="preserve">he individual immutable instances differ in the composition of the fixed feature </w:t>
-      </w:r>
-      <w:r>
-        <w:t>set, while</w:t>
-      </w:r>
-      <w:r>
-        <w:t xml:space="preserve"> </w:t>
-      </w:r>
-      <w:r>
-        <w:t>t</w:t>
-      </w:r>
-      <w:r>
-        <w:t>he diversity of this set among the instances is governed by the morph model.</w:t>
-      </w:r>
-      <w:r>
-        <w:t xml:space="preserve"> On the other hand, </w:t>
-      </w:r>
-      <w:r>
-        <w:t>the mutable instances may undergo many mutations during their lifetime</w:t>
-      </w:r>
-      <w:r>
-        <w:t>,</w:t>
-      </w:r>
-      <w:r>
-        <w:t xml:space="preserve"> while the only possible mutations are dictated by the morph model.</w:t>
-      </w:r>
-    </w:p>
-    <w:p>
-      <w:r>
-        <w:t xml:space="preserve">There may exist one or more </w:t>
-      </w:r>
-      <w:r>
-        <w:t>disjoint groups of alternatives sharing</w:t>
-      </w:r>
-      <w:r>
-        <w:t xml:space="preserve"> </w:t>
-      </w:r>
-      <w:r>
-        <w:t>a</w:t>
-      </w:r>
-      <w:r>
-        <w:t xml:space="preserve"> certain </w:t>
-      </w:r>
-      <w:r>
-        <w:t>collection of fragments</w:t>
-      </w:r>
-      <w:r>
-        <w:t>. Th</w:t>
-      </w:r>
-      <w:r>
-        <w:t>e</w:t>
-      </w:r>
-      <w:r>
-        <w:t xml:space="preserve">se common </w:t>
-      </w:r>
-      <w:r>
-        <w:t>fragment</w:t>
-      </w:r>
-      <w:r>
-        <w:t>s</w:t>
-      </w:r>
-      <w:r>
-        <w:t xml:space="preserve"> </w:t>
-      </w:r>
-      <w:r>
-        <w:t>are called</w:t>
-      </w:r>
-      <w:r>
-        <w:t xml:space="preserve"> </w:t>
-      </w:r>
-      <w:r>
-        <w:rPr>
-          <w:i/>
-        </w:rPr>
-        <w:t>prototypes</w:t>
-      </w:r>
-      <w:r>
-        <w:t xml:space="preserve"> </w:t>
-      </w:r>
-      <w:r>
-        <w:t>of</w:t>
-      </w:r>
-      <w:r>
-        <w:t xml:space="preserve"> the morph model</w:t>
-      </w:r>
-      <w:r>
-        <w:t xml:space="preserve"> and t</w:t>
-      </w:r>
-      <w:r>
-        <w:t>he group</w:t>
-      </w:r>
-      <w:r>
-        <w:t xml:space="preserve"> sharing a </w:t>
-      </w:r>
-      <w:r>
-        <w:t xml:space="preserve">given prototype </w:t>
-      </w:r>
-      <w:r>
-        <w:t xml:space="preserve">is </w:t>
-      </w:r>
-      <w:r>
-        <w:t xml:space="preserve">called the </w:t>
-      </w:r>
-      <w:r>
-        <w:t xml:space="preserve">prototype’s </w:t>
-      </w:r>
-      <w:r>
-        <w:rPr>
-          <w:i/>
-        </w:rPr>
-        <w:t>attractor</w:t>
-      </w:r>
-      <w:r>
-        <w:t>.</w:t>
-      </w:r>
-      <w:r>
-        <w:t xml:space="preserve"> I</w:t>
-      </w:r>
-      <w:r>
-        <w:t xml:space="preserve">t should be remarked </w:t>
-      </w:r>
-      <w:r>
-        <w:t xml:space="preserve">that </w:t>
-      </w:r>
-      <w:r>
-        <w:t>th</w:t>
-      </w:r>
-      <w:r>
-        <w:t>ere may</w:t>
-      </w:r>
-      <w:r>
-        <w:t xml:space="preserve"> exist more ways to partition </w:t>
-      </w:r>
-      <w:r>
-        <w:t>a</w:t>
-      </w:r>
-      <w:r>
-        <w:t xml:space="preserve"> morph model</w:t>
-      </w:r>
-      <w:r>
-        <w:t xml:space="preserve"> to attractors</w:t>
-      </w:r>
-      <w:r>
-        <w:t>.</w:t>
-      </w:r>
-      <w:r>
-        <w:t xml:space="preserve"> Then, it is on the modeler to select the best partitioning.</w:t>
-      </w:r>
-    </w:p>
-    <w:p>
-      <w:pPr>
-        <w:pStyle w:val="heading30"/>
-      </w:pPr>
-      <w:r>
-        <w:t>Examples</w:t>
-      </w:r>
-    </w:p>
-    <w:p>
-      <w:r>
-        <w:t xml:space="preserve">The rest of this section presents a couple of examples illustrating the-above mentioned concepts. </w:t>
-      </w:r>
-      <w:r>
-        <w:t>The models in the examples are expressed using the R-Algebra</w:t>
-      </w:r>
-      <w:r>
-        <w:t>,</w:t>
-      </w:r>
-      <w:r>
         <w:t xml:space="preserve"> a mathematical formalism </w:t>
       </w:r>
       <w:r>
-        <w:t>developed in the thesis</w:t>
-      </w:r>
-      <w:r>
-        <w:t xml:space="preserve"> [REF]</w:t>
+        <w:t xml:space="preserve">developed in the </w:t>
+      </w:r>
+      <w:r>
+        <w:t xml:space="preserve">presented </w:t>
+      </w:r>
+      <w:r>
+        <w:t>thesis</w:t>
+      </w:r>
+      <w:r>
+        <w:t xml:space="preserve"> [</w:t>
+      </w:r>
+      <w:r>
+        <w:fldChar w:fldCharType="begin"/>
+      </w:r>
+      <w:r>
+        <w:instrText xml:space="preserve"> REF _Ref327799019 \n \h </w:instrText>
+      </w:r>
+      <w:r>
+        <w:fldChar w:fldCharType="separate"/>
+      </w:r>
+      <w:r>
+        <w:t>16</w:t>
+      </w:r>
+      <w:r>
+        <w:fldChar w:fldCharType="end"/>
+      </w:r>
+      <w:r>
+        <w:t>]</w:t>
       </w:r>
       <w:r>
         <w:t>,</w:t>
@@ -1770,11 +2092,9 @@
             <w:pPr>
               <w:pStyle w:val="programcode"/>
             </w:pPr>
-            <w:proofErr w:type="gramStart"/>
             <w:r>
               <w:t>p</w:t>
             </w:r>
-            <w:proofErr w:type="gramEnd"/>
             <w:r>
               <w:t>: Person</w:t>
             </w:r>
@@ -1863,7 +2183,6 @@
     </w:tbl>
     <w:p>
       <w:r>
-        <w:lastRenderedPageBreak/>
         <w:t xml:space="preserve">The model in formula </w:t>
       </w:r>
       <w:r>
@@ -2031,6 +2350,7 @@
         <w:jc w:val="both"/>
       </w:pPr>
       <w:r>
+        <w:lastRenderedPageBreak/>
         <w:fldChar w:fldCharType="begin"/>
       </w:r>
       <w:r>
@@ -2259,11 +2579,9 @@
             <w:pPr>
               <w:pStyle w:val="programcode"/>
             </w:pPr>
-            <w:proofErr w:type="gramStart"/>
             <w:r>
               <w:t>e1</w:t>
             </w:r>
-            <w:proofErr w:type="gramEnd"/>
             <w:r>
               <w:t>: Emotion</w:t>
             </w:r>
@@ -2747,8 +3065,8 @@
             <w:r>
               <w:t>)</w:t>
             </w:r>
+            <w:bookmarkEnd w:id="8"/>
             <w:bookmarkEnd w:id="9"/>
-            <w:bookmarkEnd w:id="8"/>
           </w:p>
         </w:tc>
       </w:tr>
@@ -2814,11 +3132,9 @@
             <w:pPr>
               <w:pStyle w:val="programcode"/>
             </w:pPr>
-            <w:proofErr w:type="gramStart"/>
             <w:r>
               <w:t>e1</w:t>
             </w:r>
-            <w:proofErr w:type="gramEnd"/>
             <w:r>
               <w:t>: Emotion</w:t>
             </w:r>
@@ -2941,11 +3257,7 @@
         <w:t xml:space="preserve">of </w:t>
       </w:r>
       <w:r>
-        <w:t xml:space="preserve">two </w:t>
-      </w:r>
-      <w:r>
-        <w:lastRenderedPageBreak/>
-        <w:t>occurrences of the same entity</w:t>
+        <w:t>two occurrences of the same entity</w:t>
       </w:r>
       <w:r>
         <w:t xml:space="preserve"> fragment</w:t>
@@ -3058,6 +3370,7 @@
               <w:jc w:val="center"/>
             </w:pPr>
             <w:r>
+              <w:lastRenderedPageBreak/>
               <w:t>Path</w:t>
             </w:r>
             <w:r>
@@ -3066,13 +3379,8 @@
             <w:r>
               <w:t>Origin</w:t>
             </w:r>
-            <w:proofErr w:type="gramStart"/>
-            <w:r>
-              <w:t>.(</w:t>
-            </w:r>
-            <w:proofErr w:type="gramEnd"/>
-            <w:r>
-              <w:t>1 | Move | Left | Right)</w:t>
+            <w:r>
+              <w:t>.(1 | Move | Left | Right)</w:t>
             </w:r>
             <w:r>
               <w:rPr>
@@ -3214,14 +3522,12 @@
       <w:r>
         <w:t xml:space="preserve"> and </w:t>
       </w:r>
-      <w:proofErr w:type="gramStart"/>
       <w:r>
         <w:rPr>
           <w:i/>
         </w:rPr>
         <w:t>Right</w:t>
       </w:r>
-      <w:proofErr w:type="gramEnd"/>
       <w:r>
         <w:t xml:space="preserve"> </w:t>
       </w:r>
@@ -3286,13 +3592,8 @@
         <w:t>F</w:t>
       </w:r>
       <w:r>
-        <w:t xml:space="preserve"> </w:t>
-      </w:r>
-      <w:proofErr w:type="gramStart"/>
-      <w:r>
-        <w:t>are</w:t>
-      </w:r>
-      <w:proofErr w:type="gramEnd"/>
+        <w:t xml:space="preserve"> are</w:t>
+      </w:r>
       <w:r>
         <w:t xml:space="preserve"> not guaranteed.</w:t>
       </w:r>
@@ -3792,21 +4093,7 @@
         <w:rPr>
           <w:i/>
         </w:rPr>
-        <w:t>F</w:t>
-      </w:r>
-      <w:proofErr w:type="gramStart"/>
-      <w:r>
-        <w:rPr>
-          <w:i/>
-        </w:rPr>
-        <w:t>.~</w:t>
-      </w:r>
-      <w:proofErr w:type="gramEnd"/>
-      <w:r>
-        <w:rPr>
-          <w:i/>
-        </w:rPr>
-        <w:t>F</w:t>
+        <w:t>F.~F</w:t>
       </w:r>
       <w:r>
         <w:t>=</w:t>
@@ -4012,7 +4299,6 @@
         </w:rPr>
         <w:t>N</w:t>
       </w:r>
-      <w:proofErr w:type="gramStart"/>
       <w:r>
         <w:t>.</w:t>
       </w:r>
@@ -4020,14 +4306,7 @@
         <w:rPr>
           <w:i/>
         </w:rPr>
-        <w:t>~</w:t>
-      </w:r>
-      <w:proofErr w:type="gramEnd"/>
-      <w:r>
-        <w:rPr>
-          <w:i/>
-        </w:rPr>
-        <w:t>S</w:t>
+        <w:t>~S</w:t>
       </w:r>
       <w:r>
         <w:t xml:space="preserve"> expresses the fact that the north fragment may not </w:t>
@@ -4069,21 +4348,7 @@
         <w:rPr>
           <w:i/>
         </w:rPr>
-        <w:t>F</w:t>
-      </w:r>
-      <w:proofErr w:type="gramStart"/>
-      <w:r>
-        <w:rPr>
-          <w:i/>
-        </w:rPr>
-        <w:t>.~</w:t>
-      </w:r>
-      <w:proofErr w:type="gramEnd"/>
-      <w:r>
-        <w:rPr>
-          <w:i/>
-        </w:rPr>
-        <w:t xml:space="preserve">F </w:t>
+        <w:t xml:space="preserve">F.~F </w:t>
       </w:r>
       <w:r>
         <w:t>=</w:t>
@@ -4300,230 +4565,240 @@
     </w:tbl>
     <w:p>
       <w:r>
+        <w:t xml:space="preserve">A traveller’s state of mind includes the concept of the “self” represented by the </w:t>
+      </w:r>
+      <w:r>
+        <w:rPr>
+          <w:i/>
+        </w:rPr>
+        <w:t>Person</w:t>
+      </w:r>
+      <w:r>
+        <w:t xml:space="preserve"> model.</w:t>
+      </w:r>
+      <w:r>
+        <w:t xml:space="preserve"> The traveller is aware of his or her destination represented by the</w:t>
+      </w:r>
+      <w:r>
+        <w:t xml:space="preserve"> additional entity fragment </w:t>
+      </w:r>
+      <w:r>
+        <w:rPr>
+          <w:i/>
+        </w:rPr>
+        <w:t>Destination</w:t>
+      </w:r>
+      <w:r>
+        <w:t>.</w:t>
+      </w:r>
+      <w:r>
+        <w:t xml:space="preserve"> </w:t>
+      </w:r>
+      <w:r>
+        <w:t>In contrast to the two preceding models, which may be considered immutable per a traveller’s instance, the remaining models are mutable.</w:t>
+      </w:r>
+      <w:r>
+        <w:t xml:space="preserve"> </w:t>
+      </w:r>
+      <w:r>
+        <w:t>The ongoing journey is represented by an</w:t>
+      </w:r>
+      <w:r>
+        <w:t xml:space="preserve"> evolution of the </w:t>
+      </w:r>
+      <w:r>
+        <w:rPr>
+          <w:i/>
+        </w:rPr>
+        <w:t>Path</w:t>
+      </w:r>
+      <w:r>
+        <w:t xml:space="preserve"> model</w:t>
+      </w:r>
+      <w:r>
+        <w:t xml:space="preserve"> and </w:t>
+      </w:r>
+      <w:r>
         <w:lastRenderedPageBreak/>
-        <w:t xml:space="preserve">A traveller’s state of mind includes the concept of the “self” represented by the </w:t>
-      </w:r>
-      <w:r>
-        <w:rPr>
-          <w:i/>
-        </w:rPr>
-        <w:t>Person</w:t>
-      </w:r>
-      <w:r>
-        <w:t xml:space="preserve"> model.</w:t>
-      </w:r>
-      <w:r>
-        <w:t xml:space="preserve"> The traveller is aware of his or her destination represented by the</w:t>
-      </w:r>
-      <w:r>
-        <w:t xml:space="preserve"> additional entity fragment </w:t>
-      </w:r>
-      <w:r>
-        <w:rPr>
-          <w:i/>
-        </w:rPr>
-        <w:t>Destination</w:t>
+        <w:t xml:space="preserve">the current direction to the destination is represented by an alternative of the </w:t>
+      </w:r>
+      <w:r>
+        <w:rPr>
+          <w:i/>
+        </w:rPr>
+        <w:t>C</w:t>
+      </w:r>
+      <w:r>
+        <w:rPr>
+          <w:i/>
+        </w:rPr>
+        <w:t>ompa</w:t>
+      </w:r>
+      <w:r>
+        <w:rPr>
+          <w:i/>
+        </w:rPr>
+        <w:t>ss</w:t>
+      </w:r>
+      <w:r>
+        <w:t xml:space="preserve"> </w:t>
+      </w:r>
+      <w:r>
+        <w:t>model</w:t>
+      </w:r>
+      <w:r>
+        <w:t xml:space="preserve">. </w:t>
+      </w:r>
+      <w:r>
+        <w:t>The</w:t>
+      </w:r>
+      <w:r>
+        <w:t xml:space="preserve"> </w:t>
+      </w:r>
+      <w:r>
+        <w:t xml:space="preserve">current compass state (alternative) </w:t>
+      </w:r>
+      <w:r>
+        <w:t xml:space="preserve">influences the </w:t>
+      </w:r>
+      <w:r>
+        <w:t xml:space="preserve">traveller’s decisions and hence the </w:t>
+      </w:r>
+      <w:r>
+        <w:t xml:space="preserve">path. The </w:t>
+      </w:r>
+      <w:r>
+        <w:t>E</w:t>
+      </w:r>
+      <w:r>
+        <w:t xml:space="preserve">motion </w:t>
+      </w:r>
+      <w:r>
+        <w:t xml:space="preserve">model </w:t>
+      </w:r>
+      <w:r>
+        <w:t xml:space="preserve">reflects various </w:t>
+      </w:r>
+      <w:r>
+        <w:t>factors, such as</w:t>
+      </w:r>
+      <w:r>
+        <w:t xml:space="preserve"> the distance from the destination, the weather condition (outer condition example) etc. Its presence may also influence the path</w:t>
+      </w:r>
+      <w:r>
+        <w:t xml:space="preserve"> decisions</w:t>
       </w:r>
       <w:r>
         <w:t>.</w:t>
       </w:r>
       <w:r>
+        <w:t xml:space="preserve"> The dynamics of the</w:t>
+      </w:r>
+      <w:r>
+        <w:t xml:space="preserve"> whole system and the influence relationships</w:t>
+      </w:r>
+      <w:r>
+        <w:t xml:space="preserve"> between the sub-models</w:t>
+      </w:r>
+      <w:r>
+        <w:t xml:space="preserve"> are </w:t>
+      </w:r>
+      <w:r>
+        <w:t xml:space="preserve">defined and </w:t>
+      </w:r>
+      <w:r>
+        <w:t>driven by the morphing strategy of the morph model.</w:t>
+      </w:r>
+    </w:p>
+    <w:p>
+      <w:pPr>
+        <w:pStyle w:val="heading20"/>
+      </w:pPr>
+      <w:r>
+        <w:t>Morphing Strategies</w:t>
+      </w:r>
+    </w:p>
+    <w:p>
+      <w:pPr>
+        <w:pStyle w:val="p1a"/>
+      </w:pPr>
+      <w:r>
+        <w:t xml:space="preserve">A morphing strategy is a key concept in OM, which determines the composition of morphs. Whenever a new morph is created or re-morphed, a morphing strategy must be supplied. The morphing strategy is responsible for selecting the model alternative fitting best the outer or inner conditions of the modeled object. Together with a morph model, a morphing strategy forms </w:t>
+      </w:r>
+      <w:r>
+        <w:t>the so-called</w:t>
+      </w:r>
+      <w:r>
         <w:t xml:space="preserve"> </w:t>
       </w:r>
       <w:r>
-        <w:t>In contrast to the two preceding models, which may be considered immutable per a traveller’s instance, the remaining models are mutable.</w:t>
+        <w:rPr>
+          <w:i/>
+        </w:rPr>
+        <w:t>recognizer</w:t>
+      </w:r>
+      <w:r>
+        <w:t>. In other words, while a morph model represents the static part of a recognizer, a morphing strategy is its dynamic part.</w:t>
       </w:r>
       <w:r>
         <w:t xml:space="preserve"> </w:t>
       </w:r>
       <w:r>
-        <w:t>The ongoing journey is represented by an</w:t>
-      </w:r>
-      <w:r>
-        <w:t xml:space="preserve"> evolution of the </w:t>
-      </w:r>
-      <w:r>
-        <w:rPr>
-          <w:i/>
-        </w:rPr>
-        <w:t>Path</w:t>
-      </w:r>
-      <w:r>
-        <w:t xml:space="preserve"> model</w:t>
-      </w:r>
-      <w:r>
-        <w:t xml:space="preserve"> and the current direction to the destination is represented by an alternative of the </w:t>
-      </w:r>
-      <w:r>
-        <w:rPr>
-          <w:i/>
-        </w:rPr>
-        <w:t>C</w:t>
-      </w:r>
-      <w:r>
-        <w:rPr>
-          <w:i/>
-        </w:rPr>
-        <w:t>ompa</w:t>
-      </w:r>
-      <w:r>
-        <w:rPr>
-          <w:i/>
-        </w:rPr>
-        <w:t>ss</w:t>
-      </w:r>
-      <w:r>
-        <w:t xml:space="preserve"> </w:t>
-      </w:r>
-      <w:r>
-        <w:t>model</w:t>
-      </w:r>
-      <w:r>
-        <w:t xml:space="preserve">. </w:t>
-      </w:r>
-      <w:r>
-        <w:t>The</w:t>
-      </w:r>
-      <w:r>
-        <w:t xml:space="preserve"> </w:t>
-      </w:r>
-      <w:r>
-        <w:t xml:space="preserve">current compass state (alternative) </w:t>
-      </w:r>
-      <w:r>
-        <w:t xml:space="preserve">influences the </w:t>
-      </w:r>
-      <w:r>
-        <w:t xml:space="preserve">traveller’s decisions and hence the </w:t>
-      </w:r>
-      <w:r>
-        <w:t xml:space="preserve">path. The </w:t>
-      </w:r>
-      <w:r>
-        <w:t>E</w:t>
-      </w:r>
-      <w:r>
-        <w:t xml:space="preserve">motion </w:t>
-      </w:r>
-      <w:r>
-        <w:t xml:space="preserve">model </w:t>
-      </w:r>
-      <w:r>
-        <w:t xml:space="preserve">reflects various </w:t>
-      </w:r>
-      <w:r>
-        <w:t>factors, such as</w:t>
-      </w:r>
-      <w:r>
-        <w:t xml:space="preserve"> the distance from the destination, the weather condition (outer condition example) etc. Its presence may also influence the path</w:t>
-      </w:r>
-      <w:r>
-        <w:t xml:space="preserve"> decisions</w:t>
-      </w:r>
-      <w:r>
-        <w:t xml:space="preserve"> [REF: </w:t>
-      </w:r>
-      <w:proofErr w:type="spellStart"/>
-      <w:r>
-        <w:t>Řepa</w:t>
-      </w:r>
-      <w:proofErr w:type="spellEnd"/>
+        <w:t>Although it is possible to implement custom strategies, there are three general impleme</w:t>
+      </w:r>
+      <w:r>
+        <w:t>nta</w:t>
+      </w:r>
+      <w:r>
+        <w:t xml:space="preserve">tions: </w:t>
+      </w:r>
+      <w:r>
+        <w:rPr>
+          <w:i/>
+        </w:rPr>
+        <w:t>promoting</w:t>
+      </w:r>
+      <w:r>
+        <w:t xml:space="preserve">, </w:t>
+      </w:r>
+      <w:r>
+        <w:rPr>
+          <w:i/>
+        </w:rPr>
+        <w:t xml:space="preserve">masking </w:t>
+      </w:r>
+      <w:r>
+        <w:t xml:space="preserve">and </w:t>
+      </w:r>
+      <w:r>
+        <w:rPr>
+          <w:i/>
+        </w:rPr>
+        <w:t>rating</w:t>
+      </w:r>
+      <w:r>
+        <w:t xml:space="preserve"> strategies</w:t>
+      </w:r>
+      <w:r>
+        <w:t xml:space="preserve"> [</w:t>
+      </w:r>
+      <w:r>
+        <w:fldChar w:fldCharType="begin"/>
+      </w:r>
+      <w:r>
+        <w:instrText xml:space="preserve"> REF _Ref327799019 \n \h </w:instrText>
+      </w:r>
+      <w:r>
+        <w:fldChar w:fldCharType="separate"/>
+      </w:r>
+      <w:r>
+        <w:t>16</w:t>
+      </w:r>
+      <w:r>
+        <w:fldChar w:fldCharType="end"/>
+      </w:r>
       <w:r>
         <w:t>]</w:t>
-      </w:r>
-      <w:r>
-        <w:t>.</w:t>
-      </w:r>
-      <w:r>
-        <w:t xml:space="preserve"> The dynamics of the</w:t>
-      </w:r>
-      <w:r>
-        <w:t xml:space="preserve"> whole system and the influence relationships</w:t>
-      </w:r>
-      <w:r>
-        <w:t xml:space="preserve"> between the sub-models</w:t>
-      </w:r>
-      <w:r>
-        <w:t xml:space="preserve"> are </w:t>
-      </w:r>
-      <w:r>
-        <w:t xml:space="preserve">defined and </w:t>
-      </w:r>
-      <w:r>
-        <w:t>driven by the morphing strategy of the morph model.</w:t>
-      </w:r>
-    </w:p>
-    <w:p>
-      <w:pPr>
-        <w:pStyle w:val="heading20"/>
-      </w:pPr>
-      <w:r>
-        <w:t>Morphing Strategies</w:t>
-      </w:r>
-    </w:p>
-    <w:p>
-      <w:pPr>
-        <w:pStyle w:val="p1a"/>
-      </w:pPr>
-      <w:r>
-        <w:t xml:space="preserve">A morphing strategy is a key concept in OM, which determines the composition of morphs. Whenever a new morph is created or re-morphed, a morphing strategy must be supplied. The morphing strategy is responsible for selecting the model alternative fitting best the outer or inner conditions of the modeled object. Together with a morph model, a morphing strategy forms </w:t>
-      </w:r>
-      <w:r>
-        <w:t>the so-called</w:t>
-      </w:r>
-      <w:r>
-        <w:t xml:space="preserve"> </w:t>
-      </w:r>
-      <w:r>
-        <w:rPr>
-          <w:i/>
-        </w:rPr>
-        <w:t>recognizer</w:t>
-      </w:r>
-      <w:r>
-        <w:t>. In other words, while a morph model represents the static part of a recognizer, a morphing strategy is its dynamic part.</w:t>
-      </w:r>
-      <w:r>
-        <w:t xml:space="preserve"> </w:t>
-      </w:r>
-      <w:r>
-        <w:t>Although it is possible to implement custom strategies, there are three general impleme</w:t>
-      </w:r>
-      <w:r>
-        <w:t>nta</w:t>
-      </w:r>
-      <w:r>
-        <w:t xml:space="preserve">tions: </w:t>
-      </w:r>
-      <w:r>
-        <w:rPr>
-          <w:i/>
-        </w:rPr>
-        <w:t>promoting</w:t>
-      </w:r>
-      <w:r>
-        <w:t xml:space="preserve">, </w:t>
-      </w:r>
-      <w:r>
-        <w:rPr>
-          <w:i/>
-        </w:rPr>
-        <w:t xml:space="preserve">masking </w:t>
-      </w:r>
-      <w:r>
-        <w:t xml:space="preserve">and </w:t>
-      </w:r>
-      <w:r>
-        <w:rPr>
-          <w:i/>
-        </w:rPr>
-        <w:t>rating</w:t>
-      </w:r>
-      <w:r>
-        <w:t xml:space="preserve"> strategies</w:t>
-      </w:r>
-      <w:r>
-        <w:t xml:space="preserve"> [REF]</w:t>
       </w:r>
       <w:r>
         <w:t>.</w:t>
@@ -4636,7 +4911,6 @@
         </w:numPr>
       </w:pPr>
       <w:r>
-        <w:lastRenderedPageBreak/>
         <w:t>Morphing Strategy Construction</w:t>
       </w:r>
     </w:p>
@@ -4660,7 +4934,11 @@
         <w:t>The steps 1-4 constitute conceptual analysis, as they establish the analyzed concept. On the other hand, the remaining steps represent contextual analysis that captures the relationship between the morph model and its context.</w:t>
       </w:r>
       <w:r>
-        <w:t xml:space="preserve"> The result artifact of this process is the recognizer, which is a composition of the morph model and the morphing strategy. The recognizer serves to create </w:t>
+        <w:t xml:space="preserve"> The result artifact of this </w:t>
+      </w:r>
+      <w:r>
+        <w:lastRenderedPageBreak/>
+        <w:t xml:space="preserve">process is the recognizer, which is a composition of the morph model and the morphing strategy. The recognizer serves to create </w:t>
       </w:r>
       <w:r>
         <w:t>morphs</w:t>
@@ -4679,6 +4957,9 @@
       <w:r>
         <w:t>Reference Implementation</w:t>
       </w:r>
+      <w:r>
+        <w:t xml:space="preserve"> (RI)</w:t>
+      </w:r>
     </w:p>
     <w:p>
       <w:pPr>
@@ -4691,10 +4972,13 @@
         <w:t xml:space="preserve"> thesis </w:t>
       </w:r>
       <w:r>
-        <w:t xml:space="preserve">is not only to develop the theoretical concept of object morphology but also to provide a reference implementation </w:t>
-      </w:r>
-      <w:r>
-        <w:t xml:space="preserve">(RI) </w:t>
+        <w:t>is not only to develop the theoretical concept of object morphology but also to pro</w:t>
+      </w:r>
+      <w:r>
+        <w:t>vide a reference implementation</w:t>
+      </w:r>
+      <w:r>
+        <w:t xml:space="preserve"> </w:t>
       </w:r>
       <w:r>
         <w:t xml:space="preserve">as a </w:t>
@@ -4703,7 +4987,28 @@
         <w:t>proof-of-concept prototype</w:t>
       </w:r>
       <w:r>
-        <w:t xml:space="preserve"> [REF]</w:t>
+        <w:t>, also known as Morpheus</w:t>
+      </w:r>
+      <w:r>
+        <w:t xml:space="preserve"> [</w:t>
+      </w:r>
+      <w:r>
+        <w:fldChar w:fldCharType="begin"/>
+      </w:r>
+      <w:r>
+        <w:instrText xml:space="preserve"> REF _Ref327799019 \n \h </w:instrText>
+      </w:r>
+      <w:r>
+        <w:fldChar w:fldCharType="separate"/>
+      </w:r>
+      <w:r>
+        <w:t>16</w:t>
+      </w:r>
+      <w:r>
+        <w:fldChar w:fldCharType="end"/>
+      </w:r>
+      <w:r>
+        <w:t>]</w:t>
       </w:r>
       <w:r>
         <w:t>.</w:t>
@@ -4770,7 +5075,25 @@
         <w:t xml:space="preserve"> This section </w:t>
       </w:r>
       <w:r>
-        <w:t>presents two of the most interesting applications. Other applications are described in the thesis [REF].</w:t>
+        <w:t>presents two of the most interesting applications. Other applications are described in the thesis [</w:t>
+      </w:r>
+      <w:r>
+        <w:fldChar w:fldCharType="begin"/>
+      </w:r>
+      <w:r>
+        <w:instrText xml:space="preserve"> REF _Ref327799019 \n \h </w:instrText>
+      </w:r>
+      <w:r>
+        <w:fldChar w:fldCharType="separate"/>
+      </w:r>
+      <w:r>
+        <w:t>16</w:t>
+      </w:r>
+      <w:r>
+        <w:fldChar w:fldCharType="end"/>
+      </w:r>
+      <w:r>
+        <w:t>].</w:t>
       </w:r>
     </w:p>
     <w:p>
@@ -4791,7 +5114,25 @@
         <w:t>OntoUML was developed by Giancarlo Guizzardi as an extension of UML</w:t>
       </w:r>
       <w:r>
-        <w:t xml:space="preserve"> [REF]</w:t>
+        <w:t xml:space="preserve"> [</w:t>
+      </w:r>
+      <w:r>
+        <w:fldChar w:fldCharType="begin"/>
+      </w:r>
+      <w:r>
+        <w:instrText xml:space="preserve"> REF _Ref327798539 \n \h </w:instrText>
+      </w:r>
+      <w:r>
+        <w:fldChar w:fldCharType="separate"/>
+      </w:r>
+      <w:r>
+        <w:t>11</w:t>
+      </w:r>
+      <w:r>
+        <w:fldChar w:fldCharType="end"/>
+      </w:r>
+      <w:r>
+        <w:t>]</w:t>
       </w:r>
       <w:r>
         <w:t>. The main motivation for its development was to provide an analyst with a set of special entity types with exactly defined properties to allow faithful modeling of reality. It is based on the findings of Cognitive Science as well as on the rules of modal and set logic.</w:t>
@@ -4799,16 +5140,46 @@
     </w:p>
     <w:p>
       <w:r>
-        <w:t xml:space="preserve">The Appendix 1 of the thesis [REF] </w:t>
-      </w:r>
-      <w:r>
-        <w:t>demonstrates how to transform the school enrollment OntoUML model to a morph model. That example suggests that OM could fill the gap between OntoUML models and their implementations in standard object-oriented languages. Should there exist a universal transformer generating Morpheus morph models from OntoUML models, it would be possible to construct the following code generation pipeline:</w:t>
+        <w:t>The Appendix 1 of the thesis [</w:t>
+      </w:r>
+      <w:r>
+        <w:fldChar w:fldCharType="begin"/>
+      </w:r>
+      <w:r>
+        <w:instrText xml:space="preserve"> REF _Ref327799019 \n \h </w:instrText>
+      </w:r>
+      <w:r>
+        <w:fldChar w:fldCharType="separate"/>
+      </w:r>
+      <w:r>
+        <w:t>16</w:t>
+      </w:r>
+      <w:r>
+        <w:fldChar w:fldCharType="end"/>
+      </w:r>
+      <w:r>
+        <w:t xml:space="preserve">] </w:t>
+      </w:r>
+      <w:r>
+        <w:t xml:space="preserve">demonstrates how to transform the school enrollment OntoUML model to a morph model. That example suggests that </w:t>
+      </w:r>
+      <w:r>
+        <w:t>Morpheus</w:t>
+      </w:r>
+      <w:r>
+        <w:t xml:space="preserve"> could fill the gap between OntoUML models and their implementations in standard object-oriented languages. Should there exist a universal transformer generating morph models from OntoUML models, it would be possible to construct the following code generation pipeline:</w:t>
       </w:r>
       <w:r>
         <w:t xml:space="preserve"> </w:t>
       </w:r>
       <w:r>
-        <w:t>OntoUML -&gt; Alloy -&gt; Morpheus (Scala)</w:t>
+        <w:t xml:space="preserve">OntoUML -&gt; Alloy -&gt; </w:t>
+      </w:r>
+      <w:r>
+        <w:t>Morpheus</w:t>
+      </w:r>
+      <w:r>
+        <w:t xml:space="preserve"> (Scala)</w:t>
       </w:r>
       <w:r>
         <w:t>.</w:t>
@@ -4820,7 +5191,6 @@
       </w:pPr>
       <w:bookmarkStart w:id="16" w:name="_Ref327719805"/>
       <w:r>
-        <w:lastRenderedPageBreak/>
         <w:t>DCI</w:t>
       </w:r>
       <w:bookmarkEnd w:id="16"/>
@@ -4830,15 +5200,31 @@
         <w:pStyle w:val="p1a"/>
       </w:pPr>
       <w:r>
-        <w:t xml:space="preserve">Data, context, interactions (DCI) is a software paradigm introduced by  (Reenskaug, 2008) and further elaborated by  (Coplien &amp; </w:t>
-      </w:r>
-      <w:proofErr w:type="spellStart"/>
-      <w:r>
-        <w:t>Bjørnvig</w:t>
-      </w:r>
-      <w:proofErr w:type="spellEnd"/>
-      <w:r>
-        <w:t>, 2010).</w:t>
+        <w:t xml:space="preserve">Data, context, interactions (DCI) is a software paradigm introduced by </w:t>
+      </w:r>
+      <w:r>
+        <w:t>[</w:t>
+      </w:r>
+      <w:r>
+        <w:fldChar w:fldCharType="begin"/>
+      </w:r>
+      <w:r>
+        <w:instrText xml:space="preserve"> REF _Ref327798552 \n \h </w:instrText>
+      </w:r>
+      <w:r>
+        <w:fldChar w:fldCharType="separate"/>
+      </w:r>
+      <w:r>
+        <w:t>12</w:t>
+      </w:r>
+      <w:r>
+        <w:fldChar w:fldCharType="end"/>
+      </w:r>
+      <w:r>
+        <w:t>]</w:t>
+      </w:r>
+      <w:r>
+        <w:t>.</w:t>
       </w:r>
       <w:r>
         <w:rPr>
@@ -4850,7 +5236,7 @@
         <w:t xml:space="preserve"> </w:t>
       </w:r>
       <w:r>
-        <w:t>DCI can be seen as a further development of the Model-View-Controller design pattern, whose goal is to provide the illusion of a direct connection from the end user’s brain to the computer’s “brain”, i.e. its memory and processor  (Reenskaug &amp; Coplien, 2009).</w:t>
+        <w:t>DCI can be seen as a further development of the Model-View-Controller design pattern, whose goal is to provide the illusion of a direct connection from the end user’s brain to the computer’s “brain”, i.e. its memory and processor.</w:t>
       </w:r>
       <w:r>
         <w:t xml:space="preserve"> </w:t>
@@ -4863,17 +5249,70 @@
           <w:noProof/>
           <w:lang w:val="cs-CZ"/>
         </w:rPr>
-        <w:t>(Šlajchrt, 2016)</w:t>
-      </w:r>
-      <w:r>
-        <w:t xml:space="preserve"> the author demonstrates how to build an application following the DCI principles on top the </w:t>
-      </w:r>
-      <w:r>
-        <w:t xml:space="preserve">OM </w:t>
-      </w:r>
-      <w:r>
-        <w:t>RI</w:t>
-      </w:r>
+        <w:t>[</w:t>
+      </w:r>
+      <w:r>
+        <w:rPr>
+          <w:noProof/>
+          <w:lang w:val="cs-CZ"/>
+        </w:rPr>
+        <w:fldChar w:fldCharType="begin"/>
+      </w:r>
+      <w:r>
+        <w:rPr>
+          <w:noProof/>
+          <w:lang w:val="cs-CZ"/>
+        </w:rPr>
+        <w:instrText xml:space="preserve"> REF _Ref327799241 \n \h </w:instrText>
+      </w:r>
+      <w:r>
+        <w:rPr>
+          <w:noProof/>
+          <w:lang w:val="cs-CZ"/>
+        </w:rPr>
+      </w:r>
+      <w:r>
+        <w:rPr>
+          <w:noProof/>
+          <w:lang w:val="cs-CZ"/>
+        </w:rPr>
+        <w:fldChar w:fldCharType="separate"/>
+      </w:r>
+      <w:r>
+        <w:rPr>
+          <w:noProof/>
+          <w:lang w:val="cs-CZ"/>
+        </w:rPr>
+        <w:t>17</w:t>
+      </w:r>
+      <w:r>
+        <w:rPr>
+          <w:noProof/>
+          <w:lang w:val="cs-CZ"/>
+        </w:rPr>
+        <w:fldChar w:fldCharType="end"/>
+      </w:r>
+      <w:r>
+        <w:rPr>
+          <w:noProof/>
+          <w:lang w:val="cs-CZ"/>
+        </w:rPr>
+        <w:t>]</w:t>
+      </w:r>
+      <w:r>
+        <w:t xml:space="preserve"> the author</w:t>
+      </w:r>
+      <w:r>
+        <w:t xml:space="preserve"> of the thesis</w:t>
+      </w:r>
+      <w:r>
+        <w:t xml:space="preserve"> demonstrates how to build an application following the DCI principles on top </w:t>
+      </w:r>
+      <w:r>
+        <w:t>Morpheus</w:t>
+      </w:r>
+      <w:bookmarkStart w:id="17" w:name="_GoBack"/>
+      <w:bookmarkEnd w:id="17"/>
       <w:r>
         <w:rPr>
           <w:noProof/>
@@ -4886,7 +5325,8 @@
         <w:pStyle w:val="heading10"/>
       </w:pPr>
       <w:r>
-        <w:t>Further Work</w:t>
+        <w:lastRenderedPageBreak/>
+        <w:t>Conclusion</w:t>
       </w:r>
     </w:p>
     <w:p>
@@ -4894,55 +5334,734 @@
         <w:pStyle w:val="p1a"/>
       </w:pPr>
       <w:r>
-        <w:t>Theoretical aspects: identity, R-Algebra for wrappers</w:t>
-      </w:r>
-      <w:r>
-        <w:t>, recursive models</w:t>
-      </w:r>
-    </w:p>
-    <w:p>
-      <w:r>
-        <w:t xml:space="preserve">Practical aspects: </w:t>
-      </w:r>
-      <w:r>
-        <w:t xml:space="preserve">a </w:t>
-      </w:r>
-      <w:r>
-        <w:t>type system</w:t>
-      </w:r>
-      <w:r>
-        <w:t xml:space="preserve"> based on the generalized </w:t>
-      </w:r>
-      <w:r>
-        <w:t>LSP</w:t>
-      </w:r>
-      <w:r>
-        <w:t>, quantitative aspects (i.e. not only what-it-is, but also how-much-it-is)</w:t>
-      </w:r>
-    </w:p>
-    <w:p>
-      <w:pPr>
-        <w:pStyle w:val="heading10"/>
-      </w:pPr>
-      <w:r>
-        <w:t>Discussion</w:t>
-      </w:r>
-    </w:p>
-    <w:p>
-      <w:pPr>
-        <w:pStyle w:val="p1a"/>
-      </w:pPr>
-    </w:p>
-    <w:p>
-      <w:pPr>
-        <w:pStyle w:val="p1a"/>
-      </w:pPr>
-    </w:p>
-    <w:p/>
-    <w:p/>
+        <w:t>Research in the field of cognitive psychology shows that the prototypical view of concepts is more suited than the Aristotelian view to describe a majority of everyday concepts. However, although the Aristotelian approach has been abandoned in many fields such as biology, psychology etc., it remains the foundation of OO programming.</w:t>
+      </w:r>
+      <w:r>
+        <w:t xml:space="preserve"> </w:t>
+      </w:r>
+      <w:r>
+        <w:t>The main goal of the</w:t>
+      </w:r>
+      <w:r>
+        <w:t xml:space="preserve"> </w:t>
+      </w:r>
+      <w:r>
+        <w:t xml:space="preserve">presented </w:t>
+      </w:r>
+      <w:r>
+        <w:t>thesis is to fill the above-described gap by developing a new OO paradigm called Object Morphology, a conceptual fr</w:t>
+      </w:r>
+      <w:r>
+        <w:t>amework for modeling protean ob</w:t>
+      </w:r>
+      <w:r>
+        <w:t>jects; i.e. objects that may assume various forms upon their creation (non-uniform objects) or also during their existence (metamorphing objects). The basic tenet of OM is that the concepts of the phenomena consisting of protean objects may be built through the construction of morph models describing the possible forms of the objects.</w:t>
+      </w:r>
+      <w:r>
+        <w:t xml:space="preserve"> In the theoretical sections, the thesis develops the OM formalism called R-Algebra. The purpose of this formalism is to provide a tool for the construction and validation of morph models. Another key contribution of the theoretical section i</w:t>
+      </w:r>
+      <w:r>
+        <w:t>s the generalization of the Lis</w:t>
+      </w:r>
+      <w:r>
+        <w:t>kov substitution principle examining the conditions under which one morph model may substitute another one. The Prototypical Analysis section suggests raw guidelines, formulated in terms of Proto-type theory, for analyzing the problems featuring protean objects. The guidelines were applied and roughly verified during the development of the final case study. One</w:t>
+      </w:r>
+      <w:r>
+        <w:t xml:space="preserve"> significant achievement of the</w:t>
+      </w:r>
+      <w:r>
+        <w:t xml:space="preserve"> thesis is the reference implementation of OM, also known as Morpheus. The purpose of Morpheus is to provide a proof-of-concept prototype to allow for the evaluation of the OM paradigm in real applications.</w:t>
+      </w:r>
+      <w:r>
+        <w:t xml:space="preserve"> There are, nonetheless, some limitations and issues that have yet to be overcome. The main drawback concerning the OM paradigm lies in the fact that OM has not been used in any real-world application yet. Regarding Morpheus, the most </w:t>
+      </w:r>
+      <w:r>
+        <w:t>important issues are its perfor</w:t>
+      </w:r>
+      <w:r>
+        <w:t>mance issues and tendency to produce boilerplate code. These issues might be attributed to the immaturity of the software as well as the limitations of the Scala platform, which had to be heavily customized.</w:t>
+      </w:r>
+    </w:p>
+    <w:p>
+      <w:pPr>
+        <w:pStyle w:val="Heading1"/>
+      </w:pPr>
+      <w:r>
+        <w:t>References</w:t>
+      </w:r>
+    </w:p>
+    <w:p>
+      <w:pPr>
+        <w:pStyle w:val="numbereditem"/>
+        <w:numPr>
+          <w:ilvl w:val="0"/>
+          <w:numId w:val="20"/>
+        </w:numPr>
+        <w:rPr>
+          <w:noProof/>
+        </w:rPr>
+      </w:pPr>
+      <w:bookmarkStart w:id="18" w:name="_Ref327798280"/>
+      <w:r>
+        <w:rPr>
+          <w:noProof/>
+        </w:rPr>
+        <w:t xml:space="preserve">Zhen, L. &amp; Tate, D. (2011) </w:t>
+      </w:r>
+      <w:r>
+        <w:rPr>
+          <w:i/>
+          <w:iCs/>
+          <w:noProof/>
+        </w:rPr>
+        <w:t>Managing Intra-Class Complexity With Axiomatic Design and Design Structure Matrix Approaches</w:t>
+      </w:r>
+      <w:r>
+        <w:rPr>
+          <w:noProof/>
+        </w:rPr>
+        <w:t>. Dajeon: Proceedings of ICAD2011, The Sixth International Conference on Axiomatic Design.</w:t>
+      </w:r>
+      <w:bookmarkEnd w:id="18"/>
+    </w:p>
+    <w:p>
+      <w:pPr>
+        <w:pStyle w:val="numbereditem"/>
+        <w:numPr>
+          <w:ilvl w:val="0"/>
+          <w:numId w:val="20"/>
+        </w:numPr>
+        <w:rPr>
+          <w:noProof/>
+        </w:rPr>
+      </w:pPr>
+      <w:bookmarkStart w:id="19" w:name="_Ref327798283"/>
+      <w:r>
+        <w:rPr>
+          <w:noProof/>
+        </w:rPr>
+        <w:t xml:space="preserve">Booch, G. (1993) </w:t>
+      </w:r>
+      <w:r>
+        <w:rPr>
+          <w:i/>
+          <w:iCs/>
+          <w:noProof/>
+        </w:rPr>
+        <w:t>Object-Oriented Analysis and Design with Applications</w:t>
+      </w:r>
+      <w:r>
+        <w:rPr>
+          <w:noProof/>
+        </w:rPr>
+        <w:t>. 2nd ed. Redwood City, CA: Addisson-Wesley Professional.</w:t>
+      </w:r>
+      <w:bookmarkEnd w:id="19"/>
+    </w:p>
+    <w:p>
+      <w:pPr>
+        <w:pStyle w:val="numbereditem"/>
+        <w:numPr>
+          <w:ilvl w:val="0"/>
+          <w:numId w:val="20"/>
+        </w:numPr>
+        <w:rPr>
+          <w:noProof/>
+        </w:rPr>
+      </w:pPr>
+      <w:bookmarkStart w:id="20" w:name="_Ref327798291"/>
+      <w:r>
+        <w:rPr>
+          <w:noProof/>
+        </w:rPr>
+        <w:t xml:space="preserve">Gamma, E. et al. (1994) </w:t>
+      </w:r>
+      <w:r>
+        <w:rPr>
+          <w:i/>
+          <w:iCs/>
+          <w:noProof/>
+        </w:rPr>
+        <w:t>Design Patterns: Elements of Reusable Object-Oriented Software</w:t>
+      </w:r>
+      <w:r>
+        <w:rPr>
+          <w:noProof/>
+        </w:rPr>
+        <w:t>. Addison-Wesley Professional.</w:t>
+      </w:r>
+      <w:bookmarkEnd w:id="20"/>
+    </w:p>
+    <w:p>
+      <w:pPr>
+        <w:pStyle w:val="numbereditem"/>
+        <w:numPr>
+          <w:ilvl w:val="0"/>
+          <w:numId w:val="20"/>
+        </w:numPr>
+        <w:rPr>
+          <w:noProof/>
+        </w:rPr>
+      </w:pPr>
+      <w:bookmarkStart w:id="21" w:name="_Ref327798324"/>
+      <w:r>
+        <w:rPr>
+          <w:noProof/>
+        </w:rPr>
+        <w:t>Garzás, J. &amp; Piattini, M. (2007) Object-Oriented Design Knowledge: Principles, Heuristics and Best Practices. Hershey PA, 2007. Idea Group Publishing.</w:t>
+      </w:r>
+      <w:bookmarkEnd w:id="21"/>
+    </w:p>
+    <w:p>
+      <w:pPr>
+        <w:pStyle w:val="numbereditem"/>
+        <w:numPr>
+          <w:ilvl w:val="0"/>
+          <w:numId w:val="20"/>
+        </w:numPr>
+        <w:rPr>
+          <w:noProof/>
+        </w:rPr>
+      </w:pPr>
+      <w:bookmarkStart w:id="22" w:name="_Ref327798337"/>
+      <w:r>
+        <w:rPr>
+          <w:noProof/>
+        </w:rPr>
+        <w:t xml:space="preserve">Madsen, O.L. (n.d.) </w:t>
+      </w:r>
+      <w:r>
+        <w:rPr>
+          <w:i/>
+          <w:iCs/>
+          <w:noProof/>
+        </w:rPr>
+        <w:t>Open Issues in Object-Oriented Programming, A Scandinavian Perspective</w:t>
+      </w:r>
+      <w:r>
+        <w:rPr>
+          <w:noProof/>
+        </w:rPr>
+        <w:t xml:space="preserve"> [Online]. Computer Science Dept., Aarhus University Available at:</w:t>
+      </w:r>
+      <w:r>
+        <w:rPr>
+          <w:noProof/>
+          <w:u w:val="single"/>
+        </w:rPr>
+        <w:t xml:space="preserve"> </w:t>
+      </w:r>
+      <w:r>
+        <w:rPr>
+          <w:rStyle w:val="Hyperlink"/>
+          <w:noProof/>
+        </w:rPr>
+        <w:t>https://users-cs.au.dk/olm/index.html/PUB/OpenIssuesInOO.pdf</w:t>
+      </w:r>
+      <w:r>
+        <w:rPr>
+          <w:noProof/>
+          <w:u w:val="single"/>
+        </w:rPr>
+        <w:t xml:space="preserve"> </w:t>
+      </w:r>
+      <w:r>
+        <w:rPr>
+          <w:noProof/>
+        </w:rPr>
+        <w:t>.</w:t>
+      </w:r>
+      <w:bookmarkEnd w:id="22"/>
+    </w:p>
+    <w:p>
+      <w:pPr>
+        <w:pStyle w:val="numbereditem"/>
+        <w:numPr>
+          <w:ilvl w:val="0"/>
+          <w:numId w:val="20"/>
+        </w:numPr>
+        <w:rPr>
+          <w:noProof/>
+        </w:rPr>
+      </w:pPr>
+      <w:bookmarkStart w:id="23" w:name="_Ref327798368"/>
+      <w:r>
+        <w:rPr>
+          <w:noProof/>
+        </w:rPr>
+        <w:t xml:space="preserve">Deitel, H.M. &amp; Deitel, P.J. (2005) </w:t>
+      </w:r>
+      <w:r>
+        <w:rPr>
+          <w:i/>
+          <w:iCs/>
+          <w:noProof/>
+        </w:rPr>
+        <w:t>Java How To Program</w:t>
+      </w:r>
+      <w:r>
+        <w:rPr>
+          <w:noProof/>
+        </w:rPr>
+        <w:t>. 6th ed. Upper Saddle River, New Jersey: Prentice Hall.</w:t>
+      </w:r>
+      <w:bookmarkEnd w:id="23"/>
+    </w:p>
+    <w:p>
+      <w:pPr>
+        <w:pStyle w:val="numbereditem"/>
+        <w:numPr>
+          <w:ilvl w:val="0"/>
+          <w:numId w:val="20"/>
+        </w:numPr>
+        <w:rPr>
+          <w:noProof/>
+        </w:rPr>
+      </w:pPr>
+      <w:bookmarkStart w:id="24" w:name="_Ref327798404"/>
+      <w:r>
+        <w:rPr>
+          <w:noProof/>
+        </w:rPr>
+        <w:lastRenderedPageBreak/>
+        <w:t xml:space="preserve">Rosch, E. (1973) Natural categories. </w:t>
+      </w:r>
+      <w:r>
+        <w:rPr>
+          <w:i/>
+          <w:iCs/>
+          <w:noProof/>
+        </w:rPr>
+        <w:t>Cognitive Psychology</w:t>
+      </w:r>
+      <w:r>
+        <w:rPr>
+          <w:noProof/>
+        </w:rPr>
+        <w:t>, (4), pp.328-50.</w:t>
+      </w:r>
+      <w:bookmarkEnd w:id="24"/>
+    </w:p>
+    <w:p>
+      <w:pPr>
+        <w:pStyle w:val="numbereditem"/>
+        <w:numPr>
+          <w:ilvl w:val="0"/>
+          <w:numId w:val="20"/>
+        </w:numPr>
+        <w:rPr>
+          <w:noProof/>
+        </w:rPr>
+      </w:pPr>
+      <w:bookmarkStart w:id="25" w:name="_Ref327798439"/>
+      <w:r>
+        <w:rPr>
+          <w:noProof/>
+        </w:rPr>
+        <w:t xml:space="preserve">Taivalsaari, A. (1996) Classes vs. Prototypes, Some Philosophical and Historical Observations. </w:t>
+      </w:r>
+      <w:r>
+        <w:rPr>
+          <w:i/>
+          <w:iCs/>
+          <w:noProof/>
+        </w:rPr>
+        <w:t>Journal of Object-Oriented Programming</w:t>
+      </w:r>
+      <w:r>
+        <w:rPr>
+          <w:noProof/>
+        </w:rPr>
+        <w:t>, pp.44-50.</w:t>
+      </w:r>
+      <w:bookmarkEnd w:id="25"/>
+    </w:p>
+    <w:p>
+      <w:pPr>
+        <w:pStyle w:val="numbereditem"/>
+        <w:numPr>
+          <w:ilvl w:val="0"/>
+          <w:numId w:val="20"/>
+        </w:numPr>
+        <w:rPr>
+          <w:noProof/>
+        </w:rPr>
+      </w:pPr>
+      <w:bookmarkStart w:id="26" w:name="_Ref327798443"/>
+      <w:r>
+        <w:rPr>
+          <w:noProof/>
+        </w:rPr>
+        <w:t xml:space="preserve">Krogh, B., Levy, S., Subrahmanian, E. &amp; Dutoit, A. (1996) Strictly Class-Based Modeling Considered Harmful. In </w:t>
+      </w:r>
+      <w:r>
+        <w:rPr>
+          <w:i/>
+          <w:iCs/>
+          <w:noProof/>
+        </w:rPr>
+        <w:t>System Sciences</w:t>
+      </w:r>
+      <w:r>
+        <w:rPr>
+          <w:noProof/>
+        </w:rPr>
+        <w:t>. Wailea, HI, 1996. IEEE.</w:t>
+      </w:r>
+      <w:bookmarkEnd w:id="26"/>
+    </w:p>
+    <w:p>
+      <w:pPr>
+        <w:pStyle w:val="numbereditem"/>
+        <w:numPr>
+          <w:ilvl w:val="0"/>
+          <w:numId w:val="20"/>
+        </w:numPr>
+        <w:rPr>
+          <w:noProof/>
+        </w:rPr>
+      </w:pPr>
+      <w:bookmarkStart w:id="27" w:name="_Ref327798446"/>
+      <w:r>
+        <w:rPr>
+          <w:noProof/>
+        </w:rPr>
+        <w:t xml:space="preserve">Mihelič, J. (2011) </w:t>
+      </w:r>
+      <w:r>
+        <w:rPr>
+          <w:i/>
+          <w:iCs/>
+          <w:noProof/>
+        </w:rPr>
+        <w:t>Prototype-based Object-Oriented Programming</w:t>
+      </w:r>
+      <w:r>
+        <w:rPr>
+          <w:noProof/>
+        </w:rPr>
+        <w:t xml:space="preserve"> [Online]. Univerza v Ljubljani Available at: </w:t>
+      </w:r>
+      <w:r>
+        <w:rPr>
+          <w:rStyle w:val="Hyperlink"/>
+          <w:noProof/>
+        </w:rPr>
+        <w:t>http://lalg.fri.uni-lj.si/~uros/LALGinar/arhiv/ProtoOOP.pdf</w:t>
+      </w:r>
+      <w:r>
+        <w:rPr>
+          <w:noProof/>
+          <w:u w:val="single"/>
+        </w:rPr>
+        <w:t xml:space="preserve"> </w:t>
+      </w:r>
+      <w:r>
+        <w:rPr>
+          <w:noProof/>
+        </w:rPr>
+        <w:t>.</w:t>
+      </w:r>
+      <w:bookmarkEnd w:id="27"/>
+    </w:p>
+    <w:p>
+      <w:pPr>
+        <w:pStyle w:val="numbereditem"/>
+        <w:numPr>
+          <w:ilvl w:val="0"/>
+          <w:numId w:val="20"/>
+        </w:numPr>
+        <w:rPr>
+          <w:noProof/>
+        </w:rPr>
+      </w:pPr>
+      <w:bookmarkStart w:id="28" w:name="_Ref327798539"/>
+      <w:r>
+        <w:rPr>
+          <w:noProof/>
+        </w:rPr>
+        <w:t xml:space="preserve">Guizzardi, G. (2005) </w:t>
+      </w:r>
+      <w:r>
+        <w:rPr>
+          <w:i/>
+          <w:iCs/>
+          <w:noProof/>
+        </w:rPr>
+        <w:t>Ontological Foundations For Structural Conceptual Models</w:t>
+      </w:r>
+      <w:r>
+        <w:rPr>
+          <w:noProof/>
+        </w:rPr>
+        <w:t>. Centre for Telematics and Information Technology, University of Twente.</w:t>
+      </w:r>
+      <w:bookmarkEnd w:id="28"/>
+    </w:p>
+    <w:p>
+      <w:pPr>
+        <w:pStyle w:val="numbereditem"/>
+        <w:numPr>
+          <w:ilvl w:val="0"/>
+          <w:numId w:val="20"/>
+        </w:numPr>
+        <w:rPr>
+          <w:noProof/>
+        </w:rPr>
+      </w:pPr>
+      <w:bookmarkStart w:id="29" w:name="_Ref327798552"/>
+      <w:r>
+        <w:rPr>
+          <w:noProof/>
+        </w:rPr>
+        <w:t xml:space="preserve">Reenskaug, T. &amp; Coplien, J. (2009) </w:t>
+      </w:r>
+      <w:r>
+        <w:rPr>
+          <w:i/>
+          <w:iCs/>
+          <w:noProof/>
+        </w:rPr>
+        <w:t>The DCI Architecture: A New Vision of Object-Oriented Programming</w:t>
+      </w:r>
+      <w:r>
+        <w:rPr>
+          <w:noProof/>
+        </w:rPr>
+        <w:t xml:space="preserve"> [Online]. Available at: </w:t>
+      </w:r>
+      <w:r>
+        <w:rPr>
+          <w:rStyle w:val="Hyperlink"/>
+          <w:noProof/>
+        </w:rPr>
+        <w:t>http://www.artima.com/articles/dci_vision.html</w:t>
+      </w:r>
+      <w:r>
+        <w:rPr>
+          <w:noProof/>
+          <w:u w:val="single"/>
+        </w:rPr>
+        <w:t xml:space="preserve"> </w:t>
+      </w:r>
+      <w:r>
+        <w:rPr>
+          <w:noProof/>
+        </w:rPr>
+        <w:t>.</w:t>
+      </w:r>
+      <w:bookmarkEnd w:id="29"/>
+    </w:p>
+    <w:p>
+      <w:pPr>
+        <w:pStyle w:val="numbereditem"/>
+        <w:numPr>
+          <w:ilvl w:val="0"/>
+          <w:numId w:val="20"/>
+        </w:numPr>
+        <w:rPr>
+          <w:noProof/>
+        </w:rPr>
+      </w:pPr>
+      <w:bookmarkStart w:id="30" w:name="_Ref327798566"/>
+      <w:r>
+        <w:rPr>
+          <w:noProof/>
+        </w:rPr>
+        <w:t xml:space="preserve">Steimann, F. (2006) The paradoxical success of aspect-oriented programming. In </w:t>
+      </w:r>
+      <w:r>
+        <w:rPr>
+          <w:i/>
+          <w:iCs/>
+          <w:noProof/>
+        </w:rPr>
+        <w:t>Proceedings of the 21st annual ACM SIGPLAN conference on Object-oriented programming systems, languages, and applications (OOPSLA '06)</w:t>
+      </w:r>
+      <w:r>
+        <w:rPr>
+          <w:noProof/>
+        </w:rPr>
+        <w:t>. New York, NY, USA, 2006. ACM.</w:t>
+      </w:r>
+      <w:bookmarkEnd w:id="30"/>
+    </w:p>
+    <w:p>
+      <w:pPr>
+        <w:pStyle w:val="numbereditem"/>
+        <w:numPr>
+          <w:ilvl w:val="0"/>
+          <w:numId w:val="20"/>
+        </w:numPr>
+      </w:pPr>
+      <w:bookmarkStart w:id="31" w:name="_Ref327798577"/>
+      <w:r>
+        <w:rPr>
+          <w:noProof/>
+        </w:rPr>
+        <w:t xml:space="preserve">Harrison, W. &amp; Ossher, H. (1993) Subject-oriented programming (a critique of pure objects). In </w:t>
+      </w:r>
+      <w:r>
+        <w:rPr>
+          <w:i/>
+          <w:iCs/>
+          <w:noProof/>
+        </w:rPr>
+        <w:t>Proceedings of the Conference on Object-Oriented Programming Systems, Languages and Applications (OOPSLA '93)</w:t>
+      </w:r>
+      <w:r>
+        <w:rPr>
+          <w:noProof/>
+        </w:rPr>
+        <w:t>. Washington, D.C., 1993. ACM.</w:t>
+      </w:r>
+      <w:bookmarkEnd w:id="31"/>
+    </w:p>
+    <w:p>
+      <w:pPr>
+        <w:pStyle w:val="numbereditem"/>
+        <w:numPr>
+          <w:ilvl w:val="0"/>
+          <w:numId w:val="20"/>
+        </w:numPr>
+      </w:pPr>
+      <w:bookmarkStart w:id="32" w:name="_Ref327798596"/>
+      <w:r>
+        <w:rPr>
+          <w:noProof/>
+        </w:rPr>
+        <w:t xml:space="preserve">Řepa, V. (2012) Modelling Life Cycles of Generic Objects. In </w:t>
+      </w:r>
+      <w:r>
+        <w:rPr>
+          <w:i/>
+          <w:noProof/>
+        </w:rPr>
+        <w:t xml:space="preserve">Proceedings </w:t>
+      </w:r>
+      <w:r>
+        <w:rPr>
+          <w:i/>
+          <w:lang w:eastAsia="en-US"/>
+        </w:rPr>
+        <w:t>of the International Conference on Information Systems Development</w:t>
+      </w:r>
+      <w:r>
+        <w:rPr>
+          <w:lang w:eastAsia="en-US"/>
+        </w:rPr>
+        <w:t>.</w:t>
+      </w:r>
+      <w:r>
+        <w:rPr>
+          <w:lang w:eastAsia="en-US"/>
+        </w:rPr>
+        <w:t xml:space="preserve"> ISBN </w:t>
+      </w:r>
+      <w:r>
+        <w:rPr>
+          <w:lang w:eastAsia="en-US"/>
+        </w:rPr>
+        <w:t>978-1-4614-7539-2</w:t>
+      </w:r>
+      <w:r>
+        <w:rPr>
+          <w:lang w:eastAsia="en-US"/>
+        </w:rPr>
+        <w:t>.</w:t>
+      </w:r>
+      <w:bookmarkEnd w:id="32"/>
+    </w:p>
+    <w:p>
+      <w:pPr>
+        <w:pStyle w:val="numbereditem"/>
+        <w:numPr>
+          <w:ilvl w:val="0"/>
+          <w:numId w:val="20"/>
+        </w:numPr>
+      </w:pPr>
+      <w:bookmarkStart w:id="33" w:name="_Ref327799019"/>
+      <w:r>
+        <w:t xml:space="preserve">Šlajchrt, Z. (2016) </w:t>
+      </w:r>
+      <w:r>
+        <w:t>Object Morphology – A Protean Generalization of Object-Oriented Paradigm</w:t>
+      </w:r>
+      <w:r>
+        <w:t xml:space="preserve">. </w:t>
+      </w:r>
+      <w:r>
+        <w:rPr>
+          <w:i/>
+        </w:rPr>
+        <w:t>Dissertation Thesis</w:t>
+      </w:r>
+      <w:r>
+        <w:t xml:space="preserve">. </w:t>
+      </w:r>
+      <w:r>
+        <w:rPr>
+          <w:noProof/>
+        </w:rPr>
+        <w:t>[Online]. Available at:</w:t>
+      </w:r>
+      <w:r>
+        <w:rPr>
+          <w:noProof/>
+        </w:rPr>
+        <w:t xml:space="preserve"> </w:t>
+      </w:r>
+      <w:hyperlink r:id="rId11" w:history="1">
+        <w:r>
+          <w:rPr>
+            <w:rStyle w:val="Hyperlink"/>
+            <w:noProof/>
+          </w:rPr>
+          <w:t>https://github.com/zslajchrt/morpheus/raw/master/src/main/doc/thesis/2016-06-03_Thesis-finalR.pdf</w:t>
+        </w:r>
+      </w:hyperlink>
+      <w:r>
+        <w:rPr>
+          <w:noProof/>
+        </w:rPr>
+        <w:t>.</w:t>
+      </w:r>
+      <w:bookmarkEnd w:id="33"/>
+    </w:p>
+    <w:p>
+      <w:pPr>
+        <w:pStyle w:val="numbereditem"/>
+        <w:numPr>
+          <w:ilvl w:val="0"/>
+          <w:numId w:val="20"/>
+        </w:numPr>
+      </w:pPr>
+      <w:bookmarkStart w:id="34" w:name="_Ref327799241"/>
+      <w:r>
+        <w:rPr>
+          <w:noProof/>
+        </w:rPr>
+        <w:t xml:space="preserve">Šlajchrt, Z. (2016) Designing Applications Using Data-Context-Interactions Architecture In Morpheus. </w:t>
+      </w:r>
+      <w:r>
+        <w:rPr>
+          <w:i/>
+          <w:iCs/>
+          <w:noProof/>
+        </w:rPr>
+        <w:t>Journal of Systems Integration</w:t>
+      </w:r>
+      <w:r>
+        <w:rPr>
+          <w:noProof/>
+        </w:rPr>
+        <w:t>, 7(2).</w:t>
+      </w:r>
+      <w:bookmarkEnd w:id="34"/>
+    </w:p>
     <w:sectPr>
-      <w:headerReference w:type="even" r:id="rId11"/>
-      <w:headerReference w:type="default" r:id="rId12"/>
+      <w:headerReference w:type="even" r:id="rId12"/>
+      <w:headerReference w:type="default" r:id="rId13"/>
       <w:pgSz w:w="11906" w:h="16838" w:code="9"/>
       <w:pgMar w:top="2948" w:right="2495" w:bottom="2948" w:left="2495" w:header="2381" w:footer="709" w:gutter="0"/>
       <w:cols w:space="708"/>
@@ -5062,7 +6181,7 @@
         <w:noProof/>
         <w:lang w:val="de-DE"/>
       </w:rPr>
-      <w:t>2</w:t>
+      <w:t>8</w:t>
     </w:r>
     <w:r>
       <w:rPr>
@@ -5194,7 +6313,7 @@
         <w:noProof/>
         <w:lang w:val="de-DE"/>
       </w:rPr>
-      <w:t>3</w:t>
+      <w:t>9</w:t>
     </w:r>
     <w:r>
       <w:rPr>
@@ -6437,6 +7556,12 @@
   <w:num w:numId="19">
     <w:abstractNumId w:val="13"/>
   </w:num>
+  <w:num w:numId="20">
+    <w:abstractNumId w:val="14"/>
+    <w:lvlOverride w:ilvl="0">
+      <w:startOverride w:val="1"/>
+    </w:lvlOverride>
+  </w:num>
   <w:numIdMacAtCleanup w:val="4"/>
 </w:numbering>
 </file>
@@ -6466,6 +7591,7 @@
     <w:lsdException w:name="caption" w:qFormat="1"/>
     <w:lsdException w:name="Title" w:qFormat="1"/>
     <w:lsdException w:name="Subtitle" w:qFormat="1"/>
+    <w:lsdException w:name="Hyperlink" w:uiPriority="99"/>
     <w:lsdException w:name="Strong" w:qFormat="1"/>
     <w:lsdException w:name="Emphasis" w:qFormat="1"/>
     <w:lsdException w:name="Placeholder Text" w:semiHidden="1" w:uiPriority="99"/>
@@ -6958,6 +8084,7 @@
   <w:style w:type="character" w:styleId="Hyperlink">
     <w:name w:val="Hyperlink"/>
     <w:basedOn w:val="DefaultParagraphFont"/>
+    <w:uiPriority w:val="99"/>
     <w:rsid w:val="00D93670"/>
     <w:rPr>
       <w:color w:val="0000FF"/>
@@ -7908,7 +9035,7 @@
 </file>
 
 <file path=customXml/itemProps1.xml><?xml version="1.0" encoding="utf-8"?>
-<ds:datastoreItem xmlns:ds="http://schemas.openxmlformats.org/officeDocument/2006/customXml" ds:itemID="{A100630E-4C37-EE4A-A72B-A94E90E65BB2}">
+<ds:datastoreItem xmlns:ds="http://schemas.openxmlformats.org/officeDocument/2006/customXml" ds:itemID="{F15B3D4D-6FF2-E442-BFFB-467D1FEEFF5E}">
   <ds:schemaRefs>
     <ds:schemaRef ds:uri="http://schemas.openxmlformats.org/officeDocument/2006/bibliography"/>
   </ds:schemaRefs>
